--- a/artefatos/12 - Lista de Características.docx
+++ b/artefatos/12 - Lista de Características.docx
@@ -1,6 +1,6 @@
 
 <file path=word/document.xml><?xml version="1.0" encoding="utf-8"?>
-<w:document xmlns:wpc="http://schemas.microsoft.com/office/word/2010/wordprocessingCanvas" xmlns:mc="http://schemas.openxmlformats.org/markup-compatibility/2006" xmlns:o="urn:schemas-microsoft-com:office:office" xmlns:r="http://schemas.openxmlformats.org/officeDocument/2006/relationships" xmlns:m="http://schemas.openxmlformats.org/officeDocument/2006/math" xmlns:v="urn:schemas-microsoft-com:vml" xmlns:wp14="http://schemas.microsoft.com/office/word/2010/wordprocessingDrawing" xmlns:wp="http://schemas.openxmlformats.org/drawingml/2006/wordprocessingDrawing" xmlns:w10="urn:schemas-microsoft-com:office:word" xmlns:w="http://schemas.openxmlformats.org/wordprocessingml/2006/main" xmlns:w14="http://schemas.microsoft.com/office/word/2010/wordml" xmlns:w15="http://schemas.microsoft.com/office/word/2012/wordml" xmlns:wpg="http://schemas.microsoft.com/office/word/2010/wordprocessingGroup" xmlns:wpi="http://schemas.microsoft.com/office/word/2010/wordprocessingInk" xmlns:wne="http://schemas.microsoft.com/office/word/2006/wordml" xmlns:wps="http://schemas.microsoft.com/office/word/2010/wordprocessingShape" mc:Ignorable="w14 w15 wp14">
+<w:document xmlns:wpc="http://schemas.microsoft.com/office/word/2010/wordprocessingCanvas" xmlns:cx="http://schemas.microsoft.com/office/drawing/2014/chartex" xmlns:cx1="http://schemas.microsoft.com/office/drawing/2015/9/8/chartex" xmlns:cx2="http://schemas.microsoft.com/office/drawing/2015/10/21/chartex" xmlns:cx3="http://schemas.microsoft.com/office/drawing/2016/5/9/chartex" xmlns:cx4="http://schemas.microsoft.com/office/drawing/2016/5/10/chartex" xmlns:cx5="http://schemas.microsoft.com/office/drawing/2016/5/11/chartex" xmlns:cx6="http://schemas.microsoft.com/office/drawing/2016/5/12/chartex" xmlns:cx7="http://schemas.microsoft.com/office/drawing/2016/5/13/chartex" xmlns:cx8="http://schemas.microsoft.com/office/drawing/2016/5/14/chartex" xmlns:mc="http://schemas.openxmlformats.org/markup-compatibility/2006" xmlns:aink="http://schemas.microsoft.com/office/drawing/2016/ink" xmlns:am3d="http://schemas.microsoft.com/office/drawing/2017/model3d" xmlns:o="urn:schemas-microsoft-com:office:office" xmlns:r="http://schemas.openxmlformats.org/officeDocument/2006/relationships" xmlns:m="http://schemas.openxmlformats.org/officeDocument/2006/math" xmlns:v="urn:schemas-microsoft-com:vml" xmlns:wp14="http://schemas.microsoft.com/office/word/2010/wordprocessingDrawing" xmlns:wp="http://schemas.openxmlformats.org/drawingml/2006/wordprocessingDrawing" xmlns:w10="urn:schemas-microsoft-com:office:word" xmlns:w="http://schemas.openxmlformats.org/wordprocessingml/2006/main" xmlns:w14="http://schemas.microsoft.com/office/word/2010/wordml" xmlns:w15="http://schemas.microsoft.com/office/word/2012/wordml" xmlns:w16cex="http://schemas.microsoft.com/office/word/2018/wordml/cex" xmlns:w16cid="http://schemas.microsoft.com/office/word/2016/wordml/cid" xmlns:w16="http://schemas.microsoft.com/office/word/2018/wordml" xmlns:w16se="http://schemas.microsoft.com/office/word/2015/wordml/symex" xmlns:wpg="http://schemas.microsoft.com/office/word/2010/wordprocessingGroup" xmlns:wpi="http://schemas.microsoft.com/office/word/2010/wordprocessingInk" xmlns:wne="http://schemas.microsoft.com/office/word/2006/wordml" xmlns:wps="http://schemas.microsoft.com/office/word/2010/wordprocessingShape" mc:Ignorable="w14 w15 w16se w16cid w16 w16cex wp14">
   <w:background w:color="FFFFFF"/>
   <w:body>
     <w:p>
@@ -24,17 +24,17 @@
       <w:pPr>
         <w:pStyle w:val="Subttulo"/>
       </w:pPr>
-      <w:bookmarkStart w:id="2" w:name="_GoBack"/>
-      <w:bookmarkEnd w:id="2"/>
       <w:r>
         <w:t>&lt;</w:t>
       </w:r>
       <w:r>
         <w:t xml:space="preserve"> </w:t>
       </w:r>
+      <w:proofErr w:type="spellStart"/>
       <w:r>
         <w:t>MAAPSystems</w:t>
       </w:r>
+      <w:proofErr w:type="spellEnd"/>
       <w:r>
         <w:t xml:space="preserve"> </w:t>
       </w:r>
@@ -310,14 +310,16 @@
                 <w:color w:val="000000"/>
                 <w:sz w:val="20"/>
                 <w:szCs w:val="20"/>
-              </w:rPr>
-            </w:pPr>
-            <w:r>
-              <w:rPr>
-                <w:rFonts w:eastAsia="Times New Roman"/>
-                <w:color w:val="000000"/>
-                <w:sz w:val="20"/>
-                <w:szCs w:val="20"/>
+                <w:highlight w:val="yellow"/>
+              </w:rPr>
+            </w:pPr>
+            <w:r>
+              <w:rPr>
+                <w:rFonts w:eastAsia="Times New Roman"/>
+                <w:color w:val="000000"/>
+                <w:sz w:val="20"/>
+                <w:szCs w:val="20"/>
+                <w:highlight w:val="yellow"/>
               </w:rPr>
               <w:t>1</w:t>
             </w:r>
@@ -345,14 +347,16 @@
                 <w:color w:val="000000"/>
                 <w:sz w:val="20"/>
                 <w:szCs w:val="20"/>
-              </w:rPr>
-            </w:pPr>
-            <w:r>
-              <w:rPr>
-                <w:rFonts w:eastAsia="Times New Roman"/>
-                <w:color w:val="000000"/>
-                <w:sz w:val="20"/>
-                <w:szCs w:val="20"/>
+                <w:highlight w:val="yellow"/>
+              </w:rPr>
+            </w:pPr>
+            <w:r>
+              <w:rPr>
+                <w:rFonts w:eastAsia="Times New Roman"/>
+                <w:color w:val="000000"/>
+                <w:sz w:val="20"/>
+                <w:szCs w:val="20"/>
+                <w:highlight w:val="yellow"/>
               </w:rPr>
               <w:t>Aprimorar planejamento da produção</w:t>
             </w:r>
@@ -379,14 +383,16 @@
                 <w:color w:val="000000"/>
                 <w:sz w:val="20"/>
                 <w:szCs w:val="20"/>
-              </w:rPr>
-            </w:pPr>
-            <w:r>
-              <w:rPr>
-                <w:rFonts w:eastAsia="Times New Roman"/>
-                <w:color w:val="000000"/>
-                <w:sz w:val="20"/>
-                <w:szCs w:val="20"/>
+                <w:highlight w:val="yellow"/>
+              </w:rPr>
+            </w:pPr>
+            <w:r>
+              <w:rPr>
+                <w:rFonts w:eastAsia="Times New Roman"/>
+                <w:color w:val="000000"/>
+                <w:sz w:val="20"/>
+                <w:szCs w:val="20"/>
+                <w:highlight w:val="yellow"/>
               </w:rPr>
               <w:t>O sistema contará com uma aba de "Solicitação" assim a loja ou o gerente de estoque que verificar baixa quantidade no estoque, realiza a solicitação de forma simples.</w:t>
             </w:r>
@@ -420,14 +426,16 @@
                 <w:color w:val="000000"/>
                 <w:sz w:val="20"/>
                 <w:szCs w:val="20"/>
-              </w:rPr>
-            </w:pPr>
-            <w:r>
-              <w:rPr>
-                <w:rFonts w:eastAsia="Times New Roman"/>
-                <w:color w:val="000000"/>
-                <w:sz w:val="20"/>
-                <w:szCs w:val="20"/>
+                <w:highlight w:val="yellow"/>
+              </w:rPr>
+            </w:pPr>
+            <w:r>
+              <w:rPr>
+                <w:rFonts w:eastAsia="Times New Roman"/>
+                <w:color w:val="000000"/>
+                <w:sz w:val="20"/>
+                <w:szCs w:val="20"/>
+                <w:highlight w:val="yellow"/>
               </w:rPr>
               <w:t>2</w:t>
             </w:r>
@@ -455,14 +463,16 @@
                 <w:color w:val="000000"/>
                 <w:sz w:val="20"/>
                 <w:szCs w:val="20"/>
-              </w:rPr>
-            </w:pPr>
-            <w:r>
-              <w:rPr>
-                <w:rFonts w:eastAsia="Times New Roman"/>
-                <w:color w:val="000000"/>
-                <w:sz w:val="20"/>
-                <w:szCs w:val="20"/>
+                <w:highlight w:val="yellow"/>
+              </w:rPr>
+            </w:pPr>
+            <w:r>
+              <w:rPr>
+                <w:rFonts w:eastAsia="Times New Roman"/>
+                <w:color w:val="000000"/>
+                <w:sz w:val="20"/>
+                <w:szCs w:val="20"/>
+                <w:highlight w:val="yellow"/>
               </w:rPr>
               <w:t>Cancelamento de pedido</w:t>
             </w:r>
@@ -489,16 +499,38 @@
                 <w:color w:val="000000"/>
                 <w:sz w:val="20"/>
                 <w:szCs w:val="20"/>
-              </w:rPr>
-            </w:pPr>
-            <w:r>
-              <w:rPr>
-                <w:rFonts w:eastAsia="Times New Roman"/>
-                <w:color w:val="000000"/>
-                <w:sz w:val="20"/>
-                <w:szCs w:val="20"/>
-              </w:rPr>
-              <w:t>O cancelamento prévio será realizado através do sistema integrado de lojas com fabrica de maneira eficaz, se cancelar o pedido antes de ter sido enviado sem taxa de multa e volta para o estoque, caso tenha sido enviado, é necessário fazer o processo de devolução.</w:t>
+                <w:highlight w:val="yellow"/>
+              </w:rPr>
+            </w:pPr>
+            <w:r>
+              <w:rPr>
+                <w:rFonts w:eastAsia="Times New Roman"/>
+                <w:color w:val="000000"/>
+                <w:sz w:val="20"/>
+                <w:szCs w:val="20"/>
+                <w:highlight w:val="yellow"/>
+              </w:rPr>
+              <w:t xml:space="preserve">O cancelamento prévio será realizado através do sistema integrado de lojas com </w:t>
+            </w:r>
+            <w:r>
+              <w:rPr>
+                <w:rFonts w:eastAsia="Times New Roman"/>
+                <w:color w:val="000000"/>
+                <w:sz w:val="20"/>
+                <w:szCs w:val="20"/>
+                <w:highlight w:val="yellow"/>
+              </w:rPr>
+              <w:t>fábrica</w:t>
+            </w:r>
+            <w:r>
+              <w:rPr>
+                <w:rFonts w:eastAsia="Times New Roman"/>
+                <w:color w:val="000000"/>
+                <w:sz w:val="20"/>
+                <w:szCs w:val="20"/>
+                <w:highlight w:val="yellow"/>
+              </w:rPr>
+              <w:t xml:space="preserve"> de maneira eficaz, se cancelar o pedido antes de ter sido enviado sem taxa de multa e volta para o estoque, caso tenha sido enviado, é necessário fazer o processo de devolução.</w:t>
             </w:r>
           </w:p>
         </w:tc>
@@ -565,14 +597,16 @@
                 <w:color w:val="000000"/>
                 <w:sz w:val="20"/>
                 <w:szCs w:val="20"/>
-              </w:rPr>
-            </w:pPr>
-            <w:r>
-              <w:rPr>
-                <w:rFonts w:eastAsia="Times New Roman"/>
-                <w:color w:val="000000"/>
-                <w:sz w:val="20"/>
-                <w:szCs w:val="20"/>
+                <w:highlight w:val="yellow"/>
+              </w:rPr>
+            </w:pPr>
+            <w:r>
+              <w:rPr>
+                <w:rFonts w:eastAsia="Times New Roman"/>
+                <w:color w:val="000000"/>
+                <w:sz w:val="20"/>
+                <w:szCs w:val="20"/>
+                <w:highlight w:val="yellow"/>
               </w:rPr>
               <w:t>Devolução do produto</w:t>
             </w:r>
@@ -599,14 +633,16 @@
                 <w:color w:val="000000"/>
                 <w:sz w:val="20"/>
                 <w:szCs w:val="20"/>
-              </w:rPr>
-            </w:pPr>
-            <w:r>
-              <w:rPr>
-                <w:rFonts w:eastAsia="Times New Roman"/>
-                <w:color w:val="000000"/>
-                <w:sz w:val="20"/>
-                <w:szCs w:val="20"/>
+                <w:highlight w:val="yellow"/>
+              </w:rPr>
+            </w:pPr>
+            <w:r>
+              <w:rPr>
+                <w:rFonts w:eastAsia="Times New Roman"/>
+                <w:color w:val="000000"/>
+                <w:sz w:val="20"/>
+                <w:szCs w:val="20"/>
+                <w:highlight w:val="yellow"/>
               </w:rPr>
               <w:t>A devolução será realizada de forma simplificada, a loja recebeu o produto errado ou com defeito, é somente agendar a retirada com data e horário e informar o motivo para o mesmo.</w:t>
             </w:r>
@@ -640,14 +676,16 @@
                 <w:color w:val="000000"/>
                 <w:sz w:val="20"/>
                 <w:szCs w:val="20"/>
-              </w:rPr>
-            </w:pPr>
-            <w:r>
-              <w:rPr>
-                <w:rFonts w:eastAsia="Times New Roman"/>
-                <w:color w:val="000000"/>
-                <w:sz w:val="20"/>
-                <w:szCs w:val="20"/>
+                <w:highlight w:val="yellow"/>
+              </w:rPr>
+            </w:pPr>
+            <w:r>
+              <w:rPr>
+                <w:rFonts w:eastAsia="Times New Roman"/>
+                <w:color w:val="000000"/>
+                <w:sz w:val="20"/>
+                <w:szCs w:val="20"/>
+                <w:highlight w:val="yellow"/>
               </w:rPr>
               <w:t>4</w:t>
             </w:r>
@@ -675,14 +713,16 @@
                 <w:color w:val="000000"/>
                 <w:sz w:val="20"/>
                 <w:szCs w:val="20"/>
-              </w:rPr>
-            </w:pPr>
-            <w:r>
-              <w:rPr>
-                <w:rFonts w:eastAsia="Times New Roman"/>
-                <w:color w:val="000000"/>
-                <w:sz w:val="20"/>
-                <w:szCs w:val="20"/>
+                <w:highlight w:val="yellow"/>
+              </w:rPr>
+            </w:pPr>
+            <w:r>
+              <w:rPr>
+                <w:rFonts w:eastAsia="Times New Roman"/>
+                <w:color w:val="000000"/>
+                <w:sz w:val="20"/>
+                <w:szCs w:val="20"/>
+                <w:highlight w:val="yellow"/>
               </w:rPr>
               <w:t>Rastrear o envio do pedido</w:t>
             </w:r>
@@ -709,14 +749,16 @@
                 <w:color w:val="000000"/>
                 <w:sz w:val="20"/>
                 <w:szCs w:val="20"/>
-              </w:rPr>
-            </w:pPr>
-            <w:r>
-              <w:rPr>
-                <w:rFonts w:eastAsia="Times New Roman"/>
-                <w:color w:val="000000"/>
-                <w:sz w:val="20"/>
-                <w:szCs w:val="20"/>
+                <w:highlight w:val="yellow"/>
+              </w:rPr>
+            </w:pPr>
+            <w:r>
+              <w:rPr>
+                <w:rFonts w:eastAsia="Times New Roman"/>
+                <w:color w:val="000000"/>
+                <w:sz w:val="20"/>
+                <w:szCs w:val="20"/>
+                <w:highlight w:val="yellow"/>
               </w:rPr>
               <w:t>Com o GPS do entregador inserido no sistema, conseguimos rastrear a carga com facilidade e a loja recebedora já consegue se preparar para o recebimento.</w:t>
             </w:r>
@@ -750,14 +792,16 @@
                 <w:color w:val="000000"/>
                 <w:sz w:val="20"/>
                 <w:szCs w:val="20"/>
-              </w:rPr>
-            </w:pPr>
-            <w:r>
-              <w:rPr>
-                <w:rFonts w:eastAsia="Times New Roman"/>
-                <w:color w:val="000000"/>
-                <w:sz w:val="20"/>
-                <w:szCs w:val="20"/>
+                <w:highlight w:val="green"/>
+              </w:rPr>
+            </w:pPr>
+            <w:r>
+              <w:rPr>
+                <w:rFonts w:eastAsia="Times New Roman"/>
+                <w:color w:val="000000"/>
+                <w:sz w:val="20"/>
+                <w:szCs w:val="20"/>
+                <w:highlight w:val="green"/>
               </w:rPr>
               <w:t>5</w:t>
             </w:r>
@@ -785,14 +829,16 @@
                 <w:color w:val="000000"/>
                 <w:sz w:val="20"/>
                 <w:szCs w:val="20"/>
-              </w:rPr>
-            </w:pPr>
-            <w:r>
-              <w:rPr>
-                <w:rFonts w:eastAsia="Times New Roman"/>
-                <w:color w:val="000000"/>
-                <w:sz w:val="20"/>
-                <w:szCs w:val="20"/>
+                <w:highlight w:val="green"/>
+              </w:rPr>
+            </w:pPr>
+            <w:r>
+              <w:rPr>
+                <w:rFonts w:eastAsia="Times New Roman"/>
+                <w:color w:val="000000"/>
+                <w:sz w:val="20"/>
+                <w:szCs w:val="20"/>
+                <w:highlight w:val="green"/>
               </w:rPr>
               <w:t>Régua de solicitação de pedido</w:t>
             </w:r>
@@ -819,14 +865,16 @@
                 <w:color w:val="000000"/>
                 <w:sz w:val="20"/>
                 <w:szCs w:val="20"/>
-              </w:rPr>
-            </w:pPr>
-            <w:r>
-              <w:rPr>
-                <w:rFonts w:eastAsia="Times New Roman"/>
-                <w:color w:val="000000"/>
-                <w:sz w:val="20"/>
-                <w:szCs w:val="20"/>
+                <w:highlight w:val="green"/>
+              </w:rPr>
+            </w:pPr>
+            <w:r>
+              <w:rPr>
+                <w:rFonts w:eastAsia="Times New Roman"/>
+                <w:color w:val="000000"/>
+                <w:sz w:val="20"/>
+                <w:szCs w:val="20"/>
+                <w:highlight w:val="green"/>
               </w:rPr>
               <w:t>Régua de solicitação de pedido, de uma maneira visual contendo informações da solicitação: *Solicitação recebida; *Aprovação do pedido; *Fabricando; *Fabricação concluída; *Nota fiscal emitida; *Em transporte.  Assim evita contatos maçantes sobre produção</w:t>
             </w:r>
@@ -860,14 +908,16 @@
                 <w:color w:val="000000"/>
                 <w:sz w:val="20"/>
                 <w:szCs w:val="20"/>
-              </w:rPr>
-            </w:pPr>
-            <w:r>
-              <w:rPr>
-                <w:rFonts w:eastAsia="Times New Roman"/>
-                <w:color w:val="000000"/>
-                <w:sz w:val="20"/>
-                <w:szCs w:val="20"/>
+                <w:highlight w:val="cyan"/>
+              </w:rPr>
+            </w:pPr>
+            <w:r>
+              <w:rPr>
+                <w:rFonts w:eastAsia="Times New Roman"/>
+                <w:color w:val="000000"/>
+                <w:sz w:val="20"/>
+                <w:szCs w:val="20"/>
+                <w:highlight w:val="cyan"/>
               </w:rPr>
               <w:t>6</w:t>
             </w:r>
@@ -895,23 +945,48 @@
                 <w:color w:val="000000"/>
                 <w:sz w:val="20"/>
                 <w:szCs w:val="20"/>
-              </w:rPr>
-            </w:pPr>
-            <w:r>
-              <w:rPr>
-                <w:rFonts w:eastAsia="Times New Roman"/>
-                <w:color w:val="000000"/>
-                <w:sz w:val="20"/>
-                <w:szCs w:val="20"/>
-              </w:rPr>
-              <w:t xml:space="preserve">Código de barras ou QR Code para </w:t>
-            </w:r>
-            <w:r>
-              <w:rPr>
-                <w:rFonts w:eastAsia="Times New Roman"/>
-                <w:color w:val="000000"/>
-                <w:sz w:val="20"/>
-                <w:szCs w:val="20"/>
+                <w:highlight w:val="cyan"/>
+              </w:rPr>
+            </w:pPr>
+            <w:r>
+              <w:rPr>
+                <w:rFonts w:eastAsia="Times New Roman"/>
+                <w:color w:val="000000"/>
+                <w:sz w:val="20"/>
+                <w:szCs w:val="20"/>
+                <w:highlight w:val="cyan"/>
+              </w:rPr>
+              <w:t xml:space="preserve">Código de barras ou QR </w:t>
+            </w:r>
+            <w:proofErr w:type="spellStart"/>
+            <w:r>
+              <w:rPr>
+                <w:rFonts w:eastAsia="Times New Roman"/>
+                <w:color w:val="000000"/>
+                <w:sz w:val="20"/>
+                <w:szCs w:val="20"/>
+                <w:highlight w:val="cyan"/>
+              </w:rPr>
+              <w:t>Code</w:t>
+            </w:r>
+            <w:proofErr w:type="spellEnd"/>
+            <w:r>
+              <w:rPr>
+                <w:rFonts w:eastAsia="Times New Roman"/>
+                <w:color w:val="000000"/>
+                <w:sz w:val="20"/>
+                <w:szCs w:val="20"/>
+                <w:highlight w:val="cyan"/>
+              </w:rPr>
+              <w:t xml:space="preserve"> para </w:t>
+            </w:r>
+            <w:r>
+              <w:rPr>
+                <w:rFonts w:eastAsia="Times New Roman"/>
+                <w:color w:val="000000"/>
+                <w:sz w:val="20"/>
+                <w:szCs w:val="20"/>
+                <w:highlight w:val="cyan"/>
               </w:rPr>
               <w:t>controle</w:t>
             </w:r>
@@ -938,34 +1013,40 @@
                 <w:color w:val="000000"/>
                 <w:sz w:val="20"/>
                 <w:szCs w:val="20"/>
-              </w:rPr>
-            </w:pPr>
-            <w:r>
-              <w:rPr>
-                <w:rFonts w:eastAsia="Times New Roman"/>
-                <w:color w:val="000000"/>
-                <w:sz w:val="20"/>
-                <w:szCs w:val="20"/>
-              </w:rPr>
-              <w:t>Uma forma de controle automatizado, o sistema gera um QR Code ou código de barras, o empregado da fábrica</w:t>
-            </w:r>
-            <w:r>
-              <w:rPr>
-                <w:rFonts w:eastAsia="Times New Roman"/>
-                <w:color w:val="000000"/>
-                <w:sz w:val="20"/>
-                <w:szCs w:val="20"/>
-              </w:rPr>
-              <w:t xml:space="preserve"> </w:t>
-            </w:r>
-            <w:r>
-              <w:rPr>
-                <w:rFonts w:eastAsia="Times New Roman"/>
-                <w:color w:val="000000"/>
-                <w:sz w:val="20"/>
-                <w:szCs w:val="20"/>
-              </w:rPr>
-              <w:t>bate o leitor na frente da caixa e já consegue verificar principais informações, como: *Data de produção; *Data de Validade; *Lote, *Sabor; *Se é solicitação ou apenas estoque mínimo; e estará integrado ao gerente de estoque ou os donos da loja.</w:t>
+                <w:highlight w:val="cyan"/>
+              </w:rPr>
+            </w:pPr>
+            <w:r>
+              <w:rPr>
+                <w:rFonts w:eastAsia="Times New Roman"/>
+                <w:color w:val="000000"/>
+                <w:sz w:val="20"/>
+                <w:szCs w:val="20"/>
+                <w:highlight w:val="cyan"/>
+              </w:rPr>
+              <w:t xml:space="preserve">Uma forma de controle automatizado, o sistema gera um QR </w:t>
+            </w:r>
+            <w:proofErr w:type="spellStart"/>
+            <w:r>
+              <w:rPr>
+                <w:rFonts w:eastAsia="Times New Roman"/>
+                <w:color w:val="000000"/>
+                <w:sz w:val="20"/>
+                <w:szCs w:val="20"/>
+                <w:highlight w:val="cyan"/>
+              </w:rPr>
+              <w:t>Code</w:t>
+            </w:r>
+            <w:proofErr w:type="spellEnd"/>
+            <w:r>
+              <w:rPr>
+                <w:rFonts w:eastAsia="Times New Roman"/>
+                <w:color w:val="000000"/>
+                <w:sz w:val="20"/>
+                <w:szCs w:val="20"/>
+                <w:highlight w:val="cyan"/>
+              </w:rPr>
+              <w:t xml:space="preserve"> ou código de barras, o empregado da fábrica bate o leitor na frente da caixa e já consegue verificar principais informações, como: *Data de produção; *Data de Validade; *Lote, *Sabor; *Se é solicitação ou apenas estoque mínimo; e estará integrado ao gerente de estoque ou os donos da loja.</w:t>
             </w:r>
           </w:p>
         </w:tc>
@@ -997,14 +1078,16 @@
                 <w:color w:val="000000"/>
                 <w:sz w:val="20"/>
                 <w:szCs w:val="20"/>
-              </w:rPr>
-            </w:pPr>
-            <w:r>
-              <w:rPr>
-                <w:rFonts w:eastAsia="Times New Roman"/>
-                <w:color w:val="000000"/>
-                <w:sz w:val="20"/>
-                <w:szCs w:val="20"/>
+                <w:highlight w:val="cyan"/>
+              </w:rPr>
+            </w:pPr>
+            <w:r>
+              <w:rPr>
+                <w:rFonts w:eastAsia="Times New Roman"/>
+                <w:color w:val="000000"/>
+                <w:sz w:val="20"/>
+                <w:szCs w:val="20"/>
+                <w:highlight w:val="cyan"/>
               </w:rPr>
               <w:t>7</w:t>
             </w:r>
@@ -1032,14 +1115,16 @@
                 <w:color w:val="000000"/>
                 <w:sz w:val="20"/>
                 <w:szCs w:val="20"/>
-              </w:rPr>
-            </w:pPr>
-            <w:r>
-              <w:rPr>
-                <w:rFonts w:eastAsia="Times New Roman"/>
-                <w:color w:val="000000"/>
-                <w:sz w:val="20"/>
-                <w:szCs w:val="20"/>
+                <w:highlight w:val="cyan"/>
+              </w:rPr>
+            </w:pPr>
+            <w:r>
+              <w:rPr>
+                <w:rFonts w:eastAsia="Times New Roman"/>
+                <w:color w:val="000000"/>
+                <w:sz w:val="20"/>
+                <w:szCs w:val="20"/>
+                <w:highlight w:val="cyan"/>
               </w:rPr>
               <w:t>Controle de estoque fabrica</w:t>
             </w:r>
@@ -1066,14 +1151,16 @@
                 <w:color w:val="000000"/>
                 <w:sz w:val="20"/>
                 <w:szCs w:val="20"/>
-              </w:rPr>
-            </w:pPr>
-            <w:r>
-              <w:rPr>
-                <w:rFonts w:eastAsia="Times New Roman"/>
-                <w:color w:val="000000"/>
-                <w:sz w:val="20"/>
-                <w:szCs w:val="20"/>
+                <w:highlight w:val="cyan"/>
+              </w:rPr>
+            </w:pPr>
+            <w:r>
+              <w:rPr>
+                <w:rFonts w:eastAsia="Times New Roman"/>
+                <w:color w:val="000000"/>
+                <w:sz w:val="20"/>
+                <w:szCs w:val="20"/>
+                <w:highlight w:val="cyan"/>
               </w:rPr>
               <w:t>Controle da fábrica, integrar desde de solicitações, linha de produção, matéria prima, giro do estoque, estoque mínimo, dias de produção.</w:t>
             </w:r>
@@ -1107,14 +1194,16 @@
                 <w:color w:val="000000"/>
                 <w:sz w:val="20"/>
                 <w:szCs w:val="20"/>
-              </w:rPr>
-            </w:pPr>
-            <w:r>
-              <w:rPr>
-                <w:rFonts w:eastAsia="Times New Roman"/>
-                <w:color w:val="000000"/>
-                <w:sz w:val="20"/>
-                <w:szCs w:val="20"/>
+                <w:highlight w:val="cyan"/>
+              </w:rPr>
+            </w:pPr>
+            <w:r>
+              <w:rPr>
+                <w:rFonts w:eastAsia="Times New Roman"/>
+                <w:color w:val="000000"/>
+                <w:sz w:val="20"/>
+                <w:szCs w:val="20"/>
+                <w:highlight w:val="cyan"/>
               </w:rPr>
               <w:t>8</w:t>
             </w:r>
@@ -1142,14 +1231,16 @@
                 <w:color w:val="000000"/>
                 <w:sz w:val="20"/>
                 <w:szCs w:val="20"/>
-              </w:rPr>
-            </w:pPr>
-            <w:r>
-              <w:rPr>
-                <w:rFonts w:eastAsia="Times New Roman"/>
-                <w:color w:val="000000"/>
-                <w:sz w:val="20"/>
-                <w:szCs w:val="20"/>
+                <w:highlight w:val="cyan"/>
+              </w:rPr>
+            </w:pPr>
+            <w:r>
+              <w:rPr>
+                <w:rFonts w:eastAsia="Times New Roman"/>
+                <w:color w:val="000000"/>
+                <w:sz w:val="20"/>
+                <w:szCs w:val="20"/>
+                <w:highlight w:val="cyan"/>
               </w:rPr>
               <w:t xml:space="preserve">Relatório de controle de estoque </w:t>
             </w:r>
@@ -1176,14 +1267,16 @@
                 <w:color w:val="000000"/>
                 <w:sz w:val="20"/>
                 <w:szCs w:val="20"/>
-              </w:rPr>
-            </w:pPr>
-            <w:r>
-              <w:rPr>
-                <w:rFonts w:eastAsia="Times New Roman"/>
-                <w:color w:val="000000"/>
-                <w:sz w:val="20"/>
-                <w:szCs w:val="20"/>
+                <w:highlight w:val="cyan"/>
+              </w:rPr>
+            </w:pPr>
+            <w:r>
+              <w:rPr>
+                <w:rFonts w:eastAsia="Times New Roman"/>
+                <w:color w:val="000000"/>
+                <w:sz w:val="20"/>
+                <w:szCs w:val="20"/>
+                <w:highlight w:val="cyan"/>
               </w:rPr>
               <w:t>O relatório pode ser extraído em qualquer momento do dia, em qualquer dia do mês, com informações até o seguinte período, com controle geral do estoque, exemplo, o que entrou de matéria prima, o que saiu de produto, próximos produtos a vencer, solicitações efetuadas, lotes.</w:t>
             </w:r>
@@ -1217,14 +1310,16 @@
                 <w:color w:val="000000"/>
                 <w:sz w:val="20"/>
                 <w:szCs w:val="20"/>
-              </w:rPr>
-            </w:pPr>
-            <w:r>
-              <w:rPr>
-                <w:rFonts w:eastAsia="Times New Roman"/>
-                <w:color w:val="000000"/>
-                <w:sz w:val="20"/>
-                <w:szCs w:val="20"/>
+                <w:highlight w:val="cyan"/>
+              </w:rPr>
+            </w:pPr>
+            <w:r>
+              <w:rPr>
+                <w:rFonts w:eastAsia="Times New Roman"/>
+                <w:color w:val="000000"/>
+                <w:sz w:val="20"/>
+                <w:szCs w:val="20"/>
+                <w:highlight w:val="cyan"/>
               </w:rPr>
               <w:t>9</w:t>
             </w:r>
@@ -1252,14 +1347,16 @@
                 <w:color w:val="000000"/>
                 <w:sz w:val="20"/>
                 <w:szCs w:val="20"/>
-              </w:rPr>
-            </w:pPr>
-            <w:r>
-              <w:rPr>
-                <w:rFonts w:eastAsia="Times New Roman"/>
-                <w:color w:val="000000"/>
-                <w:sz w:val="20"/>
-                <w:szCs w:val="20"/>
+                <w:highlight w:val="cyan"/>
+              </w:rPr>
+            </w:pPr>
+            <w:r>
+              <w:rPr>
+                <w:rFonts w:eastAsia="Times New Roman"/>
+                <w:color w:val="000000"/>
+                <w:sz w:val="20"/>
+                <w:szCs w:val="20"/>
+                <w:highlight w:val="cyan"/>
               </w:rPr>
               <w:t>Controle de estoque franquia</w:t>
             </w:r>
@@ -1286,34 +1383,18 @@
                 <w:color w:val="000000"/>
                 <w:sz w:val="20"/>
                 <w:szCs w:val="20"/>
-              </w:rPr>
-            </w:pPr>
-            <w:r>
-              <w:rPr>
-                <w:rFonts w:eastAsia="Times New Roman"/>
-                <w:color w:val="000000"/>
-                <w:sz w:val="20"/>
-                <w:szCs w:val="20"/>
-              </w:rPr>
-              <w:t>O contro</w:t>
-            </w:r>
-            <w:r>
-              <w:rPr>
-                <w:rFonts w:eastAsia="Times New Roman"/>
-                <w:color w:val="000000"/>
-                <w:sz w:val="20"/>
-                <w:szCs w:val="20"/>
-              </w:rPr>
-              <w:t>le</w:t>
-            </w:r>
-            <w:r>
-              <w:rPr>
-                <w:rFonts w:eastAsia="Times New Roman"/>
-                <w:color w:val="000000"/>
-                <w:sz w:val="20"/>
-                <w:szCs w:val="20"/>
-              </w:rPr>
-              <w:t xml:space="preserve"> de lojas franqueadas será mais simples do que o da fábrica, porém deverá ter; Produtos com pouco estoque, os que mais vendem, próximos do vencimento, lotes.</w:t>
+                <w:highlight w:val="cyan"/>
+              </w:rPr>
+            </w:pPr>
+            <w:r>
+              <w:rPr>
+                <w:rFonts w:eastAsia="Times New Roman"/>
+                <w:color w:val="000000"/>
+                <w:sz w:val="20"/>
+                <w:szCs w:val="20"/>
+                <w:highlight w:val="cyan"/>
+              </w:rPr>
+              <w:t>O controle de lojas franqueadas será mais simples do que o da fábrica, porém deverá ter; Produtos com pouco estoque, os que mais vendem, próximos do vencimento, lotes.</w:t>
             </w:r>
           </w:p>
         </w:tc>
@@ -1345,14 +1426,16 @@
                 <w:color w:val="000000"/>
                 <w:sz w:val="20"/>
                 <w:szCs w:val="20"/>
-              </w:rPr>
-            </w:pPr>
-            <w:r>
-              <w:rPr>
-                <w:rFonts w:eastAsia="Times New Roman"/>
-                <w:color w:val="000000"/>
-                <w:sz w:val="20"/>
-                <w:szCs w:val="20"/>
+                <w:highlight w:val="cyan"/>
+              </w:rPr>
+            </w:pPr>
+            <w:r>
+              <w:rPr>
+                <w:rFonts w:eastAsia="Times New Roman"/>
+                <w:color w:val="000000"/>
+                <w:sz w:val="20"/>
+                <w:szCs w:val="20"/>
+                <w:highlight w:val="cyan"/>
               </w:rPr>
               <w:lastRenderedPageBreak/>
               <w:t>10</w:t>
@@ -1381,14 +1464,16 @@
                 <w:color w:val="000000"/>
                 <w:sz w:val="20"/>
                 <w:szCs w:val="20"/>
-              </w:rPr>
-            </w:pPr>
-            <w:r>
-              <w:rPr>
-                <w:rFonts w:eastAsia="Times New Roman"/>
-                <w:color w:val="000000"/>
-                <w:sz w:val="20"/>
-                <w:szCs w:val="20"/>
+                <w:highlight w:val="cyan"/>
+              </w:rPr>
+            </w:pPr>
+            <w:r>
+              <w:rPr>
+                <w:rFonts w:eastAsia="Times New Roman"/>
+                <w:color w:val="000000"/>
+                <w:sz w:val="20"/>
+                <w:szCs w:val="20"/>
+                <w:highlight w:val="cyan"/>
               </w:rPr>
               <w:t>Controle de produção fabrica</w:t>
             </w:r>
@@ -1415,14 +1500,16 @@
                 <w:color w:val="000000"/>
                 <w:sz w:val="20"/>
                 <w:szCs w:val="20"/>
-              </w:rPr>
-            </w:pPr>
-            <w:r>
-              <w:rPr>
-                <w:rFonts w:eastAsia="Times New Roman"/>
-                <w:color w:val="000000"/>
-                <w:sz w:val="20"/>
-                <w:szCs w:val="20"/>
+                <w:highlight w:val="cyan"/>
+              </w:rPr>
+            </w:pPr>
+            <w:r>
+              <w:rPr>
+                <w:rFonts w:eastAsia="Times New Roman"/>
+                <w:color w:val="000000"/>
+                <w:sz w:val="20"/>
+                <w:szCs w:val="20"/>
+                <w:highlight w:val="cyan"/>
               </w:rPr>
               <w:t>Datas que os sorvetes foram produzidos, quem foi o responsável pela produção, qual foi a quantidade de produtos utilizado, com data de hora de início e finalização do processo.</w:t>
             </w:r>
@@ -1456,14 +1543,16 @@
                 <w:color w:val="000000"/>
                 <w:sz w:val="20"/>
                 <w:szCs w:val="20"/>
-              </w:rPr>
-            </w:pPr>
-            <w:r>
-              <w:rPr>
-                <w:rFonts w:eastAsia="Times New Roman"/>
-                <w:color w:val="000000"/>
-                <w:sz w:val="20"/>
-                <w:szCs w:val="20"/>
+                <w:highlight w:val="cyan"/>
+              </w:rPr>
+            </w:pPr>
+            <w:r>
+              <w:rPr>
+                <w:rFonts w:eastAsia="Times New Roman"/>
+                <w:color w:val="000000"/>
+                <w:sz w:val="20"/>
+                <w:szCs w:val="20"/>
+                <w:highlight w:val="cyan"/>
               </w:rPr>
               <w:t>11</w:t>
             </w:r>
@@ -1491,14 +1580,16 @@
                 <w:color w:val="000000"/>
                 <w:sz w:val="20"/>
                 <w:szCs w:val="20"/>
-              </w:rPr>
-            </w:pPr>
-            <w:r>
-              <w:rPr>
-                <w:rFonts w:eastAsia="Times New Roman"/>
-                <w:color w:val="000000"/>
-                <w:sz w:val="20"/>
-                <w:szCs w:val="20"/>
+                <w:highlight w:val="cyan"/>
+              </w:rPr>
+            </w:pPr>
+            <w:r>
+              <w:rPr>
+                <w:rFonts w:eastAsia="Times New Roman"/>
+                <w:color w:val="000000"/>
+                <w:sz w:val="20"/>
+                <w:szCs w:val="20"/>
+                <w:highlight w:val="cyan"/>
               </w:rPr>
               <w:t>Controle de solicitação de matéria prima</w:t>
             </w:r>
@@ -1525,14 +1616,16 @@
                 <w:color w:val="000000"/>
                 <w:sz w:val="20"/>
                 <w:szCs w:val="20"/>
-              </w:rPr>
-            </w:pPr>
-            <w:r>
-              <w:rPr>
-                <w:rFonts w:eastAsia="Times New Roman"/>
-                <w:color w:val="000000"/>
-                <w:sz w:val="20"/>
-                <w:szCs w:val="20"/>
+                <w:highlight w:val="cyan"/>
+              </w:rPr>
+            </w:pPr>
+            <w:r>
+              <w:rPr>
+                <w:rFonts w:eastAsia="Times New Roman"/>
+                <w:color w:val="000000"/>
+                <w:sz w:val="20"/>
+                <w:szCs w:val="20"/>
+                <w:highlight w:val="cyan"/>
               </w:rPr>
               <w:t>Quem foi responsável por solicitar a matéria prima, para qual fornecedor, com preço e data de faturamento, e informar a quantidade anterior que o estoque estava para realizar a solicitação.</w:t>
             </w:r>
@@ -1566,14 +1659,16 @@
                 <w:color w:val="000000"/>
                 <w:sz w:val="20"/>
                 <w:szCs w:val="20"/>
-              </w:rPr>
-            </w:pPr>
-            <w:r>
-              <w:rPr>
-                <w:rFonts w:eastAsia="Times New Roman"/>
-                <w:color w:val="000000"/>
-                <w:sz w:val="20"/>
-                <w:szCs w:val="20"/>
+                <w:highlight w:val="cyan"/>
+              </w:rPr>
+            </w:pPr>
+            <w:r>
+              <w:rPr>
+                <w:rFonts w:eastAsia="Times New Roman"/>
+                <w:color w:val="000000"/>
+                <w:sz w:val="20"/>
+                <w:szCs w:val="20"/>
+                <w:highlight w:val="cyan"/>
               </w:rPr>
               <w:t>12</w:t>
             </w:r>
@@ -1601,14 +1696,16 @@
                 <w:color w:val="000000"/>
                 <w:sz w:val="20"/>
                 <w:szCs w:val="20"/>
-              </w:rPr>
-            </w:pPr>
-            <w:r>
-              <w:rPr>
-                <w:rFonts w:eastAsia="Times New Roman"/>
-                <w:color w:val="000000"/>
-                <w:sz w:val="20"/>
-                <w:szCs w:val="20"/>
+                <w:highlight w:val="cyan"/>
+              </w:rPr>
+            </w:pPr>
+            <w:r>
+              <w:rPr>
+                <w:rFonts w:eastAsia="Times New Roman"/>
+                <w:color w:val="000000"/>
+                <w:sz w:val="20"/>
+                <w:szCs w:val="20"/>
+                <w:highlight w:val="cyan"/>
               </w:rPr>
               <w:t>Controle de temperatura da fabrica</w:t>
             </w:r>
@@ -1635,14 +1732,16 @@
                 <w:color w:val="000000"/>
                 <w:sz w:val="20"/>
                 <w:szCs w:val="20"/>
-              </w:rPr>
-            </w:pPr>
-            <w:r>
-              <w:rPr>
-                <w:rFonts w:eastAsia="Times New Roman"/>
-                <w:color w:val="000000"/>
-                <w:sz w:val="20"/>
-                <w:szCs w:val="20"/>
+                <w:highlight w:val="cyan"/>
+              </w:rPr>
+            </w:pPr>
+            <w:r>
+              <w:rPr>
+                <w:rFonts w:eastAsia="Times New Roman"/>
+                <w:color w:val="000000"/>
+                <w:sz w:val="20"/>
+                <w:szCs w:val="20"/>
+                <w:highlight w:val="cyan"/>
               </w:rPr>
               <w:t>Em uma fábrica de sorvete é necessário o controle de temperatura. Com um termostato relatando as mudanças de temperatura com data e horário, facilita diagnosticar a causa de mudança de temperatura e evita desperdício de produto por temperaturas altas.</w:t>
             </w:r>
@@ -1676,14 +1775,16 @@
                 <w:color w:val="000000"/>
                 <w:sz w:val="20"/>
                 <w:szCs w:val="20"/>
-              </w:rPr>
-            </w:pPr>
-            <w:r>
-              <w:rPr>
-                <w:rFonts w:eastAsia="Times New Roman"/>
-                <w:color w:val="000000"/>
-                <w:sz w:val="20"/>
-                <w:szCs w:val="20"/>
+                <w:highlight w:val="green"/>
+              </w:rPr>
+            </w:pPr>
+            <w:r>
+              <w:rPr>
+                <w:rFonts w:eastAsia="Times New Roman"/>
+                <w:color w:val="000000"/>
+                <w:sz w:val="20"/>
+                <w:szCs w:val="20"/>
+                <w:highlight w:val="green"/>
               </w:rPr>
               <w:t>13</w:t>
             </w:r>
@@ -1711,14 +1812,16 @@
                 <w:color w:val="000000"/>
                 <w:sz w:val="20"/>
                 <w:szCs w:val="20"/>
-              </w:rPr>
-            </w:pPr>
-            <w:r>
-              <w:rPr>
-                <w:rFonts w:eastAsia="Times New Roman"/>
-                <w:color w:val="000000"/>
-                <w:sz w:val="20"/>
-                <w:szCs w:val="20"/>
+                <w:highlight w:val="green"/>
+              </w:rPr>
+            </w:pPr>
+            <w:r>
+              <w:rPr>
+                <w:rFonts w:eastAsia="Times New Roman"/>
+                <w:color w:val="000000"/>
+                <w:sz w:val="20"/>
+                <w:szCs w:val="20"/>
+                <w:highlight w:val="green"/>
               </w:rPr>
               <w:t xml:space="preserve">Controle de temperatura </w:t>
             </w:r>
@@ -1728,6 +1831,7 @@
                 <w:color w:val="000000"/>
                 <w:sz w:val="20"/>
                 <w:szCs w:val="20"/>
+                <w:highlight w:val="green"/>
               </w:rPr>
               <w:t>no t</w:t>
             </w:r>
@@ -1737,6 +1841,7 @@
                 <w:color w:val="000000"/>
                 <w:sz w:val="20"/>
                 <w:szCs w:val="20"/>
+                <w:highlight w:val="green"/>
               </w:rPr>
               <w:t>ransporte</w:t>
             </w:r>
@@ -1763,14 +1868,16 @@
                 <w:color w:val="000000"/>
                 <w:sz w:val="20"/>
                 <w:szCs w:val="20"/>
-              </w:rPr>
-            </w:pPr>
-            <w:r>
-              <w:rPr>
-                <w:rFonts w:eastAsia="Times New Roman"/>
-                <w:color w:val="000000"/>
-                <w:sz w:val="20"/>
-                <w:szCs w:val="20"/>
+                <w:highlight w:val="green"/>
+              </w:rPr>
+            </w:pPr>
+            <w:r>
+              <w:rPr>
+                <w:rFonts w:eastAsia="Times New Roman"/>
+                <w:color w:val="000000"/>
+                <w:sz w:val="20"/>
+                <w:szCs w:val="20"/>
+                <w:highlight w:val="green"/>
               </w:rPr>
               <w:t>No momento do transporte para que não ocorra problema no produto, é necessário o entregador, informar a temperatura do veículo e será registrado no sistema.</w:t>
             </w:r>
@@ -1839,14 +1946,16 @@
                 <w:color w:val="000000"/>
                 <w:sz w:val="20"/>
                 <w:szCs w:val="20"/>
-              </w:rPr>
-            </w:pPr>
-            <w:r>
-              <w:rPr>
-                <w:rFonts w:eastAsia="Times New Roman"/>
-                <w:color w:val="000000"/>
-                <w:sz w:val="20"/>
-                <w:szCs w:val="20"/>
+                <w:highlight w:val="cyan"/>
+              </w:rPr>
+            </w:pPr>
+            <w:r>
+              <w:rPr>
+                <w:rFonts w:eastAsia="Times New Roman"/>
+                <w:color w:val="000000"/>
+                <w:sz w:val="20"/>
+                <w:szCs w:val="20"/>
+                <w:highlight w:val="cyan"/>
               </w:rPr>
               <w:t>Controle de tempo estocado</w:t>
             </w:r>
@@ -1873,14 +1982,16 @@
                 <w:color w:val="000000"/>
                 <w:sz w:val="20"/>
                 <w:szCs w:val="20"/>
-              </w:rPr>
-            </w:pPr>
-            <w:r>
-              <w:rPr>
-                <w:rFonts w:eastAsia="Times New Roman"/>
-                <w:color w:val="000000"/>
-                <w:sz w:val="20"/>
-                <w:szCs w:val="20"/>
+                <w:highlight w:val="cyan"/>
+              </w:rPr>
+            </w:pPr>
+            <w:r>
+              <w:rPr>
+                <w:rFonts w:eastAsia="Times New Roman"/>
+                <w:color w:val="000000"/>
+                <w:sz w:val="20"/>
+                <w:szCs w:val="20"/>
+                <w:highlight w:val="cyan"/>
               </w:rPr>
               <w:t>Será alertado pelo sistema, quando o produto ficar muito tempo no estoque sem ocorrer giro.</w:t>
             </w:r>
@@ -1914,14 +2025,16 @@
                 <w:color w:val="000000"/>
                 <w:sz w:val="20"/>
                 <w:szCs w:val="20"/>
-              </w:rPr>
-            </w:pPr>
-            <w:r>
-              <w:rPr>
-                <w:rFonts w:eastAsia="Times New Roman"/>
-                <w:color w:val="000000"/>
-                <w:sz w:val="20"/>
-                <w:szCs w:val="20"/>
+                <w:highlight w:val="green"/>
+              </w:rPr>
+            </w:pPr>
+            <w:r>
+              <w:rPr>
+                <w:rFonts w:eastAsia="Times New Roman"/>
+                <w:color w:val="000000"/>
+                <w:sz w:val="20"/>
+                <w:szCs w:val="20"/>
+                <w:highlight w:val="green"/>
               </w:rPr>
               <w:t>15</w:t>
             </w:r>
@@ -1949,14 +2062,16 @@
                 <w:color w:val="000000"/>
                 <w:sz w:val="20"/>
                 <w:szCs w:val="20"/>
-              </w:rPr>
-            </w:pPr>
-            <w:r>
-              <w:rPr>
-                <w:rFonts w:eastAsia="Times New Roman"/>
-                <w:color w:val="000000"/>
-                <w:sz w:val="20"/>
-                <w:szCs w:val="20"/>
+                <w:highlight w:val="green"/>
+              </w:rPr>
+            </w:pPr>
+            <w:r>
+              <w:rPr>
+                <w:rFonts w:eastAsia="Times New Roman"/>
+                <w:color w:val="000000"/>
+                <w:sz w:val="20"/>
+                <w:szCs w:val="20"/>
+                <w:highlight w:val="green"/>
               </w:rPr>
               <w:t>P</w:t>
             </w:r>
@@ -1966,6 +2081,7 @@
                 <w:color w:val="000000"/>
                 <w:sz w:val="20"/>
                 <w:szCs w:val="20"/>
+                <w:highlight w:val="green"/>
               </w:rPr>
               <w:t>rodutos que mais saem</w:t>
             </w:r>
@@ -1992,14 +2108,16 @@
                 <w:color w:val="000000"/>
                 <w:sz w:val="20"/>
                 <w:szCs w:val="20"/>
-              </w:rPr>
-            </w:pPr>
-            <w:r>
-              <w:rPr>
-                <w:rFonts w:eastAsia="Times New Roman"/>
-                <w:color w:val="000000"/>
-                <w:sz w:val="20"/>
-                <w:szCs w:val="20"/>
+                <w:highlight w:val="green"/>
+              </w:rPr>
+            </w:pPr>
+            <w:r>
+              <w:rPr>
+                <w:rFonts w:eastAsia="Times New Roman"/>
+                <w:color w:val="000000"/>
+                <w:sz w:val="20"/>
+                <w:szCs w:val="20"/>
+                <w:highlight w:val="green"/>
               </w:rPr>
               <w:t>O produto que é mais vendido, será informado e deixado em destaque, conforme uma lista, e estará descrito a quantidade vendida e por loja que mais compra.</w:t>
             </w:r>
@@ -2068,14 +2186,16 @@
                 <w:color w:val="000000"/>
                 <w:sz w:val="20"/>
                 <w:szCs w:val="20"/>
-              </w:rPr>
-            </w:pPr>
-            <w:r>
-              <w:rPr>
-                <w:rFonts w:eastAsia="Times New Roman"/>
-                <w:color w:val="000000"/>
-                <w:sz w:val="20"/>
-                <w:szCs w:val="20"/>
+                <w:highlight w:val="cyan"/>
+              </w:rPr>
+            </w:pPr>
+            <w:r>
+              <w:rPr>
+                <w:rFonts w:eastAsia="Times New Roman"/>
+                <w:color w:val="000000"/>
+                <w:sz w:val="20"/>
+                <w:szCs w:val="20"/>
+                <w:highlight w:val="cyan"/>
               </w:rPr>
               <w:t>Produção - Receita dos produtos</w:t>
             </w:r>
@@ -2102,34 +2222,18 @@
                 <w:color w:val="000000"/>
                 <w:sz w:val="20"/>
                 <w:szCs w:val="20"/>
-              </w:rPr>
-            </w:pPr>
-            <w:r>
-              <w:rPr>
-                <w:rFonts w:eastAsia="Times New Roman"/>
-                <w:color w:val="000000"/>
-                <w:sz w:val="20"/>
-                <w:szCs w:val="20"/>
-              </w:rPr>
-              <w:t>Uma área restrita somente para pessoas autorizadas com senha e registrando acesso, terá todas as receitas dos produtos, contendo sabor, ingrediente,</w:t>
-            </w:r>
-            <w:r>
-              <w:rPr>
-                <w:rFonts w:eastAsia="Times New Roman"/>
-                <w:color w:val="000000"/>
-                <w:sz w:val="20"/>
-                <w:szCs w:val="20"/>
-              </w:rPr>
-              <w:t xml:space="preserve"> </w:t>
-            </w:r>
-            <w:r>
-              <w:rPr>
-                <w:rFonts w:eastAsia="Times New Roman"/>
-                <w:color w:val="000000"/>
-                <w:sz w:val="20"/>
-                <w:szCs w:val="20"/>
-              </w:rPr>
-              <w:t>quantidade, forma de preparo, forma de manipular o equipamento.</w:t>
+                <w:highlight w:val="cyan"/>
+              </w:rPr>
+            </w:pPr>
+            <w:r>
+              <w:rPr>
+                <w:rFonts w:eastAsia="Times New Roman"/>
+                <w:color w:val="000000"/>
+                <w:sz w:val="20"/>
+                <w:szCs w:val="20"/>
+                <w:highlight w:val="cyan"/>
+              </w:rPr>
+              <w:t>Uma área restrita somente para pessoas autorizadas com senha e registrando acesso, terá todas as receitas dos produtos, contendo sabor, ingrediente, quantidade, forma de preparo, forma de manipular o equipamento.</w:t>
             </w:r>
           </w:p>
         </w:tc>
@@ -2161,14 +2265,16 @@
                 <w:color w:val="000000"/>
                 <w:sz w:val="20"/>
                 <w:szCs w:val="20"/>
-              </w:rPr>
-            </w:pPr>
-            <w:r>
-              <w:rPr>
-                <w:rFonts w:eastAsia="Times New Roman"/>
-                <w:color w:val="000000"/>
-                <w:sz w:val="20"/>
-                <w:szCs w:val="20"/>
+                <w:highlight w:val="cyan"/>
+              </w:rPr>
+            </w:pPr>
+            <w:r>
+              <w:rPr>
+                <w:rFonts w:eastAsia="Times New Roman"/>
+                <w:color w:val="000000"/>
+                <w:sz w:val="20"/>
+                <w:szCs w:val="20"/>
+                <w:highlight w:val="cyan"/>
               </w:rPr>
               <w:t>17</w:t>
             </w:r>
@@ -2196,14 +2302,16 @@
                 <w:color w:val="000000"/>
                 <w:sz w:val="20"/>
                 <w:szCs w:val="20"/>
-              </w:rPr>
-            </w:pPr>
-            <w:r>
-              <w:rPr>
-                <w:rFonts w:eastAsia="Times New Roman"/>
-                <w:color w:val="000000"/>
-                <w:sz w:val="20"/>
-                <w:szCs w:val="20"/>
+                <w:highlight w:val="cyan"/>
+              </w:rPr>
+            </w:pPr>
+            <w:r>
+              <w:rPr>
+                <w:rFonts w:eastAsia="Times New Roman"/>
+                <w:color w:val="000000"/>
+                <w:sz w:val="20"/>
+                <w:szCs w:val="20"/>
+                <w:highlight w:val="cyan"/>
               </w:rPr>
               <w:t xml:space="preserve">Embasamento com </w:t>
             </w:r>
@@ -2213,6 +2321,7 @@
                 <w:color w:val="000000"/>
                 <w:sz w:val="20"/>
                 <w:szCs w:val="20"/>
+                <w:highlight w:val="cyan"/>
               </w:rPr>
               <w:t>previsão do tempo</w:t>
             </w:r>
@@ -2239,14 +2348,16 @@
                 <w:color w:val="000000"/>
                 <w:sz w:val="20"/>
                 <w:szCs w:val="20"/>
-              </w:rPr>
-            </w:pPr>
-            <w:r>
-              <w:rPr>
-                <w:rFonts w:eastAsia="Times New Roman"/>
-                <w:color w:val="000000"/>
-                <w:sz w:val="20"/>
-                <w:szCs w:val="20"/>
+                <w:highlight w:val="cyan"/>
+              </w:rPr>
+            </w:pPr>
+            <w:r>
+              <w:rPr>
+                <w:rFonts w:eastAsia="Times New Roman"/>
+                <w:color w:val="000000"/>
+                <w:sz w:val="20"/>
+                <w:szCs w:val="20"/>
+                <w:highlight w:val="cyan"/>
               </w:rPr>
               <w:t>Assim que acessar o sistema, no campo superior direito será informado a temperatura para os próximos dias, semanas e a previsão para o ano, assim dá um pequeno embasamento de produção.</w:t>
             </w:r>
@@ -2280,14 +2391,16 @@
                 <w:color w:val="000000"/>
                 <w:sz w:val="20"/>
                 <w:szCs w:val="20"/>
-              </w:rPr>
-            </w:pPr>
-            <w:r>
-              <w:rPr>
-                <w:rFonts w:eastAsia="Times New Roman"/>
-                <w:color w:val="000000"/>
-                <w:sz w:val="20"/>
-                <w:szCs w:val="20"/>
+                <w:highlight w:val="cyan"/>
+              </w:rPr>
+            </w:pPr>
+            <w:r>
+              <w:rPr>
+                <w:rFonts w:eastAsia="Times New Roman"/>
+                <w:color w:val="000000"/>
+                <w:sz w:val="20"/>
+                <w:szCs w:val="20"/>
+                <w:highlight w:val="cyan"/>
               </w:rPr>
               <w:t>18</w:t>
             </w:r>
@@ -2315,14 +2428,16 @@
                 <w:color w:val="000000"/>
                 <w:sz w:val="20"/>
                 <w:szCs w:val="20"/>
-              </w:rPr>
-            </w:pPr>
-            <w:r>
-              <w:rPr>
-                <w:rFonts w:eastAsia="Times New Roman"/>
-                <w:color w:val="000000"/>
-                <w:sz w:val="20"/>
-                <w:szCs w:val="20"/>
+                <w:highlight w:val="cyan"/>
+              </w:rPr>
+            </w:pPr>
+            <w:r>
+              <w:rPr>
+                <w:rFonts w:eastAsia="Times New Roman"/>
+                <w:color w:val="000000"/>
+                <w:sz w:val="20"/>
+                <w:szCs w:val="20"/>
+                <w:highlight w:val="cyan"/>
               </w:rPr>
               <w:t>Data de limpeza de máquina (relatório)</w:t>
             </w:r>
@@ -2349,14 +2464,16 @@
                 <w:color w:val="000000"/>
                 <w:sz w:val="20"/>
                 <w:szCs w:val="20"/>
-              </w:rPr>
-            </w:pPr>
-            <w:r>
-              <w:rPr>
-                <w:rFonts w:eastAsia="Times New Roman"/>
-                <w:color w:val="000000"/>
-                <w:sz w:val="20"/>
-                <w:szCs w:val="20"/>
+                <w:highlight w:val="cyan"/>
+              </w:rPr>
+            </w:pPr>
+            <w:r>
+              <w:rPr>
+                <w:rFonts w:eastAsia="Times New Roman"/>
+                <w:color w:val="000000"/>
+                <w:sz w:val="20"/>
+                <w:szCs w:val="20"/>
+                <w:highlight w:val="cyan"/>
               </w:rPr>
               <w:t>Para higiene dos equipamentos com eficácia, o responsável irá acessar o sistema e preencher um pequeno formulário com data, hora e produtos utilizados, assim todos terão o controle da limpeza.</w:t>
             </w:r>
@@ -2390,14 +2507,16 @@
                 <w:color w:val="000000"/>
                 <w:sz w:val="20"/>
                 <w:szCs w:val="20"/>
-              </w:rPr>
-            </w:pPr>
-            <w:r>
-              <w:rPr>
-                <w:rFonts w:eastAsia="Times New Roman"/>
-                <w:color w:val="000000"/>
-                <w:sz w:val="20"/>
-                <w:szCs w:val="20"/>
+                <w:highlight w:val="yellow"/>
+              </w:rPr>
+            </w:pPr>
+            <w:r>
+              <w:rPr>
+                <w:rFonts w:eastAsia="Times New Roman"/>
+                <w:color w:val="000000"/>
+                <w:sz w:val="20"/>
+                <w:szCs w:val="20"/>
+                <w:highlight w:val="yellow"/>
               </w:rPr>
               <w:t>19</w:t>
             </w:r>
@@ -2425,14 +2544,16 @@
                 <w:color w:val="000000"/>
                 <w:sz w:val="20"/>
                 <w:szCs w:val="20"/>
-              </w:rPr>
-            </w:pPr>
-            <w:r>
-              <w:rPr>
-                <w:rFonts w:eastAsia="Times New Roman"/>
-                <w:color w:val="000000"/>
-                <w:sz w:val="20"/>
-                <w:szCs w:val="20"/>
+                <w:highlight w:val="yellow"/>
+              </w:rPr>
+            </w:pPr>
+            <w:r>
+              <w:rPr>
+                <w:rFonts w:eastAsia="Times New Roman"/>
+                <w:color w:val="000000"/>
+                <w:sz w:val="20"/>
+                <w:szCs w:val="20"/>
+                <w:highlight w:val="yellow"/>
               </w:rPr>
               <w:t>Emissão de nota fiscal para deslocamento de carga</w:t>
             </w:r>
@@ -2459,14 +2580,16 @@
                 <w:color w:val="000000"/>
                 <w:sz w:val="20"/>
                 <w:szCs w:val="20"/>
-              </w:rPr>
-            </w:pPr>
-            <w:r>
-              <w:rPr>
-                <w:rFonts w:eastAsia="Times New Roman"/>
-                <w:color w:val="000000"/>
-                <w:sz w:val="20"/>
-                <w:szCs w:val="20"/>
+                <w:highlight w:val="yellow"/>
+              </w:rPr>
+            </w:pPr>
+            <w:r>
+              <w:rPr>
+                <w:rFonts w:eastAsia="Times New Roman"/>
+                <w:color w:val="000000"/>
+                <w:sz w:val="20"/>
+                <w:szCs w:val="20"/>
+                <w:highlight w:val="yellow"/>
               </w:rPr>
               <w:t>Quando o produto estiver pronto para sair a fábrica emitirá nota fiscal para que o produto transite dentro das normas.</w:t>
             </w:r>
@@ -2500,14 +2623,16 @@
                 <w:color w:val="000000"/>
                 <w:sz w:val="20"/>
                 <w:szCs w:val="20"/>
-              </w:rPr>
-            </w:pPr>
-            <w:r>
-              <w:rPr>
-                <w:rFonts w:eastAsia="Times New Roman"/>
-                <w:color w:val="000000"/>
-                <w:sz w:val="20"/>
-                <w:szCs w:val="20"/>
+                <w:highlight w:val="cyan"/>
+              </w:rPr>
+            </w:pPr>
+            <w:r>
+              <w:rPr>
+                <w:rFonts w:eastAsia="Times New Roman"/>
+                <w:color w:val="000000"/>
+                <w:sz w:val="20"/>
+                <w:szCs w:val="20"/>
+                <w:highlight w:val="cyan"/>
               </w:rPr>
               <w:t>20</w:t>
             </w:r>
@@ -2535,14 +2660,16 @@
                 <w:color w:val="000000"/>
                 <w:sz w:val="20"/>
                 <w:szCs w:val="20"/>
-              </w:rPr>
-            </w:pPr>
-            <w:r>
-              <w:rPr>
-                <w:rFonts w:eastAsia="Times New Roman"/>
-                <w:color w:val="000000"/>
-                <w:sz w:val="20"/>
-                <w:szCs w:val="20"/>
+                <w:highlight w:val="cyan"/>
+              </w:rPr>
+            </w:pPr>
+            <w:r>
+              <w:rPr>
+                <w:rFonts w:eastAsia="Times New Roman"/>
+                <w:color w:val="000000"/>
+                <w:sz w:val="20"/>
+                <w:szCs w:val="20"/>
+                <w:highlight w:val="cyan"/>
               </w:rPr>
               <w:t>Interligar frota</w:t>
             </w:r>
@@ -2569,14 +2696,16 @@
                 <w:color w:val="000000"/>
                 <w:sz w:val="20"/>
                 <w:szCs w:val="20"/>
-              </w:rPr>
-            </w:pPr>
-            <w:r>
-              <w:rPr>
-                <w:rFonts w:eastAsia="Times New Roman"/>
-                <w:color w:val="000000"/>
-                <w:sz w:val="20"/>
-                <w:szCs w:val="20"/>
+                <w:highlight w:val="cyan"/>
+              </w:rPr>
+            </w:pPr>
+            <w:r>
+              <w:rPr>
+                <w:rFonts w:eastAsia="Times New Roman"/>
+                <w:color w:val="000000"/>
+                <w:sz w:val="20"/>
+                <w:szCs w:val="20"/>
+                <w:highlight w:val="cyan"/>
               </w:rPr>
               <w:t>Através do sistema, será enviado para o entregador a rota que irá fazer, a cópia da nota fiscal de cada entrega e como os entregadores tem o GPS interligado com o sistema, a loja consegue ver a rota que estão fazendo.</w:t>
             </w:r>
@@ -2610,14 +2739,16 @@
                 <w:color w:val="000000"/>
                 <w:sz w:val="20"/>
                 <w:szCs w:val="20"/>
-              </w:rPr>
-            </w:pPr>
-            <w:r>
-              <w:rPr>
-                <w:rFonts w:eastAsia="Times New Roman"/>
-                <w:color w:val="000000"/>
-                <w:sz w:val="20"/>
-                <w:szCs w:val="20"/>
+                <w:highlight w:val="cyan"/>
+              </w:rPr>
+            </w:pPr>
+            <w:r>
+              <w:rPr>
+                <w:rFonts w:eastAsia="Times New Roman"/>
+                <w:color w:val="000000"/>
+                <w:sz w:val="20"/>
+                <w:szCs w:val="20"/>
+                <w:highlight w:val="cyan"/>
               </w:rPr>
               <w:t>21</w:t>
             </w:r>
@@ -2645,14 +2776,16 @@
                 <w:color w:val="000000"/>
                 <w:sz w:val="20"/>
                 <w:szCs w:val="20"/>
-              </w:rPr>
-            </w:pPr>
-            <w:r>
-              <w:rPr>
-                <w:rFonts w:eastAsia="Times New Roman"/>
-                <w:color w:val="000000"/>
-                <w:sz w:val="20"/>
-                <w:szCs w:val="20"/>
+                <w:highlight w:val="cyan"/>
+              </w:rPr>
+            </w:pPr>
+            <w:r>
+              <w:rPr>
+                <w:rFonts w:eastAsia="Times New Roman"/>
+                <w:color w:val="000000"/>
+                <w:sz w:val="20"/>
+                <w:szCs w:val="20"/>
+                <w:highlight w:val="cyan"/>
               </w:rPr>
               <w:t>Projetar com antecedência os pedidos aos fornecedores</w:t>
             </w:r>
@@ -2679,14 +2812,16 @@
                 <w:color w:val="000000"/>
                 <w:sz w:val="20"/>
                 <w:szCs w:val="20"/>
-              </w:rPr>
-            </w:pPr>
-            <w:r>
-              <w:rPr>
-                <w:rFonts w:eastAsia="Times New Roman"/>
-                <w:color w:val="000000"/>
-                <w:sz w:val="20"/>
-                <w:szCs w:val="20"/>
+                <w:highlight w:val="cyan"/>
+              </w:rPr>
+            </w:pPr>
+            <w:r>
+              <w:rPr>
+                <w:rFonts w:eastAsia="Times New Roman"/>
+                <w:color w:val="000000"/>
+                <w:sz w:val="20"/>
+                <w:szCs w:val="20"/>
+                <w:highlight w:val="cyan"/>
               </w:rPr>
               <w:t>Quando a matéria prima começar a acabar, será construído uma lista com os produtos em baixa quantidade e com aprovação será fechado uma lista de solicitações aos respectivos fornecedores, assim fazem poucas compras por mês o que ajuda no momento de negociação da data do faturamento, já que fazem uma compra grande.</w:t>
             </w:r>
@@ -2720,14 +2855,16 @@
                 <w:color w:val="000000"/>
                 <w:sz w:val="20"/>
                 <w:szCs w:val="20"/>
-              </w:rPr>
-            </w:pPr>
-            <w:r>
-              <w:rPr>
-                <w:rFonts w:eastAsia="Times New Roman"/>
-                <w:color w:val="000000"/>
-                <w:sz w:val="20"/>
-                <w:szCs w:val="20"/>
+                <w:highlight w:val="cyan"/>
+              </w:rPr>
+            </w:pPr>
+            <w:r>
+              <w:rPr>
+                <w:rFonts w:eastAsia="Times New Roman"/>
+                <w:color w:val="000000"/>
+                <w:sz w:val="20"/>
+                <w:szCs w:val="20"/>
+                <w:highlight w:val="cyan"/>
               </w:rPr>
               <w:t>22</w:t>
             </w:r>
@@ -2755,14 +2892,16 @@
                 <w:color w:val="000000"/>
                 <w:sz w:val="20"/>
                 <w:szCs w:val="20"/>
-              </w:rPr>
-            </w:pPr>
-            <w:r>
-              <w:rPr>
-                <w:rFonts w:eastAsia="Times New Roman"/>
-                <w:color w:val="000000"/>
-                <w:sz w:val="20"/>
-                <w:szCs w:val="20"/>
+                <w:highlight w:val="cyan"/>
+              </w:rPr>
+            </w:pPr>
+            <w:r>
+              <w:rPr>
+                <w:rFonts w:eastAsia="Times New Roman"/>
+                <w:color w:val="000000"/>
+                <w:sz w:val="20"/>
+                <w:szCs w:val="20"/>
+                <w:highlight w:val="cyan"/>
               </w:rPr>
               <w:t>Quanto desperdício está acontecendo</w:t>
             </w:r>
@@ -2789,14 +2928,16 @@
                 <w:color w:val="000000"/>
                 <w:sz w:val="20"/>
                 <w:szCs w:val="20"/>
-              </w:rPr>
-            </w:pPr>
-            <w:r>
-              <w:rPr>
-                <w:rFonts w:eastAsia="Times New Roman"/>
-                <w:color w:val="000000"/>
-                <w:sz w:val="20"/>
-                <w:szCs w:val="20"/>
+                <w:highlight w:val="cyan"/>
+              </w:rPr>
+            </w:pPr>
+            <w:r>
+              <w:rPr>
+                <w:rFonts w:eastAsia="Times New Roman"/>
+                <w:color w:val="000000"/>
+                <w:sz w:val="20"/>
+                <w:szCs w:val="20"/>
+                <w:highlight w:val="cyan"/>
               </w:rPr>
               <w:t>Contabilizar todo e qualquer desperdício em fabrica, desde de produtos propriamente dito como sorvete, até embalagens, a cada lote descartado será registrado com lote, data e o motivo para controlar o desperdício.</w:t>
             </w:r>
@@ -2865,14 +3006,16 @@
                 <w:color w:val="000000"/>
                 <w:sz w:val="20"/>
                 <w:szCs w:val="20"/>
-              </w:rPr>
-            </w:pPr>
-            <w:r>
-              <w:rPr>
-                <w:rFonts w:eastAsia="Times New Roman"/>
-                <w:color w:val="000000"/>
-                <w:sz w:val="20"/>
-                <w:szCs w:val="20"/>
+                <w:highlight w:val="cyan"/>
+              </w:rPr>
+            </w:pPr>
+            <w:r>
+              <w:rPr>
+                <w:rFonts w:eastAsia="Times New Roman"/>
+                <w:color w:val="000000"/>
+                <w:sz w:val="20"/>
+                <w:szCs w:val="20"/>
+                <w:highlight w:val="cyan"/>
               </w:rPr>
               <w:t>Relatório de quem faz a retirada (deixa tudo registrado)</w:t>
             </w:r>
@@ -2899,34 +3042,84 @@
                 <w:color w:val="000000"/>
                 <w:sz w:val="20"/>
                 <w:szCs w:val="20"/>
-              </w:rPr>
-            </w:pPr>
-            <w:r>
-              <w:rPr>
-                <w:rFonts w:eastAsia="Times New Roman"/>
-                <w:color w:val="000000"/>
-                <w:sz w:val="20"/>
-                <w:szCs w:val="20"/>
-              </w:rPr>
-              <w:t>Cadastro de quem realiza a retirada do produto, sendo proprietário da loja ou freteiro, contendo, nome, cpf/c</w:t>
-            </w:r>
-            <w:r>
-              <w:rPr>
-                <w:rFonts w:eastAsia="Times New Roman"/>
-                <w:color w:val="000000"/>
-                <w:sz w:val="20"/>
-                <w:szCs w:val="20"/>
-              </w:rPr>
-              <w:t>n</w:t>
-            </w:r>
-            <w:r>
-              <w:rPr>
-                <w:rFonts w:eastAsia="Times New Roman"/>
-                <w:color w:val="000000"/>
-                <w:sz w:val="20"/>
-                <w:szCs w:val="20"/>
-              </w:rPr>
-              <w:t>pj, telefone, endereço, data de retirada.</w:t>
+                <w:highlight w:val="cyan"/>
+              </w:rPr>
+            </w:pPr>
+            <w:r>
+              <w:rPr>
+                <w:rFonts w:eastAsia="Times New Roman"/>
+                <w:color w:val="000000"/>
+                <w:sz w:val="20"/>
+                <w:szCs w:val="20"/>
+                <w:highlight w:val="cyan"/>
+              </w:rPr>
+              <w:t xml:space="preserve">Cadastro de quem realiza a retirada do produto, sendo proprietário da loja ou </w:t>
+            </w:r>
+            <w:proofErr w:type="spellStart"/>
+            <w:r>
+              <w:rPr>
+                <w:rFonts w:eastAsia="Times New Roman"/>
+                <w:color w:val="000000"/>
+                <w:sz w:val="20"/>
+                <w:szCs w:val="20"/>
+                <w:highlight w:val="cyan"/>
+              </w:rPr>
+              <w:t>freteiro</w:t>
+            </w:r>
+            <w:proofErr w:type="spellEnd"/>
+            <w:r>
+              <w:rPr>
+                <w:rFonts w:eastAsia="Times New Roman"/>
+                <w:color w:val="000000"/>
+                <w:sz w:val="20"/>
+                <w:szCs w:val="20"/>
+                <w:highlight w:val="cyan"/>
+              </w:rPr>
+              <w:t xml:space="preserve">, contendo, nome, </w:t>
+            </w:r>
+            <w:proofErr w:type="spellStart"/>
+            <w:r>
+              <w:rPr>
+                <w:rFonts w:eastAsia="Times New Roman"/>
+                <w:color w:val="000000"/>
+                <w:sz w:val="20"/>
+                <w:szCs w:val="20"/>
+                <w:highlight w:val="cyan"/>
+              </w:rPr>
+              <w:t>cpf</w:t>
+            </w:r>
+            <w:proofErr w:type="spellEnd"/>
+            <w:r>
+              <w:rPr>
+                <w:rFonts w:eastAsia="Times New Roman"/>
+                <w:color w:val="000000"/>
+                <w:sz w:val="20"/>
+                <w:szCs w:val="20"/>
+                <w:highlight w:val="cyan"/>
+              </w:rPr>
+              <w:t>/</w:t>
+            </w:r>
+            <w:proofErr w:type="spellStart"/>
+            <w:r>
+              <w:rPr>
+                <w:rFonts w:eastAsia="Times New Roman"/>
+                <w:color w:val="000000"/>
+                <w:sz w:val="20"/>
+                <w:szCs w:val="20"/>
+                <w:highlight w:val="cyan"/>
+              </w:rPr>
+              <w:t>cnpj</w:t>
+            </w:r>
+            <w:proofErr w:type="spellEnd"/>
+            <w:r>
+              <w:rPr>
+                <w:rFonts w:eastAsia="Times New Roman"/>
+                <w:color w:val="000000"/>
+                <w:sz w:val="20"/>
+                <w:szCs w:val="20"/>
+                <w:highlight w:val="cyan"/>
+              </w:rPr>
+              <w:t>, telefone, endereço, data de retirada.</w:t>
             </w:r>
           </w:p>
         </w:tc>
@@ -2958,14 +3151,16 @@
                 <w:color w:val="000000"/>
                 <w:sz w:val="20"/>
                 <w:szCs w:val="20"/>
-              </w:rPr>
-            </w:pPr>
-            <w:r>
-              <w:rPr>
-                <w:rFonts w:eastAsia="Times New Roman"/>
-                <w:color w:val="000000"/>
-                <w:sz w:val="20"/>
-                <w:szCs w:val="20"/>
+                <w:highlight w:val="yellow"/>
+              </w:rPr>
+            </w:pPr>
+            <w:r>
+              <w:rPr>
+                <w:rFonts w:eastAsia="Times New Roman"/>
+                <w:color w:val="000000"/>
+                <w:sz w:val="20"/>
+                <w:szCs w:val="20"/>
+                <w:highlight w:val="yellow"/>
               </w:rPr>
               <w:t>24</w:t>
             </w:r>
@@ -2993,14 +3188,16 @@
                 <w:color w:val="000000"/>
                 <w:sz w:val="20"/>
                 <w:szCs w:val="20"/>
-              </w:rPr>
-            </w:pPr>
-            <w:r>
-              <w:rPr>
-                <w:rFonts w:eastAsia="Times New Roman"/>
-                <w:color w:val="000000"/>
-                <w:sz w:val="20"/>
-                <w:szCs w:val="20"/>
+                <w:highlight w:val="yellow"/>
+              </w:rPr>
+            </w:pPr>
+            <w:r>
+              <w:rPr>
+                <w:rFonts w:eastAsia="Times New Roman"/>
+                <w:color w:val="000000"/>
+                <w:sz w:val="20"/>
+                <w:szCs w:val="20"/>
+                <w:highlight w:val="yellow"/>
               </w:rPr>
               <w:t xml:space="preserve">Solicitação de pedidos </w:t>
             </w:r>
@@ -3010,6 +3207,7 @@
                 <w:color w:val="000000"/>
                 <w:sz w:val="20"/>
                 <w:szCs w:val="20"/>
+                <w:highlight w:val="yellow"/>
               </w:rPr>
               <w:t>(</w:t>
             </w:r>
@@ -3019,6 +3217,7 @@
                 <w:color w:val="000000"/>
                 <w:sz w:val="20"/>
                 <w:szCs w:val="20"/>
+                <w:highlight w:val="yellow"/>
               </w:rPr>
               <w:t>franquia</w:t>
             </w:r>
@@ -3028,6 +3227,7 @@
                 <w:color w:val="000000"/>
                 <w:sz w:val="20"/>
                 <w:szCs w:val="20"/>
+                <w:highlight w:val="yellow"/>
               </w:rPr>
               <w:t>)</w:t>
             </w:r>
@@ -3054,14 +3254,16 @@
                 <w:color w:val="000000"/>
                 <w:sz w:val="20"/>
                 <w:szCs w:val="20"/>
-              </w:rPr>
-            </w:pPr>
-            <w:r>
-              <w:rPr>
-                <w:rFonts w:eastAsia="Times New Roman"/>
-                <w:color w:val="000000"/>
-                <w:sz w:val="20"/>
-                <w:szCs w:val="20"/>
+                <w:highlight w:val="yellow"/>
+              </w:rPr>
+            </w:pPr>
+            <w:r>
+              <w:rPr>
+                <w:rFonts w:eastAsia="Times New Roman"/>
+                <w:color w:val="000000"/>
+                <w:sz w:val="20"/>
+                <w:szCs w:val="20"/>
+                <w:highlight w:val="yellow"/>
               </w:rPr>
               <w:t xml:space="preserve">A loja solicitante irá informar o pedido com </w:t>
             </w:r>
@@ -3071,6 +3273,7 @@
                 <w:color w:val="000000"/>
                 <w:sz w:val="20"/>
                 <w:szCs w:val="20"/>
+                <w:highlight w:val="yellow"/>
               </w:rPr>
               <w:t>antecedência</w:t>
             </w:r>
@@ -3080,6 +3283,7 @@
                 <w:color w:val="000000"/>
                 <w:sz w:val="20"/>
                 <w:szCs w:val="20"/>
+                <w:highlight w:val="yellow"/>
               </w:rPr>
               <w:t xml:space="preserve"> de no </w:t>
             </w:r>
@@ -3089,6 +3293,7 @@
                 <w:color w:val="000000"/>
                 <w:sz w:val="20"/>
                 <w:szCs w:val="20"/>
+                <w:highlight w:val="yellow"/>
               </w:rPr>
               <w:t>mínimo</w:t>
             </w:r>
@@ -3098,6 +3303,7 @@
                 <w:color w:val="000000"/>
                 <w:sz w:val="20"/>
                 <w:szCs w:val="20"/>
+                <w:highlight w:val="yellow"/>
               </w:rPr>
               <w:t xml:space="preserve"> 3 dias uteis (para que haja higienização correta dos equipamentos) contendo informações da loja: *nome; *CNPJ; *data de faturamento; informações sobre o pedido: *sabor; *quantidade; *informações sobre retirada do produto.</w:t>
             </w:r>
@@ -3131,14 +3337,16 @@
                 <w:color w:val="000000"/>
                 <w:sz w:val="20"/>
                 <w:szCs w:val="20"/>
-              </w:rPr>
-            </w:pPr>
-            <w:r>
-              <w:rPr>
-                <w:rFonts w:eastAsia="Times New Roman"/>
-                <w:color w:val="000000"/>
-                <w:sz w:val="20"/>
-                <w:szCs w:val="20"/>
+                <w:highlight w:val="cyan"/>
+              </w:rPr>
+            </w:pPr>
+            <w:r>
+              <w:rPr>
+                <w:rFonts w:eastAsia="Times New Roman"/>
+                <w:color w:val="000000"/>
+                <w:sz w:val="20"/>
+                <w:szCs w:val="20"/>
+                <w:highlight w:val="cyan"/>
               </w:rPr>
               <w:lastRenderedPageBreak/>
               <w:t>25</w:t>
@@ -3167,14 +3375,16 @@
                 <w:color w:val="000000"/>
                 <w:sz w:val="20"/>
                 <w:szCs w:val="20"/>
-              </w:rPr>
-            </w:pPr>
-            <w:r>
-              <w:rPr>
-                <w:rFonts w:eastAsia="Times New Roman"/>
-                <w:color w:val="000000"/>
-                <w:sz w:val="20"/>
-                <w:szCs w:val="20"/>
+                <w:highlight w:val="cyan"/>
+              </w:rPr>
+            </w:pPr>
+            <w:r>
+              <w:rPr>
+                <w:rFonts w:eastAsia="Times New Roman"/>
+                <w:color w:val="000000"/>
+                <w:sz w:val="20"/>
+                <w:szCs w:val="20"/>
+                <w:highlight w:val="cyan"/>
               </w:rPr>
               <w:t>Aviso de melhores datas de vendas</w:t>
             </w:r>
@@ -3201,14 +3411,16 @@
                 <w:color w:val="000000"/>
                 <w:sz w:val="20"/>
                 <w:szCs w:val="20"/>
-              </w:rPr>
-            </w:pPr>
-            <w:r>
-              <w:rPr>
-                <w:rFonts w:eastAsia="Times New Roman"/>
-                <w:color w:val="000000"/>
-                <w:sz w:val="20"/>
-                <w:szCs w:val="20"/>
+                <w:highlight w:val="cyan"/>
+              </w:rPr>
+            </w:pPr>
+            <w:r>
+              <w:rPr>
+                <w:rFonts w:eastAsia="Times New Roman"/>
+                <w:color w:val="000000"/>
+                <w:sz w:val="20"/>
+                <w:szCs w:val="20"/>
+                <w:highlight w:val="cyan"/>
               </w:rPr>
               <w:t>Quando perto das melhores datas de venda surgirá na tela como um pop-up as melhores datas de venda embasado nos anos anteriores, assim facilita a projeção de fabricação.</w:t>
             </w:r>
@@ -3242,14 +3454,16 @@
                 <w:color w:val="000000"/>
                 <w:sz w:val="20"/>
                 <w:szCs w:val="20"/>
-              </w:rPr>
-            </w:pPr>
-            <w:r>
-              <w:rPr>
-                <w:rFonts w:eastAsia="Times New Roman"/>
-                <w:color w:val="000000"/>
-                <w:sz w:val="20"/>
-                <w:szCs w:val="20"/>
+                <w:highlight w:val="cyan"/>
+              </w:rPr>
+            </w:pPr>
+            <w:r>
+              <w:rPr>
+                <w:rFonts w:eastAsia="Times New Roman"/>
+                <w:color w:val="000000"/>
+                <w:sz w:val="20"/>
+                <w:szCs w:val="20"/>
+                <w:highlight w:val="cyan"/>
               </w:rPr>
               <w:t>26</w:t>
             </w:r>
@@ -3277,14 +3491,16 @@
                 <w:color w:val="000000"/>
                 <w:sz w:val="20"/>
                 <w:szCs w:val="20"/>
-              </w:rPr>
-            </w:pPr>
-            <w:r>
-              <w:rPr>
-                <w:rFonts w:eastAsia="Times New Roman"/>
-                <w:color w:val="000000"/>
-                <w:sz w:val="20"/>
-                <w:szCs w:val="20"/>
+                <w:highlight w:val="cyan"/>
+              </w:rPr>
+            </w:pPr>
+            <w:r>
+              <w:rPr>
+                <w:rFonts w:eastAsia="Times New Roman"/>
+                <w:color w:val="000000"/>
+                <w:sz w:val="20"/>
+                <w:szCs w:val="20"/>
+                <w:highlight w:val="cyan"/>
               </w:rPr>
               <w:t>Base para promoção</w:t>
             </w:r>
@@ -3311,14 +3527,16 @@
                 <w:color w:val="000000"/>
                 <w:sz w:val="20"/>
                 <w:szCs w:val="20"/>
-              </w:rPr>
-            </w:pPr>
-            <w:r>
-              <w:rPr>
-                <w:rFonts w:eastAsia="Times New Roman"/>
-                <w:color w:val="000000"/>
-                <w:sz w:val="20"/>
-                <w:szCs w:val="20"/>
+                <w:highlight w:val="cyan"/>
+              </w:rPr>
+            </w:pPr>
+            <w:r>
+              <w:rPr>
+                <w:rFonts w:eastAsia="Times New Roman"/>
+                <w:color w:val="000000"/>
+                <w:sz w:val="20"/>
+                <w:szCs w:val="20"/>
+                <w:highlight w:val="cyan"/>
               </w:rPr>
               <w:t xml:space="preserve">Quando estoque de um produto estiver muito tempo sem giro, irá surgir uma mensagem dando embasamento para promoção, por exemplo, faz tempo que o sorvete de milho não é vendido, ele é produzido por 0,20 centavos, vendido a 0,80, o sistema irá acusar que ele pode ser vendido a 0,55 centavos pois não causará </w:t>
             </w:r>
@@ -3328,6 +3546,7 @@
                 <w:color w:val="000000"/>
                 <w:sz w:val="20"/>
                 <w:szCs w:val="20"/>
+                <w:highlight w:val="cyan"/>
               </w:rPr>
               <w:t>prejuízo</w:t>
             </w:r>
@@ -3337,6 +3556,7 @@
                 <w:color w:val="000000"/>
                 <w:sz w:val="20"/>
                 <w:szCs w:val="20"/>
+                <w:highlight w:val="cyan"/>
               </w:rPr>
               <w:t xml:space="preserve"> e terá uma margem menor de </w:t>
             </w:r>
@@ -3346,6 +3566,7 @@
                 <w:color w:val="000000"/>
                 <w:sz w:val="20"/>
                 <w:szCs w:val="20"/>
+                <w:highlight w:val="cyan"/>
               </w:rPr>
               <w:t>número</w:t>
             </w:r>
@@ -3355,6 +3576,7 @@
                 <w:color w:val="000000"/>
                 <w:sz w:val="20"/>
                 <w:szCs w:val="20"/>
+                <w:highlight w:val="cyan"/>
               </w:rPr>
               <w:t>.</w:t>
             </w:r>
@@ -3388,14 +3610,16 @@
                 <w:color w:val="000000"/>
                 <w:sz w:val="20"/>
                 <w:szCs w:val="20"/>
-              </w:rPr>
-            </w:pPr>
-            <w:r>
-              <w:rPr>
-                <w:rFonts w:eastAsia="Times New Roman"/>
-                <w:color w:val="000000"/>
-                <w:sz w:val="20"/>
-                <w:szCs w:val="20"/>
+                <w:highlight w:val="cyan"/>
+              </w:rPr>
+            </w:pPr>
+            <w:r>
+              <w:rPr>
+                <w:rFonts w:eastAsia="Times New Roman"/>
+                <w:color w:val="000000"/>
+                <w:sz w:val="20"/>
+                <w:szCs w:val="20"/>
+                <w:highlight w:val="cyan"/>
               </w:rPr>
               <w:t>27</w:t>
             </w:r>
@@ -3423,14 +3647,16 @@
                 <w:color w:val="000000"/>
                 <w:sz w:val="20"/>
                 <w:szCs w:val="20"/>
-              </w:rPr>
-            </w:pPr>
-            <w:r>
-              <w:rPr>
-                <w:rFonts w:eastAsia="Times New Roman"/>
-                <w:color w:val="000000"/>
-                <w:sz w:val="20"/>
-                <w:szCs w:val="20"/>
+                <w:highlight w:val="cyan"/>
+              </w:rPr>
+            </w:pPr>
+            <w:r>
+              <w:rPr>
+                <w:rFonts w:eastAsia="Times New Roman"/>
+                <w:color w:val="000000"/>
+                <w:sz w:val="20"/>
+                <w:szCs w:val="20"/>
+                <w:highlight w:val="cyan"/>
               </w:rPr>
               <w:t>Cadastro dos fornecedores</w:t>
             </w:r>
@@ -3457,14 +3683,16 @@
                 <w:color w:val="000000"/>
                 <w:sz w:val="20"/>
                 <w:szCs w:val="20"/>
-              </w:rPr>
-            </w:pPr>
-            <w:r>
-              <w:rPr>
-                <w:rFonts w:eastAsia="Times New Roman"/>
-                <w:color w:val="000000"/>
-                <w:sz w:val="20"/>
-                <w:szCs w:val="20"/>
+                <w:highlight w:val="cyan"/>
+              </w:rPr>
+            </w:pPr>
+            <w:r>
+              <w:rPr>
+                <w:rFonts w:eastAsia="Times New Roman"/>
+                <w:color w:val="000000"/>
+                <w:sz w:val="20"/>
+                <w:szCs w:val="20"/>
+                <w:highlight w:val="cyan"/>
               </w:rPr>
               <w:t>Todos os fornecedores de qualquer espécie terão</w:t>
             </w:r>
@@ -3474,6 +3702,7 @@
                 <w:color w:val="000000"/>
                 <w:sz w:val="20"/>
                 <w:szCs w:val="20"/>
+                <w:highlight w:val="cyan"/>
               </w:rPr>
               <w:t xml:space="preserve"> um cadastro com informações; *Nome fantasia; * Razão social; *CNPJ; *Vendedor; *Qual ramo; *Preço da </w:t>
             </w:r>
@@ -3483,6 +3712,7 @@
                 <w:color w:val="000000"/>
                 <w:sz w:val="20"/>
                 <w:szCs w:val="20"/>
+                <w:highlight w:val="cyan"/>
               </w:rPr>
               <w:t>última</w:t>
             </w:r>
@@ -3492,6 +3722,7 @@
                 <w:color w:val="000000"/>
                 <w:sz w:val="20"/>
                 <w:szCs w:val="20"/>
+                <w:highlight w:val="cyan"/>
               </w:rPr>
               <w:t xml:space="preserve"> compra; *Data de faturamento.</w:t>
             </w:r>
@@ -3525,14 +3756,16 @@
                 <w:color w:val="000000"/>
                 <w:sz w:val="20"/>
                 <w:szCs w:val="20"/>
-              </w:rPr>
-            </w:pPr>
-            <w:r>
-              <w:rPr>
-                <w:rFonts w:eastAsia="Times New Roman"/>
-                <w:color w:val="000000"/>
-                <w:sz w:val="20"/>
-                <w:szCs w:val="20"/>
+                <w:highlight w:val="cyan"/>
+              </w:rPr>
+            </w:pPr>
+            <w:r>
+              <w:rPr>
+                <w:rFonts w:eastAsia="Times New Roman"/>
+                <w:color w:val="000000"/>
+                <w:sz w:val="20"/>
+                <w:szCs w:val="20"/>
+                <w:highlight w:val="cyan"/>
               </w:rPr>
               <w:t>28</w:t>
             </w:r>
@@ -3560,14 +3793,16 @@
                 <w:color w:val="000000"/>
                 <w:sz w:val="20"/>
                 <w:szCs w:val="20"/>
-              </w:rPr>
-            </w:pPr>
-            <w:r>
-              <w:rPr>
-                <w:rFonts w:eastAsia="Times New Roman"/>
-                <w:color w:val="000000"/>
-                <w:sz w:val="20"/>
-                <w:szCs w:val="20"/>
+                <w:highlight w:val="cyan"/>
+              </w:rPr>
+            </w:pPr>
+            <w:r>
+              <w:rPr>
+                <w:rFonts w:eastAsia="Times New Roman"/>
+                <w:color w:val="000000"/>
+                <w:sz w:val="20"/>
+                <w:szCs w:val="20"/>
+                <w:highlight w:val="cyan"/>
               </w:rPr>
               <w:t>Comparativos de venda com anos e meses anterior</w:t>
             </w:r>
@@ -3594,14 +3829,16 @@
                 <w:color w:val="000000"/>
                 <w:sz w:val="20"/>
                 <w:szCs w:val="20"/>
-              </w:rPr>
-            </w:pPr>
-            <w:r>
-              <w:rPr>
-                <w:rFonts w:eastAsia="Times New Roman"/>
-                <w:color w:val="000000"/>
-                <w:sz w:val="20"/>
-                <w:szCs w:val="20"/>
+                <w:highlight w:val="cyan"/>
+              </w:rPr>
+            </w:pPr>
+            <w:r>
+              <w:rPr>
+                <w:rFonts w:eastAsia="Times New Roman"/>
+                <w:color w:val="000000"/>
+                <w:sz w:val="20"/>
+                <w:szCs w:val="20"/>
+                <w:highlight w:val="cyan"/>
               </w:rPr>
               <w:t xml:space="preserve">Relatório com comparativos de vendas dos anos e meses anterior, pode ser solicitado em qualquer data e </w:t>
             </w:r>
@@ -3611,6 +3848,7 @@
                 <w:color w:val="000000"/>
                 <w:sz w:val="20"/>
                 <w:szCs w:val="20"/>
+                <w:highlight w:val="cyan"/>
               </w:rPr>
               <w:t>horário</w:t>
             </w:r>
@@ -3620,6 +3858,7 @@
                 <w:color w:val="000000"/>
                 <w:sz w:val="20"/>
                 <w:szCs w:val="20"/>
+                <w:highlight w:val="cyan"/>
               </w:rPr>
               <w:t xml:space="preserve"> contendo o filtro de data que deseja.</w:t>
             </w:r>
@@ -3653,14 +3892,16 @@
                 <w:color w:val="000000"/>
                 <w:sz w:val="20"/>
                 <w:szCs w:val="20"/>
-              </w:rPr>
-            </w:pPr>
-            <w:r>
-              <w:rPr>
-                <w:rFonts w:eastAsia="Times New Roman"/>
-                <w:color w:val="000000"/>
-                <w:sz w:val="20"/>
-                <w:szCs w:val="20"/>
+                <w:highlight w:val="cyan"/>
+              </w:rPr>
+            </w:pPr>
+            <w:r>
+              <w:rPr>
+                <w:rFonts w:eastAsia="Times New Roman"/>
+                <w:color w:val="000000"/>
+                <w:sz w:val="20"/>
+                <w:szCs w:val="20"/>
+                <w:highlight w:val="cyan"/>
               </w:rPr>
               <w:t>29</w:t>
             </w:r>
@@ -3688,14 +3929,16 @@
                 <w:color w:val="000000"/>
                 <w:sz w:val="20"/>
                 <w:szCs w:val="20"/>
-              </w:rPr>
-            </w:pPr>
-            <w:r>
-              <w:rPr>
-                <w:rFonts w:eastAsia="Times New Roman"/>
-                <w:color w:val="000000"/>
-                <w:sz w:val="20"/>
-                <w:szCs w:val="20"/>
+                <w:highlight w:val="cyan"/>
+              </w:rPr>
+            </w:pPr>
+            <w:r>
+              <w:rPr>
+                <w:rFonts w:eastAsia="Times New Roman"/>
+                <w:color w:val="000000"/>
+                <w:sz w:val="20"/>
+                <w:szCs w:val="20"/>
+                <w:highlight w:val="cyan"/>
               </w:rPr>
               <w:t>Concorrência de preço de fornecedor</w:t>
             </w:r>
@@ -3722,14 +3965,16 @@
                 <w:color w:val="000000"/>
                 <w:sz w:val="20"/>
                 <w:szCs w:val="20"/>
-              </w:rPr>
-            </w:pPr>
-            <w:r>
-              <w:rPr>
-                <w:rFonts w:eastAsia="Times New Roman"/>
-                <w:color w:val="000000"/>
-                <w:sz w:val="20"/>
-                <w:szCs w:val="20"/>
+                <w:highlight w:val="cyan"/>
+              </w:rPr>
+            </w:pPr>
+            <w:r>
+              <w:rPr>
+                <w:rFonts w:eastAsia="Times New Roman"/>
+                <w:color w:val="000000"/>
+                <w:sz w:val="20"/>
+                <w:szCs w:val="20"/>
+                <w:highlight w:val="cyan"/>
               </w:rPr>
               <w:t xml:space="preserve">Com o catalogo de fornecedores </w:t>
             </w:r>
@@ -3739,6 +3984,7 @@
                 <w:color w:val="000000"/>
                 <w:sz w:val="20"/>
                 <w:szCs w:val="20"/>
+                <w:highlight w:val="cyan"/>
               </w:rPr>
               <w:t>preenchido</w:t>
             </w:r>
@@ -3748,6 +3994,7 @@
                 <w:color w:val="000000"/>
                 <w:sz w:val="20"/>
                 <w:szCs w:val="20"/>
+                <w:highlight w:val="cyan"/>
               </w:rPr>
               <w:t xml:space="preserve">, quando a lista de produtos a serem comprados estiver pronta o sistema acusará os </w:t>
             </w:r>
@@ -3757,6 +4004,7 @@
                 <w:color w:val="000000"/>
                 <w:sz w:val="20"/>
                 <w:szCs w:val="20"/>
+                <w:highlight w:val="cyan"/>
               </w:rPr>
               <w:t>últimos</w:t>
             </w:r>
@@ -3766,6 +4014,7 @@
                 <w:color w:val="000000"/>
                 <w:sz w:val="20"/>
                 <w:szCs w:val="20"/>
+                <w:highlight w:val="cyan"/>
               </w:rPr>
               <w:t xml:space="preserve"> valores negociado das </w:t>
             </w:r>
@@ -3775,6 +4024,7 @@
                 <w:color w:val="000000"/>
                 <w:sz w:val="20"/>
                 <w:szCs w:val="20"/>
+                <w:highlight w:val="cyan"/>
               </w:rPr>
               <w:t>últimas</w:t>
             </w:r>
@@ -3784,6 +4034,7 @@
                 <w:color w:val="000000"/>
                 <w:sz w:val="20"/>
                 <w:szCs w:val="20"/>
+                <w:highlight w:val="cyan"/>
               </w:rPr>
               <w:t xml:space="preserve"> compras, assim ficará mais </w:t>
             </w:r>
@@ -3793,6 +4044,7 @@
                 <w:color w:val="000000"/>
                 <w:sz w:val="20"/>
                 <w:szCs w:val="20"/>
+                <w:highlight w:val="cyan"/>
               </w:rPr>
               <w:t>fácil</w:t>
             </w:r>
@@ -3802,6 +4054,7 @@
                 <w:color w:val="000000"/>
                 <w:sz w:val="20"/>
                 <w:szCs w:val="20"/>
+                <w:highlight w:val="cyan"/>
               </w:rPr>
               <w:t xml:space="preserve"> negociar preços mais atrativos.</w:t>
             </w:r>
@@ -3835,14 +4088,16 @@
                 <w:color w:val="000000"/>
                 <w:sz w:val="20"/>
                 <w:szCs w:val="20"/>
-              </w:rPr>
-            </w:pPr>
-            <w:r>
-              <w:rPr>
-                <w:rFonts w:eastAsia="Times New Roman"/>
-                <w:color w:val="000000"/>
-                <w:sz w:val="20"/>
-                <w:szCs w:val="20"/>
+                <w:highlight w:val="cyan"/>
+              </w:rPr>
+            </w:pPr>
+            <w:r>
+              <w:rPr>
+                <w:rFonts w:eastAsia="Times New Roman"/>
+                <w:color w:val="000000"/>
+                <w:sz w:val="20"/>
+                <w:szCs w:val="20"/>
+                <w:highlight w:val="cyan"/>
               </w:rPr>
               <w:t>30</w:t>
             </w:r>
@@ -3870,14 +4125,16 @@
                 <w:color w:val="000000"/>
                 <w:sz w:val="20"/>
                 <w:szCs w:val="20"/>
-              </w:rPr>
-            </w:pPr>
-            <w:r>
-              <w:rPr>
-                <w:rFonts w:eastAsia="Times New Roman"/>
-                <w:color w:val="000000"/>
-                <w:sz w:val="20"/>
-                <w:szCs w:val="20"/>
+                <w:highlight w:val="cyan"/>
+              </w:rPr>
+            </w:pPr>
+            <w:r>
+              <w:rPr>
+                <w:rFonts w:eastAsia="Times New Roman"/>
+                <w:color w:val="000000"/>
+                <w:sz w:val="20"/>
+                <w:szCs w:val="20"/>
+                <w:highlight w:val="cyan"/>
               </w:rPr>
               <w:t>Controle de finança</w:t>
             </w:r>
@@ -3904,14 +4161,16 @@
                 <w:color w:val="000000"/>
                 <w:sz w:val="20"/>
                 <w:szCs w:val="20"/>
-              </w:rPr>
-            </w:pPr>
-            <w:r>
-              <w:rPr>
-                <w:rFonts w:eastAsia="Times New Roman"/>
-                <w:color w:val="000000"/>
-                <w:sz w:val="20"/>
-                <w:szCs w:val="20"/>
+                <w:highlight w:val="cyan"/>
+              </w:rPr>
+            </w:pPr>
+            <w:r>
+              <w:rPr>
+                <w:rFonts w:eastAsia="Times New Roman"/>
+                <w:color w:val="000000"/>
+                <w:sz w:val="20"/>
+                <w:szCs w:val="20"/>
+                <w:highlight w:val="cyan"/>
               </w:rPr>
               <w:t xml:space="preserve">Controlando o que entrou de lucro e saiu de </w:t>
             </w:r>
@@ -3921,6 +4180,7 @@
                 <w:color w:val="000000"/>
                 <w:sz w:val="20"/>
                 <w:szCs w:val="20"/>
+                <w:highlight w:val="cyan"/>
               </w:rPr>
               <w:t>despesas,</w:t>
             </w:r>
@@ -3930,6 +4190,7 @@
                 <w:color w:val="000000"/>
                 <w:sz w:val="20"/>
                 <w:szCs w:val="20"/>
+                <w:highlight w:val="cyan"/>
               </w:rPr>
               <w:t xml:space="preserve"> será </w:t>
             </w:r>
@@ -3939,6 +4200,7 @@
                 <w:color w:val="000000"/>
                 <w:sz w:val="20"/>
                 <w:szCs w:val="20"/>
+                <w:highlight w:val="cyan"/>
               </w:rPr>
               <w:t>fácil</w:t>
             </w:r>
@@ -3948,6 +4210,7 @@
                 <w:color w:val="000000"/>
                 <w:sz w:val="20"/>
                 <w:szCs w:val="20"/>
+                <w:highlight w:val="cyan"/>
               </w:rPr>
               <w:t xml:space="preserve"> ter uma visão financeira eficiente.</w:t>
             </w:r>
@@ -3981,14 +4244,16 @@
                 <w:color w:val="000000"/>
                 <w:sz w:val="20"/>
                 <w:szCs w:val="20"/>
-              </w:rPr>
-            </w:pPr>
-            <w:r>
-              <w:rPr>
-                <w:rFonts w:eastAsia="Times New Roman"/>
-                <w:color w:val="000000"/>
-                <w:sz w:val="20"/>
-                <w:szCs w:val="20"/>
+                <w:highlight w:val="cyan"/>
+              </w:rPr>
+            </w:pPr>
+            <w:r>
+              <w:rPr>
+                <w:rFonts w:eastAsia="Times New Roman"/>
+                <w:color w:val="000000"/>
+                <w:sz w:val="20"/>
+                <w:szCs w:val="20"/>
+                <w:highlight w:val="cyan"/>
               </w:rPr>
               <w:t>31</w:t>
             </w:r>
@@ -4016,14 +4281,16 @@
                 <w:color w:val="000000"/>
                 <w:sz w:val="20"/>
                 <w:szCs w:val="20"/>
-              </w:rPr>
-            </w:pPr>
-            <w:r>
-              <w:rPr>
-                <w:rFonts w:eastAsia="Times New Roman"/>
-                <w:color w:val="000000"/>
-                <w:sz w:val="20"/>
-                <w:szCs w:val="20"/>
+                <w:highlight w:val="cyan"/>
+              </w:rPr>
+            </w:pPr>
+            <w:r>
+              <w:rPr>
+                <w:rFonts w:eastAsia="Times New Roman"/>
+                <w:color w:val="000000"/>
+                <w:sz w:val="20"/>
+                <w:szCs w:val="20"/>
+                <w:highlight w:val="cyan"/>
               </w:rPr>
               <w:t>Ticket médio</w:t>
             </w:r>
@@ -4050,14 +4317,16 @@
                 <w:color w:val="000000"/>
                 <w:sz w:val="20"/>
                 <w:szCs w:val="20"/>
-              </w:rPr>
-            </w:pPr>
-            <w:r>
-              <w:rPr>
-                <w:rFonts w:eastAsia="Times New Roman"/>
-                <w:color w:val="000000"/>
-                <w:sz w:val="20"/>
-                <w:szCs w:val="20"/>
+                <w:highlight w:val="cyan"/>
+              </w:rPr>
+            </w:pPr>
+            <w:r>
+              <w:rPr>
+                <w:rFonts w:eastAsia="Times New Roman"/>
+                <w:color w:val="000000"/>
+                <w:sz w:val="20"/>
+                <w:szCs w:val="20"/>
+                <w:highlight w:val="cyan"/>
               </w:rPr>
               <w:t xml:space="preserve">Todo fim de mês será contabilizado quanto as lojas venderem, e ticket médio vendido por loja, assim ficará mais </w:t>
             </w:r>
@@ -4067,24 +4336,17 @@
                 <w:color w:val="000000"/>
                 <w:sz w:val="20"/>
                 <w:szCs w:val="20"/>
-              </w:rPr>
-              <w:t>fáci</w:t>
-            </w:r>
-            <w:r>
-              <w:rPr>
-                <w:rFonts w:eastAsia="Times New Roman"/>
-                <w:color w:val="000000"/>
-                <w:sz w:val="20"/>
-                <w:szCs w:val="20"/>
-              </w:rPr>
-              <w:t>l</w:t>
-            </w:r>
-            <w:r>
-              <w:rPr>
-                <w:rFonts w:eastAsia="Times New Roman"/>
-                <w:color w:val="000000"/>
-                <w:sz w:val="20"/>
-                <w:szCs w:val="20"/>
+                <w:highlight w:val="cyan"/>
+              </w:rPr>
+              <w:t>fácil</w:t>
+            </w:r>
+            <w:r>
+              <w:rPr>
+                <w:rFonts w:eastAsia="Times New Roman"/>
+                <w:color w:val="000000"/>
+                <w:sz w:val="20"/>
+                <w:szCs w:val="20"/>
+                <w:highlight w:val="cyan"/>
               </w:rPr>
               <w:t xml:space="preserve"> </w:t>
             </w:r>
@@ -4094,6 +4356,7 @@
                 <w:color w:val="000000"/>
                 <w:sz w:val="20"/>
                 <w:szCs w:val="20"/>
+                <w:highlight w:val="cyan"/>
               </w:rPr>
               <w:t>estabelecer</w:t>
             </w:r>
@@ -4103,6 +4366,7 @@
                 <w:color w:val="000000"/>
                 <w:sz w:val="20"/>
                 <w:szCs w:val="20"/>
+                <w:highlight w:val="cyan"/>
               </w:rPr>
               <w:t xml:space="preserve"> metas.</w:t>
             </w:r>
@@ -4136,14 +4400,16 @@
                 <w:color w:val="000000"/>
                 <w:sz w:val="20"/>
                 <w:szCs w:val="20"/>
-              </w:rPr>
-            </w:pPr>
-            <w:r>
-              <w:rPr>
-                <w:rFonts w:eastAsia="Times New Roman"/>
-                <w:color w:val="000000"/>
-                <w:sz w:val="20"/>
-                <w:szCs w:val="20"/>
+                <w:highlight w:val="yellow"/>
+              </w:rPr>
+            </w:pPr>
+            <w:r>
+              <w:rPr>
+                <w:rFonts w:eastAsia="Times New Roman"/>
+                <w:color w:val="000000"/>
+                <w:sz w:val="20"/>
+                <w:szCs w:val="20"/>
+                <w:highlight w:val="yellow"/>
               </w:rPr>
               <w:t>32</w:t>
             </w:r>
@@ -4171,14 +4437,16 @@
                 <w:color w:val="000000"/>
                 <w:sz w:val="20"/>
                 <w:szCs w:val="20"/>
-              </w:rPr>
-            </w:pPr>
-            <w:r>
-              <w:rPr>
-                <w:rFonts w:eastAsia="Times New Roman"/>
-                <w:color w:val="000000"/>
-                <w:sz w:val="20"/>
-                <w:szCs w:val="20"/>
+                <w:highlight w:val="yellow"/>
+              </w:rPr>
+            </w:pPr>
+            <w:r>
+              <w:rPr>
+                <w:rFonts w:eastAsia="Times New Roman"/>
+                <w:color w:val="000000"/>
+                <w:sz w:val="20"/>
+                <w:szCs w:val="20"/>
+                <w:highlight w:val="yellow"/>
               </w:rPr>
               <w:t xml:space="preserve">Venda </w:t>
             </w:r>
@@ -4188,6 +4456,7 @@
                 <w:color w:val="000000"/>
                 <w:sz w:val="20"/>
                 <w:szCs w:val="20"/>
+                <w:highlight w:val="yellow"/>
               </w:rPr>
               <w:t>diária</w:t>
             </w:r>
@@ -4214,14 +4483,16 @@
                 <w:color w:val="000000"/>
                 <w:sz w:val="20"/>
                 <w:szCs w:val="20"/>
-              </w:rPr>
-            </w:pPr>
-            <w:r>
-              <w:rPr>
-                <w:rFonts w:eastAsia="Times New Roman"/>
-                <w:color w:val="000000"/>
-                <w:sz w:val="20"/>
-                <w:szCs w:val="20"/>
+                <w:highlight w:val="yellow"/>
+              </w:rPr>
+            </w:pPr>
+            <w:r>
+              <w:rPr>
+                <w:rFonts w:eastAsia="Times New Roman"/>
+                <w:color w:val="000000"/>
+                <w:sz w:val="20"/>
+                <w:szCs w:val="20"/>
+                <w:highlight w:val="yellow"/>
               </w:rPr>
               <w:t xml:space="preserve">Um </w:t>
             </w:r>
@@ -4231,6 +4502,7 @@
                 <w:color w:val="000000"/>
                 <w:sz w:val="20"/>
                 <w:szCs w:val="20"/>
+                <w:highlight w:val="yellow"/>
               </w:rPr>
               <w:t>calendário</w:t>
             </w:r>
@@ -4240,6 +4512,7 @@
                 <w:color w:val="000000"/>
                 <w:sz w:val="20"/>
                 <w:szCs w:val="20"/>
+                <w:highlight w:val="yellow"/>
               </w:rPr>
               <w:t xml:space="preserve"> horizontal terá o indicativo de vendas realizada, com o valor e quantidade, podendo filtrar por loja, produto ou com visão geral.</w:t>
             </w:r>
@@ -4273,14 +4546,16 @@
                 <w:color w:val="000000"/>
                 <w:sz w:val="20"/>
                 <w:szCs w:val="20"/>
-              </w:rPr>
-            </w:pPr>
-            <w:r>
-              <w:rPr>
-                <w:rFonts w:eastAsia="Times New Roman"/>
-                <w:color w:val="000000"/>
-                <w:sz w:val="20"/>
-                <w:szCs w:val="20"/>
+                <w:highlight w:val="yellow"/>
+              </w:rPr>
+            </w:pPr>
+            <w:r>
+              <w:rPr>
+                <w:rFonts w:eastAsia="Times New Roman"/>
+                <w:color w:val="000000"/>
+                <w:sz w:val="20"/>
+                <w:szCs w:val="20"/>
+                <w:highlight w:val="yellow"/>
               </w:rPr>
               <w:t>33</w:t>
             </w:r>
@@ -4308,14 +4583,16 @@
                 <w:color w:val="000000"/>
                 <w:sz w:val="20"/>
                 <w:szCs w:val="20"/>
-              </w:rPr>
-            </w:pPr>
-            <w:r>
-              <w:rPr>
-                <w:rFonts w:eastAsia="Times New Roman"/>
-                <w:color w:val="000000"/>
-                <w:sz w:val="20"/>
-                <w:szCs w:val="20"/>
+                <w:highlight w:val="yellow"/>
+              </w:rPr>
+            </w:pPr>
+            <w:r>
+              <w:rPr>
+                <w:rFonts w:eastAsia="Times New Roman"/>
+                <w:color w:val="000000"/>
+                <w:sz w:val="20"/>
+                <w:szCs w:val="20"/>
+                <w:highlight w:val="yellow"/>
               </w:rPr>
               <w:t>Dashboard de venda por loja</w:t>
             </w:r>
@@ -4342,14 +4619,16 @@
                 <w:color w:val="000000"/>
                 <w:sz w:val="20"/>
                 <w:szCs w:val="20"/>
-              </w:rPr>
-            </w:pPr>
-            <w:r>
-              <w:rPr>
-                <w:rFonts w:eastAsia="Times New Roman"/>
-                <w:color w:val="000000"/>
-                <w:sz w:val="20"/>
-                <w:szCs w:val="20"/>
+                <w:highlight w:val="yellow"/>
+              </w:rPr>
+            </w:pPr>
+            <w:r>
+              <w:rPr>
+                <w:rFonts w:eastAsia="Times New Roman"/>
+                <w:color w:val="000000"/>
+                <w:sz w:val="20"/>
+                <w:szCs w:val="20"/>
+                <w:highlight w:val="yellow"/>
               </w:rPr>
               <w:t>Ao final do mês um dashboard com informações de produtos, vendas, faturamento, notas em aberto, vendas por região, consumo mensal, semanal, entrosamento virtual, entregas.</w:t>
             </w:r>
@@ -4383,14 +4662,16 @@
                 <w:color w:val="000000"/>
                 <w:sz w:val="20"/>
                 <w:szCs w:val="20"/>
-              </w:rPr>
-            </w:pPr>
-            <w:r>
-              <w:rPr>
-                <w:rFonts w:eastAsia="Times New Roman"/>
-                <w:color w:val="000000"/>
-                <w:sz w:val="20"/>
-                <w:szCs w:val="20"/>
+                <w:highlight w:val="yellow"/>
+              </w:rPr>
+            </w:pPr>
+            <w:r>
+              <w:rPr>
+                <w:rFonts w:eastAsia="Times New Roman"/>
+                <w:color w:val="000000"/>
+                <w:sz w:val="20"/>
+                <w:szCs w:val="20"/>
+                <w:highlight w:val="yellow"/>
               </w:rPr>
               <w:t>34</w:t>
             </w:r>
@@ -4418,14 +4699,16 @@
                 <w:color w:val="000000"/>
                 <w:sz w:val="20"/>
                 <w:szCs w:val="20"/>
-              </w:rPr>
-            </w:pPr>
-            <w:r>
-              <w:rPr>
-                <w:rFonts w:eastAsia="Times New Roman"/>
-                <w:color w:val="000000"/>
-                <w:sz w:val="20"/>
-                <w:szCs w:val="20"/>
+                <w:highlight w:val="yellow"/>
+              </w:rPr>
+            </w:pPr>
+            <w:r>
+              <w:rPr>
+                <w:rFonts w:eastAsia="Times New Roman"/>
+                <w:color w:val="000000"/>
+                <w:sz w:val="20"/>
+                <w:szCs w:val="20"/>
+                <w:highlight w:val="yellow"/>
               </w:rPr>
               <w:t>Faturamento</w:t>
             </w:r>
@@ -4452,14 +4735,16 @@
                 <w:color w:val="000000"/>
                 <w:sz w:val="20"/>
                 <w:szCs w:val="20"/>
-              </w:rPr>
-            </w:pPr>
-            <w:r>
-              <w:rPr>
-                <w:rFonts w:eastAsia="Times New Roman"/>
-                <w:color w:val="000000"/>
-                <w:sz w:val="20"/>
-                <w:szCs w:val="20"/>
+                <w:highlight w:val="yellow"/>
+              </w:rPr>
+            </w:pPr>
+            <w:r>
+              <w:rPr>
+                <w:rFonts w:eastAsia="Times New Roman"/>
+                <w:color w:val="000000"/>
+                <w:sz w:val="20"/>
+                <w:szCs w:val="20"/>
+                <w:highlight w:val="yellow"/>
               </w:rPr>
               <w:t xml:space="preserve">Toda vez que realizarem uma compra, por mais pequena que seja, será faturada e terá uma data de pagamento, como é feito na maioria das empresas e na Sorvetunes não será diferente, porém o controle será </w:t>
             </w:r>
@@ -4469,6 +4754,7 @@
                 <w:color w:val="000000"/>
                 <w:sz w:val="20"/>
                 <w:szCs w:val="20"/>
+                <w:highlight w:val="yellow"/>
               </w:rPr>
               <w:t>minucioso</w:t>
             </w:r>
@@ -4478,6 +4764,7 @@
                 <w:color w:val="000000"/>
                 <w:sz w:val="20"/>
                 <w:szCs w:val="20"/>
+                <w:highlight w:val="yellow"/>
               </w:rPr>
               <w:t>. No momento que entra capital será contabilizado para abater na nota em aberto com o fornecedor, assim o painel de nota em aberto estará sempre atualizado, pago em dia e esse comportamento vai gerar boas margens de negociação.</w:t>
             </w:r>
@@ -4511,14 +4798,16 @@
                 <w:color w:val="000000"/>
                 <w:sz w:val="20"/>
                 <w:szCs w:val="20"/>
-              </w:rPr>
-            </w:pPr>
-            <w:r>
-              <w:rPr>
-                <w:rFonts w:eastAsia="Times New Roman"/>
-                <w:color w:val="000000"/>
-                <w:sz w:val="20"/>
-                <w:szCs w:val="20"/>
+                <w:highlight w:val="cyan"/>
+              </w:rPr>
+            </w:pPr>
+            <w:r>
+              <w:rPr>
+                <w:rFonts w:eastAsia="Times New Roman"/>
+                <w:color w:val="000000"/>
+                <w:sz w:val="20"/>
+                <w:szCs w:val="20"/>
+                <w:highlight w:val="cyan"/>
               </w:rPr>
               <w:t>35</w:t>
             </w:r>
@@ -4546,14 +4835,16 @@
                 <w:color w:val="000000"/>
                 <w:sz w:val="20"/>
                 <w:szCs w:val="20"/>
-              </w:rPr>
-            </w:pPr>
-            <w:r>
-              <w:rPr>
-                <w:rFonts w:eastAsia="Times New Roman"/>
-                <w:color w:val="000000"/>
-                <w:sz w:val="20"/>
-                <w:szCs w:val="20"/>
+                <w:highlight w:val="cyan"/>
+              </w:rPr>
+            </w:pPr>
+            <w:r>
+              <w:rPr>
+                <w:rFonts w:eastAsia="Times New Roman"/>
+                <w:color w:val="000000"/>
+                <w:sz w:val="20"/>
+                <w:szCs w:val="20"/>
+                <w:highlight w:val="cyan"/>
               </w:rPr>
               <w:t>Projeção de venda</w:t>
             </w:r>
@@ -4580,14 +4871,16 @@
                 <w:color w:val="000000"/>
                 <w:sz w:val="20"/>
                 <w:szCs w:val="20"/>
-              </w:rPr>
-            </w:pPr>
-            <w:r>
-              <w:rPr>
-                <w:rFonts w:eastAsia="Times New Roman"/>
-                <w:color w:val="000000"/>
-                <w:sz w:val="20"/>
-                <w:szCs w:val="20"/>
+                <w:highlight w:val="cyan"/>
+              </w:rPr>
+            </w:pPr>
+            <w:r>
+              <w:rPr>
+                <w:rFonts w:eastAsia="Times New Roman"/>
+                <w:color w:val="000000"/>
+                <w:sz w:val="20"/>
+                <w:szCs w:val="20"/>
+                <w:highlight w:val="cyan"/>
               </w:rPr>
               <w:t xml:space="preserve">Como no verão são os meses que mais vendem, embasando no ano anterior e na previsão do tempo o sistema gera uma projeção de vendas, com valor que possivelmente pode entrar, sendo desde o </w:t>
             </w:r>
@@ -4597,6 +4890,7 @@
                 <w:color w:val="000000"/>
                 <w:sz w:val="20"/>
                 <w:szCs w:val="20"/>
+                <w:highlight w:val="cyan"/>
               </w:rPr>
               <w:t>mínimo</w:t>
             </w:r>
@@ -4606,6 +4900,7 @@
                 <w:color w:val="000000"/>
                 <w:sz w:val="20"/>
                 <w:szCs w:val="20"/>
+                <w:highlight w:val="cyan"/>
               </w:rPr>
               <w:t xml:space="preserve"> até o máximo estimado.</w:t>
             </w:r>
@@ -4639,14 +4934,16 @@
                 <w:color w:val="000000"/>
                 <w:sz w:val="20"/>
                 <w:szCs w:val="20"/>
-              </w:rPr>
-            </w:pPr>
-            <w:r>
-              <w:rPr>
-                <w:rFonts w:eastAsia="Times New Roman"/>
-                <w:color w:val="000000"/>
-                <w:sz w:val="20"/>
-                <w:szCs w:val="20"/>
+                <w:highlight w:val="yellow"/>
+              </w:rPr>
+            </w:pPr>
+            <w:r>
+              <w:rPr>
+                <w:rFonts w:eastAsia="Times New Roman"/>
+                <w:color w:val="000000"/>
+                <w:sz w:val="20"/>
+                <w:szCs w:val="20"/>
+                <w:highlight w:val="yellow"/>
               </w:rPr>
               <w:t>36</w:t>
             </w:r>
@@ -4674,14 +4971,16 @@
                 <w:color w:val="000000"/>
                 <w:sz w:val="20"/>
                 <w:szCs w:val="20"/>
-              </w:rPr>
-            </w:pPr>
-            <w:r>
-              <w:rPr>
-                <w:rFonts w:eastAsia="Times New Roman"/>
-                <w:color w:val="000000"/>
-                <w:sz w:val="20"/>
-                <w:szCs w:val="20"/>
+                <w:highlight w:val="yellow"/>
+              </w:rPr>
+            </w:pPr>
+            <w:r>
+              <w:rPr>
+                <w:rFonts w:eastAsia="Times New Roman"/>
+                <w:color w:val="000000"/>
+                <w:sz w:val="20"/>
+                <w:szCs w:val="20"/>
+                <w:highlight w:val="yellow"/>
               </w:rPr>
               <w:t>Informações de efetuação de vendas</w:t>
             </w:r>
@@ -4708,14 +5007,16 @@
                 <w:color w:val="000000"/>
                 <w:sz w:val="20"/>
                 <w:szCs w:val="20"/>
-              </w:rPr>
-            </w:pPr>
-            <w:r>
-              <w:rPr>
-                <w:rFonts w:eastAsia="Times New Roman"/>
-                <w:color w:val="000000"/>
-                <w:sz w:val="20"/>
-                <w:szCs w:val="20"/>
+                <w:highlight w:val="yellow"/>
+              </w:rPr>
+            </w:pPr>
+            <w:r>
+              <w:rPr>
+                <w:rFonts w:eastAsia="Times New Roman"/>
+                <w:color w:val="000000"/>
+                <w:sz w:val="20"/>
+                <w:szCs w:val="20"/>
+                <w:highlight w:val="yellow"/>
               </w:rPr>
               <w:t>Registro da finalização da compra, o que foi comprado, qual forma de pagamento, data dessa transação.</w:t>
             </w:r>
@@ -4749,14 +5050,16 @@
                 <w:color w:val="000000"/>
                 <w:sz w:val="20"/>
                 <w:szCs w:val="20"/>
-              </w:rPr>
-            </w:pPr>
-            <w:r>
-              <w:rPr>
-                <w:rFonts w:eastAsia="Times New Roman"/>
-                <w:color w:val="000000"/>
-                <w:sz w:val="20"/>
-                <w:szCs w:val="20"/>
+                <w:highlight w:val="yellow"/>
+              </w:rPr>
+            </w:pPr>
+            <w:r>
+              <w:rPr>
+                <w:rFonts w:eastAsia="Times New Roman"/>
+                <w:color w:val="000000"/>
+                <w:sz w:val="20"/>
+                <w:szCs w:val="20"/>
+                <w:highlight w:val="yellow"/>
               </w:rPr>
               <w:t>37</w:t>
             </w:r>
@@ -4784,14 +5087,16 @@
                 <w:color w:val="000000"/>
                 <w:sz w:val="20"/>
                 <w:szCs w:val="20"/>
-              </w:rPr>
-            </w:pPr>
-            <w:r>
-              <w:rPr>
-                <w:rFonts w:eastAsia="Times New Roman"/>
-                <w:color w:val="000000"/>
-                <w:sz w:val="20"/>
-                <w:szCs w:val="20"/>
+                <w:highlight w:val="yellow"/>
+              </w:rPr>
+            </w:pPr>
+            <w:r>
+              <w:rPr>
+                <w:rFonts w:eastAsia="Times New Roman"/>
+                <w:color w:val="000000"/>
+                <w:sz w:val="20"/>
+                <w:szCs w:val="20"/>
+                <w:highlight w:val="yellow"/>
               </w:rPr>
               <w:t>Relatório mensal de vendas</w:t>
             </w:r>
@@ -4818,14 +5123,16 @@
                 <w:color w:val="000000"/>
                 <w:sz w:val="20"/>
                 <w:szCs w:val="20"/>
-              </w:rPr>
-            </w:pPr>
-            <w:r>
-              <w:rPr>
-                <w:rFonts w:eastAsia="Times New Roman"/>
-                <w:color w:val="000000"/>
-                <w:sz w:val="20"/>
-                <w:szCs w:val="20"/>
+                <w:highlight w:val="yellow"/>
+              </w:rPr>
+            </w:pPr>
+            <w:r>
+              <w:rPr>
+                <w:rFonts w:eastAsia="Times New Roman"/>
+                <w:color w:val="000000"/>
+                <w:sz w:val="20"/>
+                <w:szCs w:val="20"/>
+                <w:highlight w:val="yellow"/>
               </w:rPr>
               <w:t xml:space="preserve">Relatório completo de vendas, nome do produto, código, quantidade, </w:t>
             </w:r>
@@ -4835,6 +5142,7 @@
                 <w:color w:val="000000"/>
                 <w:sz w:val="20"/>
                 <w:szCs w:val="20"/>
+                <w:highlight w:val="yellow"/>
               </w:rPr>
               <w:t>valores totais</w:t>
             </w:r>
@@ -4844,6 +5152,7 @@
                 <w:color w:val="000000"/>
                 <w:sz w:val="20"/>
                 <w:szCs w:val="20"/>
+                <w:highlight w:val="yellow"/>
               </w:rPr>
               <w:t xml:space="preserve">, valor por venda, valor unitário do produto, valor total vendido do </w:t>
             </w:r>
@@ -4853,6 +5162,7 @@
                 <w:color w:val="000000"/>
                 <w:sz w:val="20"/>
                 <w:szCs w:val="20"/>
+                <w:highlight w:val="yellow"/>
               </w:rPr>
               <w:t>produto, forma</w:t>
             </w:r>
@@ -4862,6 +5172,7 @@
                 <w:color w:val="000000"/>
                 <w:sz w:val="20"/>
                 <w:szCs w:val="20"/>
+                <w:highlight w:val="yellow"/>
               </w:rPr>
               <w:t xml:space="preserve"> de pagamento, tipo de bandeira utilizada na transação da compra, por loja</w:t>
             </w:r>
@@ -4895,14 +5206,16 @@
                 <w:color w:val="000000"/>
                 <w:sz w:val="20"/>
                 <w:szCs w:val="20"/>
-              </w:rPr>
-            </w:pPr>
-            <w:r>
-              <w:rPr>
-                <w:rFonts w:eastAsia="Times New Roman"/>
-                <w:color w:val="000000"/>
-                <w:sz w:val="20"/>
-                <w:szCs w:val="20"/>
+                <w:highlight w:val="cyan"/>
+              </w:rPr>
+            </w:pPr>
+            <w:r>
+              <w:rPr>
+                <w:rFonts w:eastAsia="Times New Roman"/>
+                <w:color w:val="000000"/>
+                <w:sz w:val="20"/>
+                <w:szCs w:val="20"/>
+                <w:highlight w:val="cyan"/>
               </w:rPr>
               <w:t>38</w:t>
             </w:r>
@@ -4930,14 +5243,16 @@
                 <w:color w:val="000000"/>
                 <w:sz w:val="20"/>
                 <w:szCs w:val="20"/>
-              </w:rPr>
-            </w:pPr>
-            <w:r>
-              <w:rPr>
-                <w:rFonts w:eastAsia="Times New Roman"/>
-                <w:color w:val="000000"/>
-                <w:sz w:val="20"/>
-                <w:szCs w:val="20"/>
+                <w:highlight w:val="cyan"/>
+              </w:rPr>
+            </w:pPr>
+            <w:r>
+              <w:rPr>
+                <w:rFonts w:eastAsia="Times New Roman"/>
+                <w:color w:val="000000"/>
+                <w:sz w:val="20"/>
+                <w:szCs w:val="20"/>
+                <w:highlight w:val="cyan"/>
               </w:rPr>
               <w:t>Relatório semanal de venda</w:t>
             </w:r>
@@ -4964,14 +5279,16 @@
                 <w:color w:val="000000"/>
                 <w:sz w:val="20"/>
                 <w:szCs w:val="20"/>
-              </w:rPr>
-            </w:pPr>
-            <w:r>
-              <w:rPr>
-                <w:rFonts w:eastAsia="Times New Roman"/>
-                <w:color w:val="000000"/>
-                <w:sz w:val="20"/>
-                <w:szCs w:val="20"/>
+                <w:highlight w:val="cyan"/>
+              </w:rPr>
+            </w:pPr>
+            <w:r>
+              <w:rPr>
+                <w:rFonts w:eastAsia="Times New Roman"/>
+                <w:color w:val="000000"/>
+                <w:sz w:val="20"/>
+                <w:szCs w:val="20"/>
+                <w:highlight w:val="cyan"/>
               </w:rPr>
               <w:t xml:space="preserve">Relatório sucinto de vendas, informando quantidade vendida, valor total da semana, informando apenas o </w:t>
             </w:r>
@@ -4981,6 +5298,7 @@
                 <w:color w:val="000000"/>
                 <w:sz w:val="20"/>
                 <w:szCs w:val="20"/>
+                <w:highlight w:val="cyan"/>
               </w:rPr>
               <w:t>gráfico</w:t>
             </w:r>
@@ -4990,6 +5308,7 @@
                 <w:color w:val="000000"/>
                 <w:sz w:val="20"/>
                 <w:szCs w:val="20"/>
+                <w:highlight w:val="cyan"/>
               </w:rPr>
               <w:t xml:space="preserve"> se a venda foi </w:t>
             </w:r>
@@ -4999,6 +5318,7 @@
                 <w:color w:val="000000"/>
                 <w:sz w:val="20"/>
                 <w:szCs w:val="20"/>
+                <w:highlight w:val="cyan"/>
               </w:rPr>
               <w:t>concluída</w:t>
             </w:r>
@@ -5008,6 +5328,7 @@
                 <w:color w:val="000000"/>
                 <w:sz w:val="20"/>
                 <w:szCs w:val="20"/>
+                <w:highlight w:val="cyan"/>
               </w:rPr>
               <w:t xml:space="preserve"> mais vezes com dinheiro ou cartão.</w:t>
             </w:r>
@@ -5041,14 +5362,16 @@
                 <w:color w:val="000000"/>
                 <w:sz w:val="20"/>
                 <w:szCs w:val="20"/>
-              </w:rPr>
-            </w:pPr>
-            <w:r>
-              <w:rPr>
-                <w:rFonts w:eastAsia="Times New Roman"/>
-                <w:color w:val="000000"/>
-                <w:sz w:val="20"/>
-                <w:szCs w:val="20"/>
+                <w:highlight w:val="yellow"/>
+              </w:rPr>
+            </w:pPr>
+            <w:r>
+              <w:rPr>
+                <w:rFonts w:eastAsia="Times New Roman"/>
+                <w:color w:val="000000"/>
+                <w:sz w:val="20"/>
+                <w:szCs w:val="20"/>
+                <w:highlight w:val="yellow"/>
               </w:rPr>
               <w:lastRenderedPageBreak/>
               <w:t>39</w:t>
@@ -5077,14 +5400,16 @@
                 <w:color w:val="000000"/>
                 <w:sz w:val="20"/>
                 <w:szCs w:val="20"/>
-              </w:rPr>
-            </w:pPr>
-            <w:r>
-              <w:rPr>
-                <w:rFonts w:eastAsia="Times New Roman"/>
-                <w:color w:val="000000"/>
-                <w:sz w:val="20"/>
-                <w:szCs w:val="20"/>
+                <w:highlight w:val="yellow"/>
+              </w:rPr>
+            </w:pPr>
+            <w:r>
+              <w:rPr>
+                <w:rFonts w:eastAsia="Times New Roman"/>
+                <w:color w:val="000000"/>
+                <w:sz w:val="20"/>
+                <w:szCs w:val="20"/>
+                <w:highlight w:val="yellow"/>
               </w:rPr>
               <w:t>Total de vendas</w:t>
             </w:r>
@@ -5111,14 +5436,16 @@
                 <w:color w:val="000000"/>
                 <w:sz w:val="20"/>
                 <w:szCs w:val="20"/>
-              </w:rPr>
-            </w:pPr>
-            <w:r>
-              <w:rPr>
-                <w:rFonts w:eastAsia="Times New Roman"/>
-                <w:color w:val="000000"/>
-                <w:sz w:val="20"/>
-                <w:szCs w:val="20"/>
+                <w:highlight w:val="yellow"/>
+              </w:rPr>
+            </w:pPr>
+            <w:r>
+              <w:rPr>
+                <w:rFonts w:eastAsia="Times New Roman"/>
+                <w:color w:val="000000"/>
+                <w:sz w:val="20"/>
+                <w:szCs w:val="20"/>
+                <w:highlight w:val="yellow"/>
               </w:rPr>
               <w:t xml:space="preserve">O relatório de total de venda é obtido em qualquer </w:t>
             </w:r>
@@ -5128,6 +5455,7 @@
                 <w:color w:val="000000"/>
                 <w:sz w:val="20"/>
                 <w:szCs w:val="20"/>
+                <w:highlight w:val="yellow"/>
               </w:rPr>
               <w:t>horário</w:t>
             </w:r>
@@ -5137,6 +5465,7 @@
                 <w:color w:val="000000"/>
                 <w:sz w:val="20"/>
                 <w:szCs w:val="20"/>
+                <w:highlight w:val="yellow"/>
               </w:rPr>
               <w:t xml:space="preserve"> e data do dia, é filtrado a data e loja desejada e será informado o valor e produto vendido até o </w:t>
             </w:r>
@@ -5146,6 +5475,7 @@
                 <w:color w:val="000000"/>
                 <w:sz w:val="20"/>
                 <w:szCs w:val="20"/>
+                <w:highlight w:val="yellow"/>
               </w:rPr>
               <w:t>período</w:t>
             </w:r>
@@ -5155,6 +5485,7 @@
                 <w:color w:val="000000"/>
                 <w:sz w:val="20"/>
                 <w:szCs w:val="20"/>
+                <w:highlight w:val="yellow"/>
               </w:rPr>
               <w:t xml:space="preserve"> do filtro.</w:t>
             </w:r>
@@ -5188,14 +5519,16 @@
                 <w:color w:val="000000"/>
                 <w:sz w:val="20"/>
                 <w:szCs w:val="20"/>
-              </w:rPr>
-            </w:pPr>
-            <w:r>
-              <w:rPr>
-                <w:rFonts w:eastAsia="Times New Roman"/>
-                <w:color w:val="000000"/>
-                <w:sz w:val="20"/>
-                <w:szCs w:val="20"/>
+                <w:highlight w:val="cyan"/>
+              </w:rPr>
+            </w:pPr>
+            <w:r>
+              <w:rPr>
+                <w:rFonts w:eastAsia="Times New Roman"/>
+                <w:color w:val="000000"/>
+                <w:sz w:val="20"/>
+                <w:szCs w:val="20"/>
+                <w:highlight w:val="cyan"/>
               </w:rPr>
               <w:t>40</w:t>
             </w:r>
@@ -5223,14 +5556,16 @@
                 <w:color w:val="000000"/>
                 <w:sz w:val="20"/>
                 <w:szCs w:val="20"/>
-              </w:rPr>
-            </w:pPr>
-            <w:r>
-              <w:rPr>
-                <w:rFonts w:eastAsia="Times New Roman"/>
-                <w:color w:val="000000"/>
-                <w:sz w:val="20"/>
-                <w:szCs w:val="20"/>
+                <w:highlight w:val="cyan"/>
+              </w:rPr>
+            </w:pPr>
+            <w:r>
+              <w:rPr>
+                <w:rFonts w:eastAsia="Times New Roman"/>
+                <w:color w:val="000000"/>
+                <w:sz w:val="20"/>
+                <w:szCs w:val="20"/>
+                <w:highlight w:val="cyan"/>
               </w:rPr>
               <w:t>Valor por produto</w:t>
             </w:r>
@@ -5257,14 +5592,16 @@
                 <w:color w:val="000000"/>
                 <w:sz w:val="20"/>
                 <w:szCs w:val="20"/>
-              </w:rPr>
-            </w:pPr>
-            <w:r>
-              <w:rPr>
-                <w:rFonts w:eastAsia="Times New Roman"/>
-                <w:color w:val="000000"/>
-                <w:sz w:val="20"/>
-                <w:szCs w:val="20"/>
+                <w:highlight w:val="cyan"/>
+              </w:rPr>
+            </w:pPr>
+            <w:r>
+              <w:rPr>
+                <w:rFonts w:eastAsia="Times New Roman"/>
+                <w:color w:val="000000"/>
+                <w:sz w:val="20"/>
+                <w:szCs w:val="20"/>
+                <w:highlight w:val="cyan"/>
               </w:rPr>
               <w:t xml:space="preserve">Margem de lucro do produto, ou seja, assim que comprado a </w:t>
             </w:r>
@@ -5274,6 +5611,7 @@
                 <w:color w:val="000000"/>
                 <w:sz w:val="20"/>
                 <w:szCs w:val="20"/>
+                <w:highlight w:val="cyan"/>
               </w:rPr>
               <w:t>matéria</w:t>
             </w:r>
@@ -5283,6 +5621,7 @@
                 <w:color w:val="000000"/>
                 <w:sz w:val="20"/>
                 <w:szCs w:val="20"/>
+                <w:highlight w:val="cyan"/>
               </w:rPr>
               <w:t xml:space="preserve"> prima e inserido os valores </w:t>
             </w:r>
@@ -5292,6 +5631,7 @@
                 <w:color w:val="000000"/>
                 <w:sz w:val="20"/>
                 <w:szCs w:val="20"/>
+                <w:highlight w:val="cyan"/>
               </w:rPr>
               <w:t>nos sistemas</w:t>
             </w:r>
@@ -5301,6 +5641,7 @@
                 <w:color w:val="000000"/>
                 <w:sz w:val="20"/>
                 <w:szCs w:val="20"/>
+                <w:highlight w:val="cyan"/>
               </w:rPr>
               <w:t>, será calculado automaticamente o valor unitário que cada produto custa para ser produzido, e a margem de lucro por unidade.</w:t>
             </w:r>
@@ -5334,14 +5675,16 @@
                 <w:color w:val="000000"/>
                 <w:sz w:val="20"/>
                 <w:szCs w:val="20"/>
-              </w:rPr>
-            </w:pPr>
-            <w:r>
-              <w:rPr>
-                <w:rFonts w:eastAsia="Times New Roman"/>
-                <w:color w:val="000000"/>
-                <w:sz w:val="20"/>
-                <w:szCs w:val="20"/>
+                <w:highlight w:val="cyan"/>
+              </w:rPr>
+            </w:pPr>
+            <w:r>
+              <w:rPr>
+                <w:rFonts w:eastAsia="Times New Roman"/>
+                <w:color w:val="000000"/>
+                <w:sz w:val="20"/>
+                <w:szCs w:val="20"/>
+                <w:highlight w:val="cyan"/>
               </w:rPr>
               <w:t>41</w:t>
             </w:r>
@@ -5369,14 +5712,16 @@
                 <w:color w:val="000000"/>
                 <w:sz w:val="20"/>
                 <w:szCs w:val="20"/>
-              </w:rPr>
-            </w:pPr>
-            <w:r>
-              <w:rPr>
-                <w:rFonts w:eastAsia="Times New Roman"/>
-                <w:color w:val="000000"/>
-                <w:sz w:val="20"/>
-                <w:szCs w:val="20"/>
+                <w:highlight w:val="cyan"/>
+              </w:rPr>
+            </w:pPr>
+            <w:r>
+              <w:rPr>
+                <w:rFonts w:eastAsia="Times New Roman"/>
+                <w:color w:val="000000"/>
+                <w:sz w:val="20"/>
+                <w:szCs w:val="20"/>
+                <w:highlight w:val="cyan"/>
               </w:rPr>
               <w:t>Curva ABC</w:t>
             </w:r>
@@ -5403,14 +5748,16 @@
                 <w:color w:val="000000"/>
                 <w:sz w:val="20"/>
                 <w:szCs w:val="20"/>
-              </w:rPr>
-            </w:pPr>
-            <w:r>
-              <w:rPr>
-                <w:rFonts w:eastAsia="Times New Roman"/>
-                <w:color w:val="000000"/>
-                <w:sz w:val="20"/>
-                <w:szCs w:val="20"/>
+                <w:highlight w:val="cyan"/>
+              </w:rPr>
+            </w:pPr>
+            <w:r>
+              <w:rPr>
+                <w:rFonts w:eastAsia="Times New Roman"/>
+                <w:color w:val="000000"/>
+                <w:sz w:val="20"/>
+                <w:szCs w:val="20"/>
+                <w:highlight w:val="cyan"/>
               </w:rPr>
               <w:t xml:space="preserve">Seu objetivo principal é deixar claro quais são os produtos mais importantes para a empresa, por valor de venda que vai indicar os produtos que mais trazem receita para o negócio. Trazendo essa informação em forma de lista e em </w:t>
             </w:r>
@@ -5420,6 +5767,7 @@
                 <w:color w:val="000000"/>
                 <w:sz w:val="20"/>
                 <w:szCs w:val="20"/>
+                <w:highlight w:val="cyan"/>
               </w:rPr>
               <w:t>gráfico</w:t>
             </w:r>
@@ -5429,6 +5777,7 @@
                 <w:color w:val="000000"/>
                 <w:sz w:val="20"/>
                 <w:szCs w:val="20"/>
+                <w:highlight w:val="cyan"/>
               </w:rPr>
               <w:t xml:space="preserve"> é o ideal para tomar qualquer decisão de gerenciamento.</w:t>
             </w:r>
@@ -5462,14 +5811,16 @@
                 <w:color w:val="000000"/>
                 <w:sz w:val="20"/>
                 <w:szCs w:val="20"/>
-              </w:rPr>
-            </w:pPr>
-            <w:r>
-              <w:rPr>
-                <w:rFonts w:eastAsia="Times New Roman"/>
-                <w:color w:val="000000"/>
-                <w:sz w:val="20"/>
-                <w:szCs w:val="20"/>
+                <w:highlight w:val="cyan"/>
+              </w:rPr>
+            </w:pPr>
+            <w:r>
+              <w:rPr>
+                <w:rFonts w:eastAsia="Times New Roman"/>
+                <w:color w:val="000000"/>
+                <w:sz w:val="20"/>
+                <w:szCs w:val="20"/>
+                <w:highlight w:val="cyan"/>
               </w:rPr>
               <w:t>42</w:t>
             </w:r>
@@ -5497,14 +5848,16 @@
                 <w:color w:val="000000"/>
                 <w:sz w:val="20"/>
                 <w:szCs w:val="20"/>
-              </w:rPr>
-            </w:pPr>
-            <w:r>
-              <w:rPr>
-                <w:rFonts w:eastAsia="Times New Roman"/>
-                <w:color w:val="000000"/>
-                <w:sz w:val="20"/>
-                <w:szCs w:val="20"/>
+                <w:highlight w:val="cyan"/>
+              </w:rPr>
+            </w:pPr>
+            <w:r>
+              <w:rPr>
+                <w:rFonts w:eastAsia="Times New Roman"/>
+                <w:color w:val="000000"/>
+                <w:sz w:val="20"/>
+                <w:szCs w:val="20"/>
+                <w:highlight w:val="cyan"/>
               </w:rPr>
               <w:t>Avaliações por lojas (limpeza, venda, meta, planejamento)</w:t>
             </w:r>
@@ -5531,14 +5884,16 @@
                 <w:color w:val="000000"/>
                 <w:sz w:val="20"/>
                 <w:szCs w:val="20"/>
-              </w:rPr>
-            </w:pPr>
-            <w:r>
-              <w:rPr>
-                <w:rFonts w:eastAsia="Times New Roman"/>
-                <w:color w:val="000000"/>
-                <w:sz w:val="20"/>
-                <w:szCs w:val="20"/>
+                <w:highlight w:val="cyan"/>
+              </w:rPr>
+            </w:pPr>
+            <w:r>
+              <w:rPr>
+                <w:rFonts w:eastAsia="Times New Roman"/>
+                <w:color w:val="000000"/>
+                <w:sz w:val="20"/>
+                <w:szCs w:val="20"/>
+                <w:highlight w:val="cyan"/>
               </w:rPr>
               <w:t xml:space="preserve">Cada loja, sendo própria ou franquiada precisa ter normas e padrão, assim é sempre enviado um </w:t>
             </w:r>
@@ -5548,6 +5903,7 @@
                 <w:color w:val="000000"/>
                 <w:sz w:val="20"/>
                 <w:szCs w:val="20"/>
+                <w:highlight w:val="cyan"/>
               </w:rPr>
               <w:t>responsável</w:t>
             </w:r>
@@ -5557,6 +5913,7 @@
                 <w:color w:val="000000"/>
                 <w:sz w:val="20"/>
                 <w:szCs w:val="20"/>
+                <w:highlight w:val="cyan"/>
               </w:rPr>
               <w:t xml:space="preserve"> da matriz para realizar uma avaliação das respectivas lojas, com os tópicos de limpeza, venda, se foi batida a meta de todas as lojas, planejamento e solicitações se estão em dia e tratamento com o cliente.</w:t>
             </w:r>
@@ -5590,14 +5947,16 @@
                 <w:color w:val="000000"/>
                 <w:sz w:val="20"/>
                 <w:szCs w:val="20"/>
-              </w:rPr>
-            </w:pPr>
-            <w:r>
-              <w:rPr>
-                <w:rFonts w:eastAsia="Times New Roman"/>
-                <w:color w:val="000000"/>
-                <w:sz w:val="20"/>
-                <w:szCs w:val="20"/>
+                <w:highlight w:val="cyan"/>
+              </w:rPr>
+            </w:pPr>
+            <w:r>
+              <w:rPr>
+                <w:rFonts w:eastAsia="Times New Roman"/>
+                <w:color w:val="000000"/>
+                <w:sz w:val="20"/>
+                <w:szCs w:val="20"/>
+                <w:highlight w:val="cyan"/>
               </w:rPr>
               <w:t>43</w:t>
             </w:r>
@@ -5625,14 +5984,16 @@
                 <w:color w:val="000000"/>
                 <w:sz w:val="20"/>
                 <w:szCs w:val="20"/>
-              </w:rPr>
-            </w:pPr>
-            <w:r>
-              <w:rPr>
-                <w:rFonts w:eastAsia="Times New Roman"/>
-                <w:color w:val="000000"/>
-                <w:sz w:val="20"/>
-                <w:szCs w:val="20"/>
+                <w:highlight w:val="cyan"/>
+              </w:rPr>
+            </w:pPr>
+            <w:r>
+              <w:rPr>
+                <w:rFonts w:eastAsia="Times New Roman"/>
+                <w:color w:val="000000"/>
+                <w:sz w:val="20"/>
+                <w:szCs w:val="20"/>
+                <w:highlight w:val="cyan"/>
               </w:rPr>
               <w:t>Delivery próprio</w:t>
             </w:r>
@@ -5659,14 +6020,16 @@
                 <w:color w:val="000000"/>
                 <w:sz w:val="20"/>
                 <w:szCs w:val="20"/>
-              </w:rPr>
-            </w:pPr>
-            <w:r>
-              <w:rPr>
-                <w:rFonts w:eastAsia="Times New Roman"/>
-                <w:color w:val="000000"/>
-                <w:sz w:val="20"/>
-                <w:szCs w:val="20"/>
+                <w:highlight w:val="cyan"/>
+              </w:rPr>
+            </w:pPr>
+            <w:r>
+              <w:rPr>
+                <w:rFonts w:eastAsia="Times New Roman"/>
+                <w:color w:val="000000"/>
+                <w:sz w:val="20"/>
+                <w:szCs w:val="20"/>
+                <w:highlight w:val="cyan"/>
               </w:rPr>
               <w:t xml:space="preserve">Igual você pede pizza, você pode pedir sorvete. O cliente entrará em contato por telefone ou </w:t>
             </w:r>
@@ -5676,6 +6039,7 @@
                 <w:color w:val="000000"/>
                 <w:sz w:val="20"/>
                 <w:szCs w:val="20"/>
+                <w:highlight w:val="cyan"/>
               </w:rPr>
               <w:t>WhatsApp</w:t>
             </w:r>
@@ -5685,6 +6049,7 @@
                 <w:color w:val="000000"/>
                 <w:sz w:val="20"/>
                 <w:szCs w:val="20"/>
+                <w:highlight w:val="cyan"/>
               </w:rPr>
               <w:t xml:space="preserve"> ou site e realizará o pedido do seu sorvete e ocorrerá a entrega em poucos instantes.</w:t>
             </w:r>
@@ -5718,14 +6083,16 @@
                 <w:color w:val="000000"/>
                 <w:sz w:val="20"/>
                 <w:szCs w:val="20"/>
-              </w:rPr>
-            </w:pPr>
-            <w:r>
-              <w:rPr>
-                <w:rFonts w:eastAsia="Times New Roman"/>
-                <w:color w:val="000000"/>
-                <w:sz w:val="20"/>
-                <w:szCs w:val="20"/>
+                <w:highlight w:val="cyan"/>
+              </w:rPr>
+            </w:pPr>
+            <w:r>
+              <w:rPr>
+                <w:rFonts w:eastAsia="Times New Roman"/>
+                <w:color w:val="000000"/>
+                <w:sz w:val="20"/>
+                <w:szCs w:val="20"/>
+                <w:highlight w:val="cyan"/>
               </w:rPr>
               <w:t>44</w:t>
             </w:r>
@@ -5753,14 +6120,16 @@
                 <w:color w:val="000000"/>
                 <w:sz w:val="20"/>
                 <w:szCs w:val="20"/>
-              </w:rPr>
-            </w:pPr>
-            <w:r>
-              <w:rPr>
-                <w:rFonts w:eastAsia="Times New Roman"/>
-                <w:color w:val="000000"/>
-                <w:sz w:val="20"/>
-                <w:szCs w:val="20"/>
+                <w:highlight w:val="cyan"/>
+              </w:rPr>
+            </w:pPr>
+            <w:r>
+              <w:rPr>
+                <w:rFonts w:eastAsia="Times New Roman"/>
+                <w:color w:val="000000"/>
+                <w:sz w:val="20"/>
+                <w:szCs w:val="20"/>
+                <w:highlight w:val="cyan"/>
               </w:rPr>
               <w:t>Cadastro de cliente por delivery</w:t>
             </w:r>
@@ -5787,14 +6156,16 @@
                 <w:color w:val="000000"/>
                 <w:sz w:val="20"/>
                 <w:szCs w:val="20"/>
-              </w:rPr>
-            </w:pPr>
-            <w:r>
-              <w:rPr>
-                <w:rFonts w:eastAsia="Times New Roman"/>
-                <w:color w:val="000000"/>
-                <w:sz w:val="20"/>
-                <w:szCs w:val="20"/>
+                <w:highlight w:val="cyan"/>
+              </w:rPr>
+            </w:pPr>
+            <w:r>
+              <w:rPr>
+                <w:rFonts w:eastAsia="Times New Roman"/>
+                <w:color w:val="000000"/>
+                <w:sz w:val="20"/>
+                <w:szCs w:val="20"/>
+                <w:highlight w:val="cyan"/>
               </w:rPr>
               <w:t xml:space="preserve">Quando o cliente entrar em contato com a loja desejada, no identificado de chamada aparece seu </w:t>
             </w:r>
@@ -5804,6 +6175,7 @@
                 <w:color w:val="000000"/>
                 <w:sz w:val="20"/>
                 <w:szCs w:val="20"/>
+                <w:highlight w:val="cyan"/>
               </w:rPr>
               <w:t>número</w:t>
             </w:r>
@@ -5813,6 +6185,7 @@
                 <w:color w:val="000000"/>
                 <w:sz w:val="20"/>
                 <w:szCs w:val="20"/>
+                <w:highlight w:val="cyan"/>
               </w:rPr>
               <w:t xml:space="preserve"> e pelo sistema exibirá todos os dados necessário da entrega, com: Nome, </w:t>
             </w:r>
@@ -5822,6 +6195,7 @@
                 <w:color w:val="000000"/>
                 <w:sz w:val="20"/>
                 <w:szCs w:val="20"/>
+                <w:highlight w:val="cyan"/>
               </w:rPr>
               <w:t>endereço, (</w:t>
             </w:r>
@@ -5831,6 +6205,7 @@
                 <w:color w:val="000000"/>
                 <w:sz w:val="20"/>
                 <w:szCs w:val="20"/>
+                <w:highlight w:val="cyan"/>
               </w:rPr>
               <w:t xml:space="preserve">rua, </w:t>
             </w:r>
@@ -5840,6 +6215,7 @@
                 <w:color w:val="000000"/>
                 <w:sz w:val="20"/>
                 <w:szCs w:val="20"/>
+                <w:highlight w:val="cyan"/>
               </w:rPr>
               <w:t>número</w:t>
             </w:r>
@@ -5849,6 +6225,7 @@
                 <w:color w:val="000000"/>
                 <w:sz w:val="20"/>
                 <w:szCs w:val="20"/>
+                <w:highlight w:val="cyan"/>
               </w:rPr>
               <w:t>, bairro) e terá o histórico de compra do cliente.</w:t>
             </w:r>
@@ -5882,14 +6259,16 @@
                 <w:color w:val="000000"/>
                 <w:sz w:val="20"/>
                 <w:szCs w:val="20"/>
-              </w:rPr>
-            </w:pPr>
-            <w:r>
-              <w:rPr>
-                <w:rFonts w:eastAsia="Times New Roman"/>
-                <w:color w:val="000000"/>
-                <w:sz w:val="20"/>
-                <w:szCs w:val="20"/>
+                <w:highlight w:val="cyan"/>
+              </w:rPr>
+            </w:pPr>
+            <w:r>
+              <w:rPr>
+                <w:rFonts w:eastAsia="Times New Roman"/>
+                <w:color w:val="000000"/>
+                <w:sz w:val="20"/>
+                <w:szCs w:val="20"/>
+                <w:highlight w:val="cyan"/>
               </w:rPr>
               <w:t>45</w:t>
             </w:r>
@@ -5917,14 +6296,16 @@
                 <w:color w:val="000000"/>
                 <w:sz w:val="20"/>
                 <w:szCs w:val="20"/>
-              </w:rPr>
-            </w:pPr>
-            <w:r>
-              <w:rPr>
-                <w:rFonts w:eastAsia="Times New Roman"/>
-                <w:color w:val="000000"/>
-                <w:sz w:val="20"/>
-                <w:szCs w:val="20"/>
+                <w:highlight w:val="cyan"/>
+              </w:rPr>
+            </w:pPr>
+            <w:r>
+              <w:rPr>
+                <w:rFonts w:eastAsia="Times New Roman"/>
+                <w:color w:val="000000"/>
+                <w:sz w:val="20"/>
+                <w:szCs w:val="20"/>
+                <w:highlight w:val="cyan"/>
               </w:rPr>
               <w:t>Controle de entrada na loja (sistema de sensores de movimento)</w:t>
             </w:r>
@@ -5951,14 +6332,16 @@
                 <w:color w:val="000000"/>
                 <w:sz w:val="20"/>
                 <w:szCs w:val="20"/>
-              </w:rPr>
-            </w:pPr>
-            <w:r>
-              <w:rPr>
-                <w:rFonts w:eastAsia="Times New Roman"/>
-                <w:color w:val="000000"/>
-                <w:sz w:val="20"/>
-                <w:szCs w:val="20"/>
+                <w:highlight w:val="cyan"/>
+              </w:rPr>
+            </w:pPr>
+            <w:r>
+              <w:rPr>
+                <w:rFonts w:eastAsia="Times New Roman"/>
+                <w:color w:val="000000"/>
+                <w:sz w:val="20"/>
+                <w:szCs w:val="20"/>
+                <w:highlight w:val="cyan"/>
               </w:rPr>
               <w:t xml:space="preserve">Com sensores nas lojas conseguimos ter em precisão quantas pessoas entram na loja e faremos um pequeno </w:t>
             </w:r>
@@ -5968,6 +6351,7 @@
                 <w:color w:val="000000"/>
                 <w:sz w:val="20"/>
                 <w:szCs w:val="20"/>
+                <w:highlight w:val="cyan"/>
               </w:rPr>
               <w:t>cálculo</w:t>
             </w:r>
@@ -5977,8 +6361,31 @@
                 <w:color w:val="000000"/>
                 <w:sz w:val="20"/>
                 <w:szCs w:val="20"/>
-              </w:rPr>
-              <w:t xml:space="preserve"> de pessoas que entram na loja vs o que realmente compram e conseguimos até mapear o motivo de não efetuar a compra.</w:t>
+                <w:highlight w:val="cyan"/>
+              </w:rPr>
+              <w:t xml:space="preserve"> de pessoas que entram na loja </w:t>
+            </w:r>
+            <w:proofErr w:type="spellStart"/>
+            <w:r>
+              <w:rPr>
+                <w:rFonts w:eastAsia="Times New Roman"/>
+                <w:color w:val="000000"/>
+                <w:sz w:val="20"/>
+                <w:szCs w:val="20"/>
+                <w:highlight w:val="cyan"/>
+              </w:rPr>
+              <w:t>vs</w:t>
+            </w:r>
+            <w:proofErr w:type="spellEnd"/>
+            <w:r>
+              <w:rPr>
+                <w:rFonts w:eastAsia="Times New Roman"/>
+                <w:color w:val="000000"/>
+                <w:sz w:val="20"/>
+                <w:szCs w:val="20"/>
+                <w:highlight w:val="cyan"/>
+              </w:rPr>
+              <w:t xml:space="preserve"> o que realmente compram e conseguimos até mapear o motivo de não efetuar a compra.</w:t>
             </w:r>
           </w:p>
         </w:tc>
@@ -6010,14 +6417,16 @@
                 <w:color w:val="000000"/>
                 <w:sz w:val="20"/>
                 <w:szCs w:val="20"/>
-              </w:rPr>
-            </w:pPr>
-            <w:r>
-              <w:rPr>
-                <w:rFonts w:eastAsia="Times New Roman"/>
-                <w:color w:val="000000"/>
-                <w:sz w:val="20"/>
-                <w:szCs w:val="20"/>
+                <w:highlight w:val="cyan"/>
+              </w:rPr>
+            </w:pPr>
+            <w:r>
+              <w:rPr>
+                <w:rFonts w:eastAsia="Times New Roman"/>
+                <w:color w:val="000000"/>
+                <w:sz w:val="20"/>
+                <w:szCs w:val="20"/>
+                <w:highlight w:val="cyan"/>
               </w:rPr>
               <w:t>46</w:t>
             </w:r>
@@ -6045,14 +6454,16 @@
                 <w:color w:val="000000"/>
                 <w:sz w:val="20"/>
                 <w:szCs w:val="20"/>
-              </w:rPr>
-            </w:pPr>
-            <w:r>
-              <w:rPr>
-                <w:rFonts w:eastAsia="Times New Roman"/>
-                <w:color w:val="000000"/>
-                <w:sz w:val="20"/>
-                <w:szCs w:val="20"/>
+                <w:highlight w:val="cyan"/>
+              </w:rPr>
+            </w:pPr>
+            <w:r>
+              <w:rPr>
+                <w:rFonts w:eastAsia="Times New Roman"/>
+                <w:color w:val="000000"/>
+                <w:sz w:val="20"/>
+                <w:szCs w:val="20"/>
+                <w:highlight w:val="cyan"/>
               </w:rPr>
               <w:t>Sistema Web</w:t>
             </w:r>
@@ -6079,14 +6490,16 @@
                 <w:color w:val="000000"/>
                 <w:sz w:val="20"/>
                 <w:szCs w:val="20"/>
-              </w:rPr>
-            </w:pPr>
-            <w:r>
-              <w:rPr>
-                <w:rFonts w:eastAsia="Times New Roman"/>
-                <w:color w:val="000000"/>
-                <w:sz w:val="20"/>
-                <w:szCs w:val="20"/>
+                <w:highlight w:val="cyan"/>
+              </w:rPr>
+            </w:pPr>
+            <w:r>
+              <w:rPr>
+                <w:rFonts w:eastAsia="Times New Roman"/>
+                <w:color w:val="000000"/>
+                <w:sz w:val="20"/>
+                <w:szCs w:val="20"/>
+                <w:highlight w:val="cyan"/>
               </w:rPr>
               <w:t xml:space="preserve">O sistema estará </w:t>
             </w:r>
@@ -6096,6 +6509,7 @@
                 <w:color w:val="000000"/>
                 <w:sz w:val="20"/>
                 <w:szCs w:val="20"/>
+                <w:highlight w:val="cyan"/>
               </w:rPr>
               <w:t>disponível</w:t>
             </w:r>
@@ -6105,6 +6519,7 @@
                 <w:color w:val="000000"/>
                 <w:sz w:val="20"/>
                 <w:szCs w:val="20"/>
+                <w:highlight w:val="cyan"/>
               </w:rPr>
               <w:t xml:space="preserve"> na Web, sendo responsivo com acesso em diversos aparelhos que </w:t>
             </w:r>
@@ -6114,6 +6529,7 @@
                 <w:color w:val="000000"/>
                 <w:sz w:val="20"/>
                 <w:szCs w:val="20"/>
+                <w:highlight w:val="cyan"/>
               </w:rPr>
               <w:t>obtém</w:t>
             </w:r>
@@ -6123,6 +6539,7 @@
                 <w:color w:val="000000"/>
                 <w:sz w:val="20"/>
                 <w:szCs w:val="20"/>
+                <w:highlight w:val="cyan"/>
               </w:rPr>
               <w:t xml:space="preserve"> internet.</w:t>
             </w:r>
@@ -6156,14 +6573,16 @@
                 <w:color w:val="000000"/>
                 <w:sz w:val="20"/>
                 <w:szCs w:val="20"/>
-              </w:rPr>
-            </w:pPr>
-            <w:r>
-              <w:rPr>
-                <w:rFonts w:eastAsia="Times New Roman"/>
-                <w:color w:val="000000"/>
-                <w:sz w:val="20"/>
-                <w:szCs w:val="20"/>
+                <w:highlight w:val="green"/>
+              </w:rPr>
+            </w:pPr>
+            <w:r>
+              <w:rPr>
+                <w:rFonts w:eastAsia="Times New Roman"/>
+                <w:color w:val="000000"/>
+                <w:sz w:val="20"/>
+                <w:szCs w:val="20"/>
+                <w:highlight w:val="green"/>
               </w:rPr>
               <w:t>47</w:t>
             </w:r>
@@ -6191,14 +6610,16 @@
                 <w:color w:val="000000"/>
                 <w:sz w:val="20"/>
                 <w:szCs w:val="20"/>
-              </w:rPr>
-            </w:pPr>
-            <w:r>
-              <w:rPr>
-                <w:rFonts w:eastAsia="Times New Roman"/>
-                <w:color w:val="000000"/>
-                <w:sz w:val="20"/>
-                <w:szCs w:val="20"/>
+                <w:highlight w:val="green"/>
+              </w:rPr>
+            </w:pPr>
+            <w:r>
+              <w:rPr>
+                <w:rFonts w:eastAsia="Times New Roman"/>
+                <w:color w:val="000000"/>
+                <w:sz w:val="20"/>
+                <w:szCs w:val="20"/>
+                <w:highlight w:val="green"/>
               </w:rPr>
               <w:t>Controle de acesso</w:t>
             </w:r>
@@ -6225,14 +6646,16 @@
                 <w:color w:val="000000"/>
                 <w:sz w:val="20"/>
                 <w:szCs w:val="20"/>
-              </w:rPr>
-            </w:pPr>
-            <w:r>
-              <w:rPr>
-                <w:rFonts w:eastAsia="Times New Roman"/>
-                <w:color w:val="000000"/>
-                <w:sz w:val="20"/>
-                <w:szCs w:val="20"/>
+                <w:highlight w:val="green"/>
+              </w:rPr>
+            </w:pPr>
+            <w:r>
+              <w:rPr>
+                <w:rFonts w:eastAsia="Times New Roman"/>
+                <w:color w:val="000000"/>
+                <w:sz w:val="20"/>
+                <w:szCs w:val="20"/>
+                <w:highlight w:val="green"/>
               </w:rPr>
               <w:t>O controle de acesso será restrito para cada função e departamento, cada dono de loja terá o usuário Admin, porém o dono da marca terá o usuário master para que tenha uma visão geral de toda as lojas (apenas ocultando as informações que o franqueado não quiser disponibilizar e será registrado todo acesso com data e hora do acesso.</w:t>
             </w:r>
@@ -6266,14 +6689,16 @@
                 <w:color w:val="000000"/>
                 <w:sz w:val="20"/>
                 <w:szCs w:val="20"/>
-              </w:rPr>
-            </w:pPr>
-            <w:r>
-              <w:rPr>
-                <w:rFonts w:eastAsia="Times New Roman"/>
-                <w:color w:val="000000"/>
-                <w:sz w:val="20"/>
-                <w:szCs w:val="20"/>
+                <w:highlight w:val="cyan"/>
+              </w:rPr>
+            </w:pPr>
+            <w:r>
+              <w:rPr>
+                <w:rFonts w:eastAsia="Times New Roman"/>
+                <w:color w:val="000000"/>
+                <w:sz w:val="20"/>
+                <w:szCs w:val="20"/>
+                <w:highlight w:val="cyan"/>
               </w:rPr>
               <w:t>48</w:t>
             </w:r>
@@ -6301,14 +6726,16 @@
                 <w:color w:val="000000"/>
                 <w:sz w:val="20"/>
                 <w:szCs w:val="20"/>
-              </w:rPr>
-            </w:pPr>
-            <w:r>
-              <w:rPr>
-                <w:rFonts w:eastAsia="Times New Roman"/>
-                <w:color w:val="000000"/>
-                <w:sz w:val="20"/>
-                <w:szCs w:val="20"/>
+                <w:highlight w:val="cyan"/>
+              </w:rPr>
+            </w:pPr>
+            <w:r>
+              <w:rPr>
+                <w:rFonts w:eastAsia="Times New Roman"/>
+                <w:color w:val="000000"/>
+                <w:sz w:val="20"/>
+                <w:szCs w:val="20"/>
+                <w:highlight w:val="cyan"/>
               </w:rPr>
               <w:t>Gestão de acessos por funcionários da fabrica</w:t>
             </w:r>
@@ -6335,14 +6762,16 @@
                 <w:color w:val="000000"/>
                 <w:sz w:val="20"/>
                 <w:szCs w:val="20"/>
-              </w:rPr>
-            </w:pPr>
-            <w:r>
-              <w:rPr>
-                <w:rFonts w:eastAsia="Times New Roman"/>
-                <w:color w:val="000000"/>
-                <w:sz w:val="20"/>
-                <w:szCs w:val="20"/>
+                <w:highlight w:val="cyan"/>
+              </w:rPr>
+            </w:pPr>
+            <w:r>
+              <w:rPr>
+                <w:rFonts w:eastAsia="Times New Roman"/>
+                <w:color w:val="000000"/>
+                <w:sz w:val="20"/>
+                <w:szCs w:val="20"/>
+                <w:highlight w:val="cyan"/>
               </w:rPr>
               <w:t>Os funcionários</w:t>
             </w:r>
@@ -6352,6 +6781,7 @@
                 <w:color w:val="000000"/>
                 <w:sz w:val="20"/>
                 <w:szCs w:val="20"/>
+                <w:highlight w:val="cyan"/>
               </w:rPr>
               <w:t xml:space="preserve"> da </w:t>
             </w:r>
@@ -6361,6 +6791,7 @@
                 <w:color w:val="000000"/>
                 <w:sz w:val="20"/>
                 <w:szCs w:val="20"/>
+                <w:highlight w:val="cyan"/>
               </w:rPr>
               <w:t>fábrica</w:t>
             </w:r>
@@ -6370,6 +6801,7 @@
                 <w:color w:val="000000"/>
                 <w:sz w:val="20"/>
                 <w:szCs w:val="20"/>
+                <w:highlight w:val="cyan"/>
               </w:rPr>
               <w:t xml:space="preserve"> terão acesso restrito as informações e solicitações referente a </w:t>
             </w:r>
@@ -6379,6 +6811,7 @@
                 <w:color w:val="000000"/>
                 <w:sz w:val="20"/>
                 <w:szCs w:val="20"/>
+                <w:highlight w:val="cyan"/>
               </w:rPr>
               <w:t>fábrica</w:t>
             </w:r>
@@ -6388,6 +6821,7 @@
                 <w:color w:val="000000"/>
                 <w:sz w:val="20"/>
                 <w:szCs w:val="20"/>
+                <w:highlight w:val="cyan"/>
               </w:rPr>
               <w:t xml:space="preserve"> e sua função, contendo seu nome e seu ID dentro da empresa.</w:t>
             </w:r>
@@ -6421,14 +6855,16 @@
                 <w:color w:val="000000"/>
                 <w:sz w:val="20"/>
                 <w:szCs w:val="20"/>
-              </w:rPr>
-            </w:pPr>
-            <w:r>
-              <w:rPr>
-                <w:rFonts w:eastAsia="Times New Roman"/>
-                <w:color w:val="000000"/>
-                <w:sz w:val="20"/>
-                <w:szCs w:val="20"/>
+                <w:highlight w:val="cyan"/>
+              </w:rPr>
+            </w:pPr>
+            <w:r>
+              <w:rPr>
+                <w:rFonts w:eastAsia="Times New Roman"/>
+                <w:color w:val="000000"/>
+                <w:sz w:val="20"/>
+                <w:szCs w:val="20"/>
+                <w:highlight w:val="cyan"/>
               </w:rPr>
               <w:t>49</w:t>
             </w:r>
@@ -6456,14 +6892,16 @@
                 <w:color w:val="000000"/>
                 <w:sz w:val="20"/>
                 <w:szCs w:val="20"/>
-              </w:rPr>
-            </w:pPr>
-            <w:r>
-              <w:rPr>
-                <w:rFonts w:eastAsia="Times New Roman"/>
-                <w:color w:val="000000"/>
-                <w:sz w:val="20"/>
-                <w:szCs w:val="20"/>
+                <w:highlight w:val="cyan"/>
+              </w:rPr>
+            </w:pPr>
+            <w:r>
+              <w:rPr>
+                <w:rFonts w:eastAsia="Times New Roman"/>
+                <w:color w:val="000000"/>
+                <w:sz w:val="20"/>
+                <w:szCs w:val="20"/>
+                <w:highlight w:val="cyan"/>
               </w:rPr>
               <w:t>Ponto de funcionário</w:t>
             </w:r>
@@ -6490,14 +6928,16 @@
                 <w:color w:val="000000"/>
                 <w:sz w:val="20"/>
                 <w:szCs w:val="20"/>
-              </w:rPr>
-            </w:pPr>
-            <w:r>
-              <w:rPr>
-                <w:rFonts w:eastAsia="Times New Roman"/>
-                <w:color w:val="000000"/>
-                <w:sz w:val="20"/>
-                <w:szCs w:val="20"/>
+                <w:highlight w:val="cyan"/>
+              </w:rPr>
+            </w:pPr>
+            <w:r>
+              <w:rPr>
+                <w:rFonts w:eastAsia="Times New Roman"/>
+                <w:color w:val="000000"/>
+                <w:sz w:val="20"/>
+                <w:szCs w:val="20"/>
+                <w:highlight w:val="cyan"/>
               </w:rPr>
               <w:t xml:space="preserve">Assim que o funcionário entrar na </w:t>
             </w:r>
@@ -6507,6 +6947,7 @@
                 <w:color w:val="000000"/>
                 <w:sz w:val="20"/>
                 <w:szCs w:val="20"/>
+                <w:highlight w:val="cyan"/>
               </w:rPr>
               <w:t>fábrica</w:t>
             </w:r>
@@ -6516,6 +6957,7 @@
                 <w:color w:val="000000"/>
                 <w:sz w:val="20"/>
                 <w:szCs w:val="20"/>
+                <w:highlight w:val="cyan"/>
               </w:rPr>
               <w:t xml:space="preserve"> ele realiza seu acesso e já registra seu horário de entrada e </w:t>
             </w:r>
@@ -6525,6 +6967,7 @@
                 <w:color w:val="000000"/>
                 <w:sz w:val="20"/>
                 <w:szCs w:val="20"/>
+                <w:highlight w:val="cyan"/>
               </w:rPr>
               <w:t>saída</w:t>
             </w:r>
@@ -6534,6 +6977,7 @@
                 <w:color w:val="000000"/>
                 <w:sz w:val="20"/>
                 <w:szCs w:val="20"/>
+                <w:highlight w:val="cyan"/>
               </w:rPr>
               <w:t xml:space="preserve"> contribuindo com o departamento de RH assim conseguimos ter o controle do horário de funcionários.</w:t>
             </w:r>
@@ -6567,14 +7011,16 @@
                 <w:color w:val="000000"/>
                 <w:sz w:val="20"/>
                 <w:szCs w:val="20"/>
-              </w:rPr>
-            </w:pPr>
-            <w:r>
-              <w:rPr>
-                <w:rFonts w:eastAsia="Times New Roman"/>
-                <w:color w:val="000000"/>
-                <w:sz w:val="20"/>
-                <w:szCs w:val="20"/>
+                <w:highlight w:val="cyan"/>
+              </w:rPr>
+            </w:pPr>
+            <w:r>
+              <w:rPr>
+                <w:rFonts w:eastAsia="Times New Roman"/>
+                <w:color w:val="000000"/>
+                <w:sz w:val="20"/>
+                <w:szCs w:val="20"/>
+                <w:highlight w:val="cyan"/>
               </w:rPr>
               <w:t>50</w:t>
             </w:r>
@@ -6602,14 +7048,16 @@
                 <w:color w:val="000000"/>
                 <w:sz w:val="20"/>
                 <w:szCs w:val="20"/>
-              </w:rPr>
-            </w:pPr>
-            <w:r>
-              <w:rPr>
-                <w:rFonts w:eastAsia="Times New Roman"/>
-                <w:color w:val="000000"/>
-                <w:sz w:val="20"/>
-                <w:szCs w:val="20"/>
+                <w:highlight w:val="cyan"/>
+              </w:rPr>
+            </w:pPr>
+            <w:r>
+              <w:rPr>
+                <w:rFonts w:eastAsia="Times New Roman"/>
+                <w:color w:val="000000"/>
+                <w:sz w:val="20"/>
+                <w:szCs w:val="20"/>
+                <w:highlight w:val="cyan"/>
               </w:rPr>
               <w:t>Canal de mensagem entre as lojas</w:t>
             </w:r>
@@ -6636,14 +7084,16 @@
                 <w:color w:val="000000"/>
                 <w:sz w:val="20"/>
                 <w:szCs w:val="20"/>
-              </w:rPr>
-            </w:pPr>
-            <w:r>
-              <w:rPr>
-                <w:rFonts w:eastAsia="Times New Roman"/>
-                <w:color w:val="000000"/>
-                <w:sz w:val="20"/>
-                <w:szCs w:val="20"/>
+                <w:highlight w:val="cyan"/>
+              </w:rPr>
+            </w:pPr>
+            <w:r>
+              <w:rPr>
+                <w:rFonts w:eastAsia="Times New Roman"/>
+                <w:color w:val="000000"/>
+                <w:sz w:val="20"/>
+                <w:szCs w:val="20"/>
+                <w:highlight w:val="cyan"/>
               </w:rPr>
               <w:t xml:space="preserve">Todas as lojas tem um sistema de comunicação integrada, com mensagens </w:t>
             </w:r>
@@ -6653,6 +7103,7 @@
                 <w:color w:val="000000"/>
                 <w:sz w:val="20"/>
                 <w:szCs w:val="20"/>
+                <w:highlight w:val="cyan"/>
               </w:rPr>
               <w:t>instantâneas</w:t>
             </w:r>
@@ -6662,6 +7113,7 @@
                 <w:color w:val="000000"/>
                 <w:sz w:val="20"/>
                 <w:szCs w:val="20"/>
+                <w:highlight w:val="cyan"/>
               </w:rPr>
               <w:t xml:space="preserve">, podendo enviar arquivos, fotos e </w:t>
             </w:r>
@@ -6671,6 +7123,7 @@
                 <w:color w:val="000000"/>
                 <w:sz w:val="20"/>
                 <w:szCs w:val="20"/>
+                <w:highlight w:val="cyan"/>
               </w:rPr>
               <w:t>áudios</w:t>
             </w:r>
@@ -6680,6 +7133,7 @@
                 <w:color w:val="000000"/>
                 <w:sz w:val="20"/>
                 <w:szCs w:val="20"/>
+                <w:highlight w:val="cyan"/>
               </w:rPr>
               <w:t xml:space="preserve">, assim auxiliar na formalização de </w:t>
             </w:r>
@@ -6713,14 +7167,16 @@
                 <w:color w:val="000000"/>
                 <w:sz w:val="20"/>
                 <w:szCs w:val="20"/>
-              </w:rPr>
-            </w:pPr>
-            <w:r>
-              <w:rPr>
-                <w:rFonts w:eastAsia="Times New Roman"/>
-                <w:color w:val="000000"/>
-                <w:sz w:val="20"/>
-                <w:szCs w:val="20"/>
+                <w:highlight w:val="cyan"/>
+              </w:rPr>
+            </w:pPr>
+            <w:r>
+              <w:rPr>
+                <w:rFonts w:eastAsia="Times New Roman"/>
+                <w:color w:val="000000"/>
+                <w:sz w:val="20"/>
+                <w:szCs w:val="20"/>
+                <w:highlight w:val="cyan"/>
               </w:rPr>
               <w:t>51</w:t>
             </w:r>
@@ -6748,14 +7204,16 @@
                 <w:color w:val="000000"/>
                 <w:sz w:val="20"/>
                 <w:szCs w:val="20"/>
-              </w:rPr>
-            </w:pPr>
-            <w:r>
-              <w:rPr>
-                <w:rFonts w:eastAsia="Times New Roman"/>
-                <w:color w:val="000000"/>
-                <w:sz w:val="20"/>
-                <w:szCs w:val="20"/>
+                <w:highlight w:val="cyan"/>
+              </w:rPr>
+            </w:pPr>
+            <w:r>
+              <w:rPr>
+                <w:rFonts w:eastAsia="Times New Roman"/>
+                <w:color w:val="000000"/>
+                <w:sz w:val="20"/>
+                <w:szCs w:val="20"/>
+                <w:highlight w:val="cyan"/>
               </w:rPr>
               <w:t>Centralizar todas as redes sociais</w:t>
             </w:r>
@@ -6782,14 +7240,16 @@
                 <w:color w:val="000000"/>
                 <w:sz w:val="20"/>
                 <w:szCs w:val="20"/>
-              </w:rPr>
-            </w:pPr>
-            <w:r>
-              <w:rPr>
-                <w:rFonts w:eastAsia="Times New Roman"/>
-                <w:color w:val="000000"/>
-                <w:sz w:val="20"/>
-                <w:szCs w:val="20"/>
+                <w:highlight w:val="cyan"/>
+              </w:rPr>
+            </w:pPr>
+            <w:r>
+              <w:rPr>
+                <w:rFonts w:eastAsia="Times New Roman"/>
+                <w:color w:val="000000"/>
+                <w:sz w:val="20"/>
+                <w:szCs w:val="20"/>
+                <w:highlight w:val="cyan"/>
               </w:rPr>
               <w:t xml:space="preserve">No campo superior teremos o </w:t>
             </w:r>
@@ -6799,6 +7259,7 @@
                 <w:color w:val="000000"/>
                 <w:sz w:val="20"/>
                 <w:szCs w:val="20"/>
+                <w:highlight w:val="cyan"/>
               </w:rPr>
               <w:t>ícone</w:t>
             </w:r>
@@ -6808,6 +7269,7 @@
                 <w:color w:val="000000"/>
                 <w:sz w:val="20"/>
                 <w:szCs w:val="20"/>
+                <w:highlight w:val="cyan"/>
               </w:rPr>
               <w:t xml:space="preserve"> das redes sociais que serão integrados com a loja, assim fica mais </w:t>
             </w:r>
@@ -6817,6 +7279,7 @@
                 <w:color w:val="000000"/>
                 <w:sz w:val="20"/>
                 <w:szCs w:val="20"/>
+                <w:highlight w:val="cyan"/>
               </w:rPr>
               <w:t>fácil</w:t>
             </w:r>
@@ -6826,6 +7289,7 @@
                 <w:color w:val="000000"/>
                 <w:sz w:val="20"/>
                 <w:szCs w:val="20"/>
+                <w:highlight w:val="cyan"/>
               </w:rPr>
               <w:t xml:space="preserve"> de ver o engajamento de </w:t>
             </w:r>
@@ -6835,6 +7299,7 @@
                 <w:color w:val="000000"/>
                 <w:sz w:val="20"/>
                 <w:szCs w:val="20"/>
+                <w:highlight w:val="cyan"/>
               </w:rPr>
               <w:t>publicações</w:t>
             </w:r>
@@ -6868,14 +7333,16 @@
                 <w:color w:val="000000"/>
                 <w:sz w:val="20"/>
                 <w:szCs w:val="20"/>
-              </w:rPr>
-            </w:pPr>
-            <w:r>
-              <w:rPr>
-                <w:rFonts w:eastAsia="Times New Roman"/>
-                <w:color w:val="000000"/>
-                <w:sz w:val="20"/>
-                <w:szCs w:val="20"/>
+                <w:highlight w:val="cyan"/>
+              </w:rPr>
+            </w:pPr>
+            <w:r>
+              <w:rPr>
+                <w:rFonts w:eastAsia="Times New Roman"/>
+                <w:color w:val="000000"/>
+                <w:sz w:val="20"/>
+                <w:szCs w:val="20"/>
+                <w:highlight w:val="cyan"/>
               </w:rPr>
               <w:lastRenderedPageBreak/>
               <w:t>52</w:t>
@@ -6903,14 +7370,16 @@
                 <w:color w:val="000000"/>
                 <w:sz w:val="20"/>
                 <w:szCs w:val="20"/>
-              </w:rPr>
-            </w:pPr>
-            <w:r>
-              <w:rPr>
-                <w:rFonts w:eastAsia="Times New Roman"/>
-                <w:color w:val="000000"/>
-                <w:sz w:val="20"/>
-                <w:szCs w:val="20"/>
+                <w:highlight w:val="cyan"/>
+              </w:rPr>
+            </w:pPr>
+            <w:r>
+              <w:rPr>
+                <w:rFonts w:eastAsia="Times New Roman"/>
+                <w:color w:val="000000"/>
+                <w:sz w:val="20"/>
+                <w:szCs w:val="20"/>
+                <w:highlight w:val="cyan"/>
               </w:rPr>
               <w:t>SAC</w:t>
             </w:r>
@@ -6937,23 +7406,48 @@
                 <w:color w:val="000000"/>
                 <w:sz w:val="20"/>
                 <w:szCs w:val="20"/>
-              </w:rPr>
-            </w:pPr>
-            <w:r>
-              <w:rPr>
-                <w:rFonts w:eastAsia="Times New Roman"/>
-                <w:color w:val="000000"/>
-                <w:sz w:val="20"/>
-                <w:szCs w:val="20"/>
-              </w:rPr>
-              <w:t xml:space="preserve">Qualquer pessoa pode utilizar o SAC (Serviço de Atendimento ao Consumidor) da sorvetunes, sendo em forma de reclamação, sugestão ou elogio, é apenas inserir </w:t>
-            </w:r>
-            <w:r>
-              <w:rPr>
-                <w:rFonts w:eastAsia="Times New Roman"/>
-                <w:color w:val="000000"/>
-                <w:sz w:val="20"/>
-                <w:szCs w:val="20"/>
+                <w:highlight w:val="cyan"/>
+              </w:rPr>
+            </w:pPr>
+            <w:r>
+              <w:rPr>
+                <w:rFonts w:eastAsia="Times New Roman"/>
+                <w:color w:val="000000"/>
+                <w:sz w:val="20"/>
+                <w:szCs w:val="20"/>
+                <w:highlight w:val="cyan"/>
+              </w:rPr>
+              <w:t xml:space="preserve">Qualquer pessoa pode utilizar o SAC (Serviço de Atendimento ao Consumidor) da </w:t>
+            </w:r>
+            <w:proofErr w:type="spellStart"/>
+            <w:r>
+              <w:rPr>
+                <w:rFonts w:eastAsia="Times New Roman"/>
+                <w:color w:val="000000"/>
+                <w:sz w:val="20"/>
+                <w:szCs w:val="20"/>
+                <w:highlight w:val="cyan"/>
+              </w:rPr>
+              <w:t>sorvetunes</w:t>
+            </w:r>
+            <w:proofErr w:type="spellEnd"/>
+            <w:r>
+              <w:rPr>
+                <w:rFonts w:eastAsia="Times New Roman"/>
+                <w:color w:val="000000"/>
+                <w:sz w:val="20"/>
+                <w:szCs w:val="20"/>
+                <w:highlight w:val="cyan"/>
+              </w:rPr>
+              <w:t xml:space="preserve">, sendo em forma de reclamação, sugestão ou elogio, é apenas inserir </w:t>
+            </w:r>
+            <w:r>
+              <w:rPr>
+                <w:rFonts w:eastAsia="Times New Roman"/>
+                <w:color w:val="000000"/>
+                <w:sz w:val="20"/>
+                <w:szCs w:val="20"/>
+                <w:highlight w:val="cyan"/>
               </w:rPr>
               <w:t>seus e-mails</w:t>
             </w:r>
@@ -6963,6 +7457,7 @@
                 <w:color w:val="000000"/>
                 <w:sz w:val="20"/>
                 <w:szCs w:val="20"/>
+                <w:highlight w:val="cyan"/>
               </w:rPr>
               <w:t xml:space="preserve"> para um contato direto e a </w:t>
             </w:r>
@@ -6972,6 +7467,7 @@
                 <w:color w:val="000000"/>
                 <w:sz w:val="20"/>
                 <w:szCs w:val="20"/>
+                <w:highlight w:val="cyan"/>
               </w:rPr>
               <w:t>ocorrência</w:t>
             </w:r>
@@ -6981,6 +7477,7 @@
                 <w:color w:val="000000"/>
                 <w:sz w:val="20"/>
                 <w:szCs w:val="20"/>
+                <w:highlight w:val="cyan"/>
               </w:rPr>
               <w:t xml:space="preserve"> e registrada e enviada para a loja da ocorrência.</w:t>
             </w:r>
@@ -7001,7 +7498,7 @@
 </file>
 
 <file path=word/endnotes.xml><?xml version="1.0" encoding="utf-8"?>
-<w:endnotes xmlns:wpc="http://schemas.microsoft.com/office/word/2010/wordprocessingCanvas" xmlns:mc="http://schemas.openxmlformats.org/markup-compatibility/2006" xmlns:o="urn:schemas-microsoft-com:office:office" xmlns:r="http://schemas.openxmlformats.org/officeDocument/2006/relationships" xmlns:m="http://schemas.openxmlformats.org/officeDocument/2006/math" xmlns:v="urn:schemas-microsoft-com:vml" xmlns:wp14="http://schemas.microsoft.com/office/word/2010/wordprocessingDrawing" xmlns:wp="http://schemas.openxmlformats.org/drawingml/2006/wordprocessingDrawing" xmlns:w10="urn:schemas-microsoft-com:office:word" xmlns:w="http://schemas.openxmlformats.org/wordprocessingml/2006/main" xmlns:w14="http://schemas.microsoft.com/office/word/2010/wordml" xmlns:w15="http://schemas.microsoft.com/office/word/2012/wordml" xmlns:wpg="http://schemas.microsoft.com/office/word/2010/wordprocessingGroup" xmlns:wpi="http://schemas.microsoft.com/office/word/2010/wordprocessingInk" xmlns:wne="http://schemas.microsoft.com/office/word/2006/wordml" xmlns:wps="http://schemas.microsoft.com/office/word/2010/wordprocessingShape" mc:Ignorable="w14 w15 wp14">
+<w:endnotes xmlns:wpc="http://schemas.microsoft.com/office/word/2010/wordprocessingCanvas" xmlns:cx="http://schemas.microsoft.com/office/drawing/2014/chartex" xmlns:cx1="http://schemas.microsoft.com/office/drawing/2015/9/8/chartex" xmlns:cx2="http://schemas.microsoft.com/office/drawing/2015/10/21/chartex" xmlns:cx3="http://schemas.microsoft.com/office/drawing/2016/5/9/chartex" xmlns:cx4="http://schemas.microsoft.com/office/drawing/2016/5/10/chartex" xmlns:cx5="http://schemas.microsoft.com/office/drawing/2016/5/11/chartex" xmlns:cx6="http://schemas.microsoft.com/office/drawing/2016/5/12/chartex" xmlns:cx7="http://schemas.microsoft.com/office/drawing/2016/5/13/chartex" xmlns:cx8="http://schemas.microsoft.com/office/drawing/2016/5/14/chartex" xmlns:mc="http://schemas.openxmlformats.org/markup-compatibility/2006" xmlns:aink="http://schemas.microsoft.com/office/drawing/2016/ink" xmlns:am3d="http://schemas.microsoft.com/office/drawing/2017/model3d" xmlns:o="urn:schemas-microsoft-com:office:office" xmlns:r="http://schemas.openxmlformats.org/officeDocument/2006/relationships" xmlns:m="http://schemas.openxmlformats.org/officeDocument/2006/math" xmlns:v="urn:schemas-microsoft-com:vml" xmlns:wp14="http://schemas.microsoft.com/office/word/2010/wordprocessingDrawing" xmlns:wp="http://schemas.openxmlformats.org/drawingml/2006/wordprocessingDrawing" xmlns:w10="urn:schemas-microsoft-com:office:word" xmlns:w="http://schemas.openxmlformats.org/wordprocessingml/2006/main" xmlns:w14="http://schemas.microsoft.com/office/word/2010/wordml" xmlns:w15="http://schemas.microsoft.com/office/word/2012/wordml" xmlns:w16cex="http://schemas.microsoft.com/office/word/2018/wordml/cex" xmlns:w16cid="http://schemas.microsoft.com/office/word/2016/wordml/cid" xmlns:w16="http://schemas.microsoft.com/office/word/2018/wordml" xmlns:w16se="http://schemas.microsoft.com/office/word/2015/wordml/symex" xmlns:wpg="http://schemas.microsoft.com/office/word/2010/wordprocessingGroup" xmlns:wpi="http://schemas.microsoft.com/office/word/2010/wordprocessingInk" xmlns:wne="http://schemas.microsoft.com/office/word/2006/wordml" xmlns:wps="http://schemas.microsoft.com/office/word/2010/wordprocessingShape" mc:Ignorable="w14 w15 w16se w16cid w16 w16cex wp14">
   <w:endnote w:type="separator" w:id="-1">
     <w:p>
       <w:pPr>
@@ -7026,7 +7523,7 @@
 </file>
 
 <file path=word/footer1.xml><?xml version="1.0" encoding="utf-8"?>
-<w:ftr xmlns:wpc="http://schemas.microsoft.com/office/word/2010/wordprocessingCanvas" xmlns:mc="http://schemas.openxmlformats.org/markup-compatibility/2006" xmlns:o="urn:schemas-microsoft-com:office:office" xmlns:r="http://schemas.openxmlformats.org/officeDocument/2006/relationships" xmlns:m="http://schemas.openxmlformats.org/officeDocument/2006/math" xmlns:v="urn:schemas-microsoft-com:vml" xmlns:wp14="http://schemas.microsoft.com/office/word/2010/wordprocessingDrawing" xmlns:wp="http://schemas.openxmlformats.org/drawingml/2006/wordprocessingDrawing" xmlns:w10="urn:schemas-microsoft-com:office:word" xmlns:w="http://schemas.openxmlformats.org/wordprocessingml/2006/main" xmlns:w14="http://schemas.microsoft.com/office/word/2010/wordml" xmlns:w15="http://schemas.microsoft.com/office/word/2012/wordml" xmlns:wpg="http://schemas.microsoft.com/office/word/2010/wordprocessingGroup" xmlns:wpi="http://schemas.microsoft.com/office/word/2010/wordprocessingInk" xmlns:wne="http://schemas.microsoft.com/office/word/2006/wordml" xmlns:wps="http://schemas.microsoft.com/office/word/2010/wordprocessingShape" mc:Ignorable="w14 w15 wp14">
+<w:ftr xmlns:wpc="http://schemas.microsoft.com/office/word/2010/wordprocessingCanvas" xmlns:cx="http://schemas.microsoft.com/office/drawing/2014/chartex" xmlns:cx1="http://schemas.microsoft.com/office/drawing/2015/9/8/chartex" xmlns:cx2="http://schemas.microsoft.com/office/drawing/2015/10/21/chartex" xmlns:cx3="http://schemas.microsoft.com/office/drawing/2016/5/9/chartex" xmlns:cx4="http://schemas.microsoft.com/office/drawing/2016/5/10/chartex" xmlns:cx5="http://schemas.microsoft.com/office/drawing/2016/5/11/chartex" xmlns:cx6="http://schemas.microsoft.com/office/drawing/2016/5/12/chartex" xmlns:cx7="http://schemas.microsoft.com/office/drawing/2016/5/13/chartex" xmlns:cx8="http://schemas.microsoft.com/office/drawing/2016/5/14/chartex" xmlns:mc="http://schemas.openxmlformats.org/markup-compatibility/2006" xmlns:aink="http://schemas.microsoft.com/office/drawing/2016/ink" xmlns:am3d="http://schemas.microsoft.com/office/drawing/2017/model3d" xmlns:o="urn:schemas-microsoft-com:office:office" xmlns:r="http://schemas.openxmlformats.org/officeDocument/2006/relationships" xmlns:m="http://schemas.openxmlformats.org/officeDocument/2006/math" xmlns:v="urn:schemas-microsoft-com:vml" xmlns:wp14="http://schemas.microsoft.com/office/word/2010/wordprocessingDrawing" xmlns:wp="http://schemas.openxmlformats.org/drawingml/2006/wordprocessingDrawing" xmlns:w10="urn:schemas-microsoft-com:office:word" xmlns:w="http://schemas.openxmlformats.org/wordprocessingml/2006/main" xmlns:w14="http://schemas.microsoft.com/office/word/2010/wordml" xmlns:w15="http://schemas.microsoft.com/office/word/2012/wordml" xmlns:w16cex="http://schemas.microsoft.com/office/word/2018/wordml/cex" xmlns:w16cid="http://schemas.microsoft.com/office/word/2016/wordml/cid" xmlns:w16="http://schemas.microsoft.com/office/word/2018/wordml" xmlns:w16se="http://schemas.microsoft.com/office/word/2015/wordml/symex" xmlns:wpg="http://schemas.microsoft.com/office/word/2010/wordprocessingGroup" xmlns:wpi="http://schemas.microsoft.com/office/word/2010/wordprocessingInk" xmlns:wne="http://schemas.microsoft.com/office/word/2006/wordml" xmlns:wps="http://schemas.microsoft.com/office/word/2010/wordprocessingShape" mc:Ignorable="w14 w15 w16se w16cid w16 w16cex wp14">
   <w:p>
     <w:pPr>
       <w:pStyle w:val="Rodap"/>
@@ -7075,7 +7572,7 @@
 </file>
 
 <file path=word/footnotes.xml><?xml version="1.0" encoding="utf-8"?>
-<w:footnotes xmlns:wpc="http://schemas.microsoft.com/office/word/2010/wordprocessingCanvas" xmlns:mc="http://schemas.openxmlformats.org/markup-compatibility/2006" xmlns:o="urn:schemas-microsoft-com:office:office" xmlns:r="http://schemas.openxmlformats.org/officeDocument/2006/relationships" xmlns:m="http://schemas.openxmlformats.org/officeDocument/2006/math" xmlns:v="urn:schemas-microsoft-com:vml" xmlns:wp14="http://schemas.microsoft.com/office/word/2010/wordprocessingDrawing" xmlns:wp="http://schemas.openxmlformats.org/drawingml/2006/wordprocessingDrawing" xmlns:w10="urn:schemas-microsoft-com:office:word" xmlns:w="http://schemas.openxmlformats.org/wordprocessingml/2006/main" xmlns:w14="http://schemas.microsoft.com/office/word/2010/wordml" xmlns:w15="http://schemas.microsoft.com/office/word/2012/wordml" xmlns:wpg="http://schemas.microsoft.com/office/word/2010/wordprocessingGroup" xmlns:wpi="http://schemas.microsoft.com/office/word/2010/wordprocessingInk" xmlns:wne="http://schemas.microsoft.com/office/word/2006/wordml" xmlns:wps="http://schemas.microsoft.com/office/word/2010/wordprocessingShape" mc:Ignorable="w14 w15 wp14">
+<w:footnotes xmlns:wpc="http://schemas.microsoft.com/office/word/2010/wordprocessingCanvas" xmlns:cx="http://schemas.microsoft.com/office/drawing/2014/chartex" xmlns:cx1="http://schemas.microsoft.com/office/drawing/2015/9/8/chartex" xmlns:cx2="http://schemas.microsoft.com/office/drawing/2015/10/21/chartex" xmlns:cx3="http://schemas.microsoft.com/office/drawing/2016/5/9/chartex" xmlns:cx4="http://schemas.microsoft.com/office/drawing/2016/5/10/chartex" xmlns:cx5="http://schemas.microsoft.com/office/drawing/2016/5/11/chartex" xmlns:cx6="http://schemas.microsoft.com/office/drawing/2016/5/12/chartex" xmlns:cx7="http://schemas.microsoft.com/office/drawing/2016/5/13/chartex" xmlns:cx8="http://schemas.microsoft.com/office/drawing/2016/5/14/chartex" xmlns:mc="http://schemas.openxmlformats.org/markup-compatibility/2006" xmlns:aink="http://schemas.microsoft.com/office/drawing/2016/ink" xmlns:am3d="http://schemas.microsoft.com/office/drawing/2017/model3d" xmlns:o="urn:schemas-microsoft-com:office:office" xmlns:r="http://schemas.openxmlformats.org/officeDocument/2006/relationships" xmlns:m="http://schemas.openxmlformats.org/officeDocument/2006/math" xmlns:v="urn:schemas-microsoft-com:vml" xmlns:wp14="http://schemas.microsoft.com/office/word/2010/wordprocessingDrawing" xmlns:wp="http://schemas.openxmlformats.org/drawingml/2006/wordprocessingDrawing" xmlns:w10="urn:schemas-microsoft-com:office:word" xmlns:w="http://schemas.openxmlformats.org/wordprocessingml/2006/main" xmlns:w14="http://schemas.microsoft.com/office/word/2010/wordml" xmlns:w15="http://schemas.microsoft.com/office/word/2012/wordml" xmlns:w16cex="http://schemas.microsoft.com/office/word/2018/wordml/cex" xmlns:w16cid="http://schemas.microsoft.com/office/word/2016/wordml/cid" xmlns:w16="http://schemas.microsoft.com/office/word/2018/wordml" xmlns:w16se="http://schemas.microsoft.com/office/word/2015/wordml/symex" xmlns:wpg="http://schemas.microsoft.com/office/word/2010/wordprocessingGroup" xmlns:wpi="http://schemas.microsoft.com/office/word/2010/wordprocessingInk" xmlns:wne="http://schemas.microsoft.com/office/word/2006/wordml" xmlns:wps="http://schemas.microsoft.com/office/word/2010/wordprocessingShape" mc:Ignorable="w14 w15 w16se w16cid w16 w16cex wp14">
   <w:footnote w:type="separator" w:id="-1">
     <w:p>
       <w:pPr>
@@ -7100,7 +7597,7 @@
 </file>
 
 <file path=word/styles.xml><?xml version="1.0" encoding="utf-8"?>
-<w:styles xmlns:mc="http://schemas.openxmlformats.org/markup-compatibility/2006" xmlns:r="http://schemas.openxmlformats.org/officeDocument/2006/relationships" xmlns:w="http://schemas.openxmlformats.org/wordprocessingml/2006/main" xmlns:w14="http://schemas.microsoft.com/office/word/2010/wordml" xmlns:w15="http://schemas.microsoft.com/office/word/2012/wordml" mc:Ignorable="w14 w15">
+<w:styles xmlns:mc="http://schemas.openxmlformats.org/markup-compatibility/2006" xmlns:r="http://schemas.openxmlformats.org/officeDocument/2006/relationships" xmlns:w="http://schemas.openxmlformats.org/wordprocessingml/2006/main" xmlns:w14="http://schemas.microsoft.com/office/word/2010/wordml" xmlns:w15="http://schemas.microsoft.com/office/word/2012/wordml" xmlns:w16cex="http://schemas.microsoft.com/office/word/2018/wordml/cex" xmlns:w16cid="http://schemas.microsoft.com/office/word/2016/wordml/cid" xmlns:w16="http://schemas.microsoft.com/office/word/2018/wordml" xmlns:w16se="http://schemas.microsoft.com/office/word/2015/wordml/symex" mc:Ignorable="w14 w15 w16se w16cid w16 w16cex">
   <w:docDefaults>
     <w:rPrDefault>
       <w:rPr>
@@ -7116,7 +7613,7 @@
       </w:pPr>
     </w:pPrDefault>
   </w:docDefaults>
-  <w:latentStyles w:defLockedState="0" w:defUIPriority="99" w:defSemiHidden="0" w:defUnhideWhenUsed="0" w:defQFormat="0" w:count="371">
+  <w:latentStyles w:defLockedState="0" w:defUIPriority="99" w:defSemiHidden="0" w:defUnhideWhenUsed="0" w:defQFormat="0" w:count="376">
     <w:lsdException w:name="Normal" w:uiPriority="0" w:qFormat="1"/>
     <w:lsdException w:name="heading 1" w:uiPriority="9" w:qFormat="1"/>
     <w:lsdException w:name="heading 2" w:semiHidden="1" w:uiPriority="9" w:unhideWhenUsed="1" w:qFormat="1"/>
@@ -7222,7 +7719,6 @@
     <w:lsdException w:name="HTML Sample" w:semiHidden="1" w:unhideWhenUsed="1"/>
     <w:lsdException w:name="HTML Typewriter" w:semiHidden="1" w:unhideWhenUsed="1"/>
     <w:lsdException w:name="HTML Variable" w:semiHidden="1" w:unhideWhenUsed="1"/>
-    <w:lsdException w:name="Normal Table" w:semiHidden="1" w:unhideWhenUsed="1"/>
     <w:lsdException w:name="annotation subject" w:semiHidden="1" w:unhideWhenUsed="1"/>
     <w:lsdException w:name="No List" w:semiHidden="1" w:unhideWhenUsed="1"/>
     <w:lsdException w:name="Outline List 1" w:semiHidden="1" w:unhideWhenUsed="1"/>
@@ -7265,11 +7761,8 @@
     <w:lsdException w:name="Table Contemporary" w:semiHidden="1" w:unhideWhenUsed="1"/>
     <w:lsdException w:name="Table Elegant" w:semiHidden="1" w:unhideWhenUsed="1"/>
     <w:lsdException w:name="Table Professional" w:semiHidden="1" w:unhideWhenUsed="1"/>
-    <w:lsdException w:name="Table Subtle 1" w:semiHidden="1" w:unhideWhenUsed="1"/>
     <w:lsdException w:name="Table Subtle 2" w:semiHidden="1" w:unhideWhenUsed="1"/>
     <w:lsdException w:name="Table Web 1" w:semiHidden="1" w:unhideWhenUsed="1"/>
-    <w:lsdException w:name="Table Web 2" w:semiHidden="1" w:unhideWhenUsed="1"/>
-    <w:lsdException w:name="Table Web 3" w:semiHidden="1" w:unhideWhenUsed="1"/>
     <w:lsdException w:name="Balloon Text" w:semiHidden="1" w:unhideWhenUsed="1"/>
     <w:lsdException w:name="Table Grid" w:uiPriority="59"/>
     <w:lsdException w:name="Table Theme" w:semiHidden="1" w:unhideWhenUsed="1"/>
@@ -7488,6 +7981,11 @@
     <w:lsdException w:name="List Table 5 Dark Accent 6" w:uiPriority="50"/>
     <w:lsdException w:name="List Table 6 Colorful Accent 6" w:uiPriority="51"/>
     <w:lsdException w:name="List Table 7 Colorful Accent 6" w:uiPriority="52"/>
+    <w:lsdException w:name="Mention" w:semiHidden="1" w:unhideWhenUsed="1"/>
+    <w:lsdException w:name="Smart Hyperlink" w:semiHidden="1" w:unhideWhenUsed="1"/>
+    <w:lsdException w:name="Hashtag" w:semiHidden="1" w:unhideWhenUsed="1"/>
+    <w:lsdException w:name="Unresolved Mention" w:semiHidden="1" w:unhideWhenUsed="1"/>
+    <w:lsdException w:name="Smart Link" w:semiHidden="1" w:unhideWhenUsed="1"/>
   </w:latentStyles>
   <w:style w:type="paragraph" w:default="1" w:styleId="Normal">
     <w:name w:val="Normal"/>

--- a/artefatos/12 - Lista de Características.docx
+++ b/artefatos/12 - Lista de Características.docx
@@ -1,6 +1,6 @@
 
 <file path=word/document.xml><?xml version="1.0" encoding="utf-8"?>
-<w:document xmlns:wpc="http://schemas.microsoft.com/office/word/2010/wordprocessingCanvas" xmlns:mc="http://schemas.openxmlformats.org/markup-compatibility/2006" xmlns:o="urn:schemas-microsoft-com:office:office" xmlns:r="http://schemas.openxmlformats.org/officeDocument/2006/relationships" xmlns:m="http://schemas.openxmlformats.org/officeDocument/2006/math" xmlns:v="urn:schemas-microsoft-com:vml" xmlns:wp14="http://schemas.microsoft.com/office/word/2010/wordprocessingDrawing" xmlns:wp="http://schemas.openxmlformats.org/drawingml/2006/wordprocessingDrawing" xmlns:w10="urn:schemas-microsoft-com:office:word" xmlns:w="http://schemas.openxmlformats.org/wordprocessingml/2006/main" xmlns:w14="http://schemas.microsoft.com/office/word/2010/wordml" xmlns:w15="http://schemas.microsoft.com/office/word/2012/wordml" xmlns:wpg="http://schemas.microsoft.com/office/word/2010/wordprocessingGroup" xmlns:wpi="http://schemas.microsoft.com/office/word/2010/wordprocessingInk" xmlns:wne="http://schemas.microsoft.com/office/word/2006/wordml" xmlns:wps="http://schemas.microsoft.com/office/word/2010/wordprocessingShape" mc:Ignorable="w14 w15 wp14">
+<w:document xmlns:wpc="http://schemas.microsoft.com/office/word/2010/wordprocessingCanvas" xmlns:cx="http://schemas.microsoft.com/office/drawing/2014/chartex" xmlns:cx1="http://schemas.microsoft.com/office/drawing/2015/9/8/chartex" xmlns:cx2="http://schemas.microsoft.com/office/drawing/2015/10/21/chartex" xmlns:cx3="http://schemas.microsoft.com/office/drawing/2016/5/9/chartex" xmlns:cx4="http://schemas.microsoft.com/office/drawing/2016/5/10/chartex" xmlns:cx5="http://schemas.microsoft.com/office/drawing/2016/5/11/chartex" xmlns:cx6="http://schemas.microsoft.com/office/drawing/2016/5/12/chartex" xmlns:cx7="http://schemas.microsoft.com/office/drawing/2016/5/13/chartex" xmlns:cx8="http://schemas.microsoft.com/office/drawing/2016/5/14/chartex" xmlns:mc="http://schemas.openxmlformats.org/markup-compatibility/2006" xmlns:aink="http://schemas.microsoft.com/office/drawing/2016/ink" xmlns:am3d="http://schemas.microsoft.com/office/drawing/2017/model3d" xmlns:o="urn:schemas-microsoft-com:office:office" xmlns:r="http://schemas.openxmlformats.org/officeDocument/2006/relationships" xmlns:m="http://schemas.openxmlformats.org/officeDocument/2006/math" xmlns:v="urn:schemas-microsoft-com:vml" xmlns:wp14="http://schemas.microsoft.com/office/word/2010/wordprocessingDrawing" xmlns:wp="http://schemas.openxmlformats.org/drawingml/2006/wordprocessingDrawing" xmlns:w10="urn:schemas-microsoft-com:office:word" xmlns:w="http://schemas.openxmlformats.org/wordprocessingml/2006/main" xmlns:w14="http://schemas.microsoft.com/office/word/2010/wordml" xmlns:w15="http://schemas.microsoft.com/office/word/2012/wordml" xmlns:w16cex="http://schemas.microsoft.com/office/word/2018/wordml/cex" xmlns:w16cid="http://schemas.microsoft.com/office/word/2016/wordml/cid" xmlns:w16="http://schemas.microsoft.com/office/word/2018/wordml" xmlns:w16se="http://schemas.microsoft.com/office/word/2015/wordml/symex" xmlns:wpg="http://schemas.microsoft.com/office/word/2010/wordprocessingGroup" xmlns:wpi="http://schemas.microsoft.com/office/word/2010/wordprocessingInk" xmlns:wne="http://schemas.microsoft.com/office/word/2006/wordml" xmlns:wps="http://schemas.microsoft.com/office/word/2010/wordprocessingShape" mc:Ignorable="w14 w15 w16se w16cid w16 w16cex wp14">
   <w:background w:color="FFFFFF"/>
   <w:body>
     <w:p>
@@ -214,22 +214,21 @@
           <w:p>
             <w:pPr>
               <w:spacing w:line="240" w:lineRule="auto"/>
-              <w:jc w:val="both"/>
-              <w:rPr>
-                <w:rFonts w:eastAsia="Times New Roman"/>
-                <w:color w:val="000000"/>
-                <w:sz w:val="20"/>
-                <w:szCs w:val="20"/>
-              </w:rPr>
-            </w:pPr>
-            <w:r>
-              <w:rPr>
-                <w:rFonts w:eastAsia="Times New Roman"/>
-                <w:color w:val="000000"/>
-                <w:sz w:val="20"/>
-                <w:szCs w:val="20"/>
-              </w:rPr>
-              <w:t>P</w:t>
+              <w:rPr>
+                <w:rFonts w:eastAsia="Times New Roman"/>
+                <w:color w:val="000000"/>
+                <w:sz w:val="20"/>
+                <w:szCs w:val="20"/>
+              </w:rPr>
+            </w:pPr>
+            <w:r>
+              <w:rPr>
+                <w:rFonts w:eastAsia="Times New Roman"/>
+                <w:color w:val="000000"/>
+                <w:sz w:val="20"/>
+                <w:szCs w:val="20"/>
+              </w:rPr>
+              <w:t>Aprimorar p</w:t>
             </w:r>
             <w:r>
               <w:rPr>
@@ -797,7 +796,6 @@
           </w:tcPr>
           <w:p>
             <w:pPr>
-              <w:spacing w:line="240" w:lineRule="auto"/>
               <w:rPr>
                 <w:rFonts w:eastAsia="Times New Roman"/>
                 <w:color w:val="000000"/>
@@ -4151,8 +4149,6 @@
               </w:rPr>
               <w:t xml:space="preserve"> clientes e</w:t>
             </w:r>
-            <w:bookmarkStart w:id="2" w:name="_GoBack"/>
-            <w:bookmarkEnd w:id="2"/>
             <w:r>
               <w:rPr>
                 <w:rFonts w:eastAsia="Times New Roman"/>
@@ -7145,7 +7141,7 @@
 </file>
 
 <file path=word/endnotes.xml><?xml version="1.0" encoding="utf-8"?>
-<w:endnotes xmlns:wpc="http://schemas.microsoft.com/office/word/2010/wordprocessingCanvas" xmlns:mc="http://schemas.openxmlformats.org/markup-compatibility/2006" xmlns:o="urn:schemas-microsoft-com:office:office" xmlns:r="http://schemas.openxmlformats.org/officeDocument/2006/relationships" xmlns:m="http://schemas.openxmlformats.org/officeDocument/2006/math" xmlns:v="urn:schemas-microsoft-com:vml" xmlns:wp14="http://schemas.microsoft.com/office/word/2010/wordprocessingDrawing" xmlns:wp="http://schemas.openxmlformats.org/drawingml/2006/wordprocessingDrawing" xmlns:w10="urn:schemas-microsoft-com:office:word" xmlns:w="http://schemas.openxmlformats.org/wordprocessingml/2006/main" xmlns:w14="http://schemas.microsoft.com/office/word/2010/wordml" xmlns:w15="http://schemas.microsoft.com/office/word/2012/wordml" xmlns:wpg="http://schemas.microsoft.com/office/word/2010/wordprocessingGroup" xmlns:wpi="http://schemas.microsoft.com/office/word/2010/wordprocessingInk" xmlns:wne="http://schemas.microsoft.com/office/word/2006/wordml" xmlns:wps="http://schemas.microsoft.com/office/word/2010/wordprocessingShape" mc:Ignorable="w14 w15 wp14">
+<w:endnotes xmlns:wpc="http://schemas.microsoft.com/office/word/2010/wordprocessingCanvas" xmlns:cx="http://schemas.microsoft.com/office/drawing/2014/chartex" xmlns:cx1="http://schemas.microsoft.com/office/drawing/2015/9/8/chartex" xmlns:cx2="http://schemas.microsoft.com/office/drawing/2015/10/21/chartex" xmlns:cx3="http://schemas.microsoft.com/office/drawing/2016/5/9/chartex" xmlns:cx4="http://schemas.microsoft.com/office/drawing/2016/5/10/chartex" xmlns:cx5="http://schemas.microsoft.com/office/drawing/2016/5/11/chartex" xmlns:cx6="http://schemas.microsoft.com/office/drawing/2016/5/12/chartex" xmlns:cx7="http://schemas.microsoft.com/office/drawing/2016/5/13/chartex" xmlns:cx8="http://schemas.microsoft.com/office/drawing/2016/5/14/chartex" xmlns:mc="http://schemas.openxmlformats.org/markup-compatibility/2006" xmlns:aink="http://schemas.microsoft.com/office/drawing/2016/ink" xmlns:am3d="http://schemas.microsoft.com/office/drawing/2017/model3d" xmlns:o="urn:schemas-microsoft-com:office:office" xmlns:r="http://schemas.openxmlformats.org/officeDocument/2006/relationships" xmlns:m="http://schemas.openxmlformats.org/officeDocument/2006/math" xmlns:v="urn:schemas-microsoft-com:vml" xmlns:wp14="http://schemas.microsoft.com/office/word/2010/wordprocessingDrawing" xmlns:wp="http://schemas.openxmlformats.org/drawingml/2006/wordprocessingDrawing" xmlns:w10="urn:schemas-microsoft-com:office:word" xmlns:w="http://schemas.openxmlformats.org/wordprocessingml/2006/main" xmlns:w14="http://schemas.microsoft.com/office/word/2010/wordml" xmlns:w15="http://schemas.microsoft.com/office/word/2012/wordml" xmlns:w16cex="http://schemas.microsoft.com/office/word/2018/wordml/cex" xmlns:w16cid="http://schemas.microsoft.com/office/word/2016/wordml/cid" xmlns:w16="http://schemas.microsoft.com/office/word/2018/wordml" xmlns:w16se="http://schemas.microsoft.com/office/word/2015/wordml/symex" xmlns:wpg="http://schemas.microsoft.com/office/word/2010/wordprocessingGroup" xmlns:wpi="http://schemas.microsoft.com/office/word/2010/wordprocessingInk" xmlns:wne="http://schemas.microsoft.com/office/word/2006/wordml" xmlns:wps="http://schemas.microsoft.com/office/word/2010/wordprocessingShape" mc:Ignorable="w14 w15 w16se w16cid w16 w16cex wp14">
   <w:endnote w:type="separator" w:id="-1">
     <w:p>
       <w:pPr>
@@ -7170,7 +7166,7 @@
 </file>
 
 <file path=word/footer1.xml><?xml version="1.0" encoding="utf-8"?>
-<w:ftr xmlns:wpc="http://schemas.microsoft.com/office/word/2010/wordprocessingCanvas" xmlns:mc="http://schemas.openxmlformats.org/markup-compatibility/2006" xmlns:o="urn:schemas-microsoft-com:office:office" xmlns:r="http://schemas.openxmlformats.org/officeDocument/2006/relationships" xmlns:m="http://schemas.openxmlformats.org/officeDocument/2006/math" xmlns:v="urn:schemas-microsoft-com:vml" xmlns:wp14="http://schemas.microsoft.com/office/word/2010/wordprocessingDrawing" xmlns:wp="http://schemas.openxmlformats.org/drawingml/2006/wordprocessingDrawing" xmlns:w10="urn:schemas-microsoft-com:office:word" xmlns:w="http://schemas.openxmlformats.org/wordprocessingml/2006/main" xmlns:w14="http://schemas.microsoft.com/office/word/2010/wordml" xmlns:w15="http://schemas.microsoft.com/office/word/2012/wordml" xmlns:wpg="http://schemas.microsoft.com/office/word/2010/wordprocessingGroup" xmlns:wpi="http://schemas.microsoft.com/office/word/2010/wordprocessingInk" xmlns:wne="http://schemas.microsoft.com/office/word/2006/wordml" xmlns:wps="http://schemas.microsoft.com/office/word/2010/wordprocessingShape" mc:Ignorable="w14 w15 wp14">
+<w:ftr xmlns:wpc="http://schemas.microsoft.com/office/word/2010/wordprocessingCanvas" xmlns:cx="http://schemas.microsoft.com/office/drawing/2014/chartex" xmlns:cx1="http://schemas.microsoft.com/office/drawing/2015/9/8/chartex" xmlns:cx2="http://schemas.microsoft.com/office/drawing/2015/10/21/chartex" xmlns:cx3="http://schemas.microsoft.com/office/drawing/2016/5/9/chartex" xmlns:cx4="http://schemas.microsoft.com/office/drawing/2016/5/10/chartex" xmlns:cx5="http://schemas.microsoft.com/office/drawing/2016/5/11/chartex" xmlns:cx6="http://schemas.microsoft.com/office/drawing/2016/5/12/chartex" xmlns:cx7="http://schemas.microsoft.com/office/drawing/2016/5/13/chartex" xmlns:cx8="http://schemas.microsoft.com/office/drawing/2016/5/14/chartex" xmlns:mc="http://schemas.openxmlformats.org/markup-compatibility/2006" xmlns:aink="http://schemas.microsoft.com/office/drawing/2016/ink" xmlns:am3d="http://schemas.microsoft.com/office/drawing/2017/model3d" xmlns:o="urn:schemas-microsoft-com:office:office" xmlns:r="http://schemas.openxmlformats.org/officeDocument/2006/relationships" xmlns:m="http://schemas.openxmlformats.org/officeDocument/2006/math" xmlns:v="urn:schemas-microsoft-com:vml" xmlns:wp14="http://schemas.microsoft.com/office/word/2010/wordprocessingDrawing" xmlns:wp="http://schemas.openxmlformats.org/drawingml/2006/wordprocessingDrawing" xmlns:w10="urn:schemas-microsoft-com:office:word" xmlns:w="http://schemas.openxmlformats.org/wordprocessingml/2006/main" xmlns:w14="http://schemas.microsoft.com/office/word/2010/wordml" xmlns:w15="http://schemas.microsoft.com/office/word/2012/wordml" xmlns:w16cex="http://schemas.microsoft.com/office/word/2018/wordml/cex" xmlns:w16cid="http://schemas.microsoft.com/office/word/2016/wordml/cid" xmlns:w16="http://schemas.microsoft.com/office/word/2018/wordml" xmlns:w16se="http://schemas.microsoft.com/office/word/2015/wordml/symex" xmlns:wpg="http://schemas.microsoft.com/office/word/2010/wordprocessingGroup" xmlns:wpi="http://schemas.microsoft.com/office/word/2010/wordprocessingInk" xmlns:wne="http://schemas.microsoft.com/office/word/2006/wordml" xmlns:wps="http://schemas.microsoft.com/office/word/2010/wordprocessingShape" mc:Ignorable="w14 w15 w16se w16cid w16 w16cex wp14">
   <w:p>
     <w:pPr>
       <w:pStyle w:val="Rodap"/>
@@ -7219,7 +7215,7 @@
 </file>
 
 <file path=word/footnotes.xml><?xml version="1.0" encoding="utf-8"?>
-<w:footnotes xmlns:wpc="http://schemas.microsoft.com/office/word/2010/wordprocessingCanvas" xmlns:mc="http://schemas.openxmlformats.org/markup-compatibility/2006" xmlns:o="urn:schemas-microsoft-com:office:office" xmlns:r="http://schemas.openxmlformats.org/officeDocument/2006/relationships" xmlns:m="http://schemas.openxmlformats.org/officeDocument/2006/math" xmlns:v="urn:schemas-microsoft-com:vml" xmlns:wp14="http://schemas.microsoft.com/office/word/2010/wordprocessingDrawing" xmlns:wp="http://schemas.openxmlformats.org/drawingml/2006/wordprocessingDrawing" xmlns:w10="urn:schemas-microsoft-com:office:word" xmlns:w="http://schemas.openxmlformats.org/wordprocessingml/2006/main" xmlns:w14="http://schemas.microsoft.com/office/word/2010/wordml" xmlns:w15="http://schemas.microsoft.com/office/word/2012/wordml" xmlns:wpg="http://schemas.microsoft.com/office/word/2010/wordprocessingGroup" xmlns:wpi="http://schemas.microsoft.com/office/word/2010/wordprocessingInk" xmlns:wne="http://schemas.microsoft.com/office/word/2006/wordml" xmlns:wps="http://schemas.microsoft.com/office/word/2010/wordprocessingShape" mc:Ignorable="w14 w15 wp14">
+<w:footnotes xmlns:wpc="http://schemas.microsoft.com/office/word/2010/wordprocessingCanvas" xmlns:cx="http://schemas.microsoft.com/office/drawing/2014/chartex" xmlns:cx1="http://schemas.microsoft.com/office/drawing/2015/9/8/chartex" xmlns:cx2="http://schemas.microsoft.com/office/drawing/2015/10/21/chartex" xmlns:cx3="http://schemas.microsoft.com/office/drawing/2016/5/9/chartex" xmlns:cx4="http://schemas.microsoft.com/office/drawing/2016/5/10/chartex" xmlns:cx5="http://schemas.microsoft.com/office/drawing/2016/5/11/chartex" xmlns:cx6="http://schemas.microsoft.com/office/drawing/2016/5/12/chartex" xmlns:cx7="http://schemas.microsoft.com/office/drawing/2016/5/13/chartex" xmlns:cx8="http://schemas.microsoft.com/office/drawing/2016/5/14/chartex" xmlns:mc="http://schemas.openxmlformats.org/markup-compatibility/2006" xmlns:aink="http://schemas.microsoft.com/office/drawing/2016/ink" xmlns:am3d="http://schemas.microsoft.com/office/drawing/2017/model3d" xmlns:o="urn:schemas-microsoft-com:office:office" xmlns:r="http://schemas.openxmlformats.org/officeDocument/2006/relationships" xmlns:m="http://schemas.openxmlformats.org/officeDocument/2006/math" xmlns:v="urn:schemas-microsoft-com:vml" xmlns:wp14="http://schemas.microsoft.com/office/word/2010/wordprocessingDrawing" xmlns:wp="http://schemas.openxmlformats.org/drawingml/2006/wordprocessingDrawing" xmlns:w10="urn:schemas-microsoft-com:office:word" xmlns:w="http://schemas.openxmlformats.org/wordprocessingml/2006/main" xmlns:w14="http://schemas.microsoft.com/office/word/2010/wordml" xmlns:w15="http://schemas.microsoft.com/office/word/2012/wordml" xmlns:w16cex="http://schemas.microsoft.com/office/word/2018/wordml/cex" xmlns:w16cid="http://schemas.microsoft.com/office/word/2016/wordml/cid" xmlns:w16="http://schemas.microsoft.com/office/word/2018/wordml" xmlns:w16se="http://schemas.microsoft.com/office/word/2015/wordml/symex" xmlns:wpg="http://schemas.microsoft.com/office/word/2010/wordprocessingGroup" xmlns:wpi="http://schemas.microsoft.com/office/word/2010/wordprocessingInk" xmlns:wne="http://schemas.microsoft.com/office/word/2006/wordml" xmlns:wps="http://schemas.microsoft.com/office/word/2010/wordprocessingShape" mc:Ignorable="w14 w15 w16se w16cid w16 w16cex wp14">
   <w:footnote w:type="separator" w:id="-1">
     <w:p>
       <w:pPr>
@@ -7244,7 +7240,7 @@
 </file>
 
 <file path=word/styles.xml><?xml version="1.0" encoding="utf-8"?>
-<w:styles xmlns:mc="http://schemas.openxmlformats.org/markup-compatibility/2006" xmlns:r="http://schemas.openxmlformats.org/officeDocument/2006/relationships" xmlns:w="http://schemas.openxmlformats.org/wordprocessingml/2006/main" xmlns:w14="http://schemas.microsoft.com/office/word/2010/wordml" xmlns:w15="http://schemas.microsoft.com/office/word/2012/wordml" mc:Ignorable="w14 w15">
+<w:styles xmlns:mc="http://schemas.openxmlformats.org/markup-compatibility/2006" xmlns:r="http://schemas.openxmlformats.org/officeDocument/2006/relationships" xmlns:w="http://schemas.openxmlformats.org/wordprocessingml/2006/main" xmlns:w14="http://schemas.microsoft.com/office/word/2010/wordml" xmlns:w15="http://schemas.microsoft.com/office/word/2012/wordml" xmlns:w16cex="http://schemas.microsoft.com/office/word/2018/wordml/cex" xmlns:w16cid="http://schemas.microsoft.com/office/word/2016/wordml/cid" xmlns:w16="http://schemas.microsoft.com/office/word/2018/wordml" xmlns:w16se="http://schemas.microsoft.com/office/word/2015/wordml/symex" mc:Ignorable="w14 w15 w16se w16cid w16 w16cex">
   <w:docDefaults>
     <w:rPrDefault>
       <w:rPr>
@@ -7260,7 +7256,7 @@
       </w:pPr>
     </w:pPrDefault>
   </w:docDefaults>
-  <w:latentStyles w:defLockedState="0" w:defUIPriority="99" w:defSemiHidden="0" w:defUnhideWhenUsed="0" w:defQFormat="0" w:count="371">
+  <w:latentStyles w:defLockedState="0" w:defUIPriority="99" w:defSemiHidden="0" w:defUnhideWhenUsed="0" w:defQFormat="0" w:count="376">
     <w:lsdException w:name="Normal" w:uiPriority="0" w:qFormat="1"/>
     <w:lsdException w:name="heading 1" w:uiPriority="9" w:qFormat="1"/>
     <w:lsdException w:name="heading 2" w:semiHidden="1" w:uiPriority="9" w:unhideWhenUsed="1" w:qFormat="1"/>
@@ -7366,7 +7362,6 @@
     <w:lsdException w:name="HTML Sample" w:semiHidden="1" w:unhideWhenUsed="1"/>
     <w:lsdException w:name="HTML Typewriter" w:semiHidden="1" w:unhideWhenUsed="1"/>
     <w:lsdException w:name="HTML Variable" w:semiHidden="1" w:unhideWhenUsed="1"/>
-    <w:lsdException w:name="Normal Table" w:semiHidden="1" w:unhideWhenUsed="1"/>
     <w:lsdException w:name="annotation subject" w:semiHidden="1" w:unhideWhenUsed="1"/>
     <w:lsdException w:name="No List" w:semiHidden="1" w:unhideWhenUsed="1"/>
     <w:lsdException w:name="Outline List 1" w:semiHidden="1" w:unhideWhenUsed="1"/>
@@ -7409,11 +7404,8 @@
     <w:lsdException w:name="Table Contemporary" w:semiHidden="1" w:unhideWhenUsed="1"/>
     <w:lsdException w:name="Table Elegant" w:semiHidden="1" w:unhideWhenUsed="1"/>
     <w:lsdException w:name="Table Professional" w:semiHidden="1" w:unhideWhenUsed="1"/>
-    <w:lsdException w:name="Table Subtle 1" w:semiHidden="1" w:unhideWhenUsed="1"/>
     <w:lsdException w:name="Table Subtle 2" w:semiHidden="1" w:unhideWhenUsed="1"/>
     <w:lsdException w:name="Table Web 1" w:semiHidden="1" w:unhideWhenUsed="1"/>
-    <w:lsdException w:name="Table Web 2" w:semiHidden="1" w:unhideWhenUsed="1"/>
-    <w:lsdException w:name="Table Web 3" w:semiHidden="1" w:unhideWhenUsed="1"/>
     <w:lsdException w:name="Balloon Text" w:semiHidden="1" w:unhideWhenUsed="1"/>
     <w:lsdException w:name="Table Grid" w:uiPriority="59"/>
     <w:lsdException w:name="Table Theme" w:semiHidden="1" w:unhideWhenUsed="1"/>
@@ -7632,6 +7624,11 @@
     <w:lsdException w:name="List Table 5 Dark Accent 6" w:uiPriority="50"/>
     <w:lsdException w:name="List Table 6 Colorful Accent 6" w:uiPriority="51"/>
     <w:lsdException w:name="List Table 7 Colorful Accent 6" w:uiPriority="52"/>
+    <w:lsdException w:name="Mention" w:semiHidden="1" w:unhideWhenUsed="1"/>
+    <w:lsdException w:name="Smart Hyperlink" w:semiHidden="1" w:unhideWhenUsed="1"/>
+    <w:lsdException w:name="Hashtag" w:semiHidden="1" w:unhideWhenUsed="1"/>
+    <w:lsdException w:name="Unresolved Mention" w:semiHidden="1" w:unhideWhenUsed="1"/>
+    <w:lsdException w:name="Smart Link" w:semiHidden="1" w:unhideWhenUsed="1"/>
   </w:latentStyles>
   <w:style w:type="paragraph" w:default="1" w:styleId="Normal">
     <w:name w:val="Normal"/>

--- a/artefatos/12 - Lista de Características.docx
+++ b/artefatos/12 - Lista de Características.docx
@@ -17,7 +17,6 @@
       <w:bookmarkStart w:id="1" w:name="_2waxkzd9njbq" w:colFirst="0" w:colLast="0"/>
       <w:bookmarkEnd w:id="1"/>
     </w:p>
-    <w:p/>
     <w:p>
       <w:pPr>
         <w:rPr>
@@ -25,13 +24,6 @@
           <w:szCs w:val="18"/>
         </w:rPr>
       </w:pPr>
-      <w:r>
-        <w:rPr>
-          <w:sz w:val="18"/>
-          <w:szCs w:val="18"/>
-        </w:rPr>
-        <w:t>Lista de Características (no mínimo 50 características)</w:t>
-      </w:r>
     </w:p>
     <w:tbl>
       <w:tblPr>
@@ -427,6 +419,15 @@
                 <w:sz w:val="20"/>
                 <w:szCs w:val="20"/>
               </w:rPr>
+              <w:t xml:space="preserve">o </w:t>
+            </w:r>
+            <w:r>
+              <w:rPr>
+                <w:rFonts w:eastAsia="Times New Roman"/>
+                <w:color w:val="000000"/>
+                <w:sz w:val="20"/>
+                <w:szCs w:val="20"/>
+              </w:rPr>
               <w:t>cancelamento</w:t>
             </w:r>
             <w:r>
@@ -1974,7 +1975,6 @@
                 <w:sz w:val="20"/>
                 <w:szCs w:val="20"/>
               </w:rPr>
-              <w:lastRenderedPageBreak/>
               <w:t>11</w:t>
             </w:r>
           </w:p>
@@ -2085,6 +2085,7 @@
                 <w:sz w:val="20"/>
                 <w:szCs w:val="20"/>
               </w:rPr>
+              <w:lastRenderedPageBreak/>
               <w:t>12</w:t>
             </w:r>
           </w:p>
@@ -3904,7 +3905,6 @@
                 <w:sz w:val="20"/>
                 <w:szCs w:val="20"/>
               </w:rPr>
-              <w:lastRenderedPageBreak/>
               <w:t>26</w:t>
             </w:r>
           </w:p>
@@ -4069,6 +4069,7 @@
                 <w:sz w:val="20"/>
                 <w:szCs w:val="20"/>
               </w:rPr>
+              <w:lastRenderedPageBreak/>
               <w:t>27</w:t>
             </w:r>
           </w:p>
@@ -6065,7 +6066,6 @@
                 <w:sz w:val="20"/>
                 <w:szCs w:val="20"/>
               </w:rPr>
-              <w:lastRenderedPageBreak/>
               <w:t>44</w:t>
             </w:r>
           </w:p>
@@ -6176,6 +6176,7 @@
                 <w:sz w:val="20"/>
                 <w:szCs w:val="20"/>
               </w:rPr>
+              <w:lastRenderedPageBreak/>
               <w:t>45</w:t>
             </w:r>
           </w:p>
@@ -7130,7 +7131,7 @@
     </w:tbl>
     <w:p/>
     <w:sectPr>
-      <w:footerReference w:type="default" r:id="rId6"/>
+      <w:headerReference w:type="default" r:id="rId6"/>
       <w:pgSz w:w="11906" w:h="16838"/>
       <w:pgMar w:top="850" w:right="1440" w:bottom="850" w:left="850" w:header="0" w:footer="720" w:gutter="0"/>
       <w:pgNumType w:start="1"/>
@@ -7165,55 +7166,6 @@
 </w:endnotes>
 </file>
 
-<file path=word/footer1.xml><?xml version="1.0" encoding="utf-8"?>
-<w:ftr xmlns:wpc="http://schemas.microsoft.com/office/word/2010/wordprocessingCanvas" xmlns:cx="http://schemas.microsoft.com/office/drawing/2014/chartex" xmlns:cx1="http://schemas.microsoft.com/office/drawing/2015/9/8/chartex" xmlns:cx2="http://schemas.microsoft.com/office/drawing/2015/10/21/chartex" xmlns:cx3="http://schemas.microsoft.com/office/drawing/2016/5/9/chartex" xmlns:cx4="http://schemas.microsoft.com/office/drawing/2016/5/10/chartex" xmlns:cx5="http://schemas.microsoft.com/office/drawing/2016/5/11/chartex" xmlns:cx6="http://schemas.microsoft.com/office/drawing/2016/5/12/chartex" xmlns:cx7="http://schemas.microsoft.com/office/drawing/2016/5/13/chartex" xmlns:cx8="http://schemas.microsoft.com/office/drawing/2016/5/14/chartex" xmlns:mc="http://schemas.openxmlformats.org/markup-compatibility/2006" xmlns:aink="http://schemas.microsoft.com/office/drawing/2016/ink" xmlns:am3d="http://schemas.microsoft.com/office/drawing/2017/model3d" xmlns:o="urn:schemas-microsoft-com:office:office" xmlns:r="http://schemas.openxmlformats.org/officeDocument/2006/relationships" xmlns:m="http://schemas.openxmlformats.org/officeDocument/2006/math" xmlns:v="urn:schemas-microsoft-com:vml" xmlns:wp14="http://schemas.microsoft.com/office/word/2010/wordprocessingDrawing" xmlns:wp="http://schemas.openxmlformats.org/drawingml/2006/wordprocessingDrawing" xmlns:w10="urn:schemas-microsoft-com:office:word" xmlns:w="http://schemas.openxmlformats.org/wordprocessingml/2006/main" xmlns:w14="http://schemas.microsoft.com/office/word/2010/wordml" xmlns:w15="http://schemas.microsoft.com/office/word/2012/wordml" xmlns:w16cex="http://schemas.microsoft.com/office/word/2018/wordml/cex" xmlns:w16cid="http://schemas.microsoft.com/office/word/2016/wordml/cid" xmlns:w16="http://schemas.microsoft.com/office/word/2018/wordml" xmlns:w16se="http://schemas.microsoft.com/office/word/2015/wordml/symex" xmlns:wpg="http://schemas.microsoft.com/office/word/2010/wordprocessingGroup" xmlns:wpi="http://schemas.microsoft.com/office/word/2010/wordprocessingInk" xmlns:wne="http://schemas.microsoft.com/office/word/2006/wordml" xmlns:wps="http://schemas.microsoft.com/office/word/2010/wordprocessingShape" mc:Ignorable="w14 w15 w16se w16cid w16 w16cex wp14">
-  <w:p>
-    <w:pPr>
-      <w:pStyle w:val="Rodap"/>
-      <w:jc w:val="right"/>
-    </w:pPr>
-    <w:r>
-      <w:t xml:space="preserve">Lista de Características OPE - </w:t>
-    </w:r>
-    <w:sdt>
-      <w:sdtPr>
-        <w:id w:val="381376653"/>
-        <w:docPartObj>
-          <w:docPartGallery w:val="Page Numbers (Bottom of Page)"/>
-          <w:docPartUnique/>
-        </w:docPartObj>
-      </w:sdtPr>
-      <w:sdtEndPr/>
-      <w:sdtContent>
-        <w:r>
-          <w:fldChar w:fldCharType="begin"/>
-        </w:r>
-        <w:r>
-          <w:instrText>PAGE   \* MERGEFORMAT</w:instrText>
-        </w:r>
-        <w:r>
-          <w:fldChar w:fldCharType="separate"/>
-        </w:r>
-        <w:r>
-          <w:rPr>
-            <w:noProof/>
-          </w:rPr>
-          <w:t>2</w:t>
-        </w:r>
-        <w:r>
-          <w:fldChar w:fldCharType="end"/>
-        </w:r>
-      </w:sdtContent>
-    </w:sdt>
-  </w:p>
-  <w:p>
-    <w:pPr>
-      <w:pStyle w:val="Rodap"/>
-    </w:pPr>
-  </w:p>
-</w:ftr>
-</file>
-
 <file path=word/footnotes.xml><?xml version="1.0" encoding="utf-8"?>
 <w:footnotes xmlns:wpc="http://schemas.microsoft.com/office/word/2010/wordprocessingCanvas" xmlns:cx="http://schemas.microsoft.com/office/drawing/2014/chartex" xmlns:cx1="http://schemas.microsoft.com/office/drawing/2015/9/8/chartex" xmlns:cx2="http://schemas.microsoft.com/office/drawing/2015/10/21/chartex" xmlns:cx3="http://schemas.microsoft.com/office/drawing/2016/5/9/chartex" xmlns:cx4="http://schemas.microsoft.com/office/drawing/2016/5/10/chartex" xmlns:cx5="http://schemas.microsoft.com/office/drawing/2016/5/11/chartex" xmlns:cx6="http://schemas.microsoft.com/office/drawing/2016/5/12/chartex" xmlns:cx7="http://schemas.microsoft.com/office/drawing/2016/5/13/chartex" xmlns:cx8="http://schemas.microsoft.com/office/drawing/2016/5/14/chartex" xmlns:mc="http://schemas.openxmlformats.org/markup-compatibility/2006" xmlns:aink="http://schemas.microsoft.com/office/drawing/2016/ink" xmlns:am3d="http://schemas.microsoft.com/office/drawing/2017/model3d" xmlns:o="urn:schemas-microsoft-com:office:office" xmlns:r="http://schemas.openxmlformats.org/officeDocument/2006/relationships" xmlns:m="http://schemas.openxmlformats.org/officeDocument/2006/math" xmlns:v="urn:schemas-microsoft-com:vml" xmlns:wp14="http://schemas.microsoft.com/office/word/2010/wordprocessingDrawing" xmlns:wp="http://schemas.openxmlformats.org/drawingml/2006/wordprocessingDrawing" xmlns:w10="urn:schemas-microsoft-com:office:word" xmlns:w="http://schemas.openxmlformats.org/wordprocessingml/2006/main" xmlns:w14="http://schemas.microsoft.com/office/word/2010/wordml" xmlns:w15="http://schemas.microsoft.com/office/word/2012/wordml" xmlns:w16cex="http://schemas.microsoft.com/office/word/2018/wordml/cex" xmlns:w16cid="http://schemas.microsoft.com/office/word/2016/wordml/cid" xmlns:w16="http://schemas.microsoft.com/office/word/2018/wordml" xmlns:w16se="http://schemas.microsoft.com/office/word/2015/wordml/symex" xmlns:wpg="http://schemas.microsoft.com/office/word/2010/wordprocessingGroup" xmlns:wpi="http://schemas.microsoft.com/office/word/2010/wordprocessingInk" xmlns:wne="http://schemas.microsoft.com/office/word/2006/wordml" xmlns:wps="http://schemas.microsoft.com/office/word/2010/wordprocessingShape" mc:Ignorable="w14 w15 w16se w16cid w16 w16cex wp14">
   <w:footnote w:type="separator" w:id="-1">
@@ -7237,6 +7189,21 @@
     </w:p>
   </w:footnote>
 </w:footnotes>
+</file>
+
+<file path=word/header1.xml><?xml version="1.0" encoding="utf-8"?>
+<w:hdr xmlns:wpc="http://schemas.microsoft.com/office/word/2010/wordprocessingCanvas" xmlns:cx="http://schemas.microsoft.com/office/drawing/2014/chartex" xmlns:cx1="http://schemas.microsoft.com/office/drawing/2015/9/8/chartex" xmlns:cx2="http://schemas.microsoft.com/office/drawing/2015/10/21/chartex" xmlns:cx3="http://schemas.microsoft.com/office/drawing/2016/5/9/chartex" xmlns:cx4="http://schemas.microsoft.com/office/drawing/2016/5/10/chartex" xmlns:cx5="http://schemas.microsoft.com/office/drawing/2016/5/11/chartex" xmlns:cx6="http://schemas.microsoft.com/office/drawing/2016/5/12/chartex" xmlns:cx7="http://schemas.microsoft.com/office/drawing/2016/5/13/chartex" xmlns:cx8="http://schemas.microsoft.com/office/drawing/2016/5/14/chartex" xmlns:mc="http://schemas.openxmlformats.org/markup-compatibility/2006" xmlns:aink="http://schemas.microsoft.com/office/drawing/2016/ink" xmlns:am3d="http://schemas.microsoft.com/office/drawing/2017/model3d" xmlns:o="urn:schemas-microsoft-com:office:office" xmlns:r="http://schemas.openxmlformats.org/officeDocument/2006/relationships" xmlns:m="http://schemas.openxmlformats.org/officeDocument/2006/math" xmlns:v="urn:schemas-microsoft-com:vml" xmlns:wp14="http://schemas.microsoft.com/office/word/2010/wordprocessingDrawing" xmlns:wp="http://schemas.openxmlformats.org/drawingml/2006/wordprocessingDrawing" xmlns:w10="urn:schemas-microsoft-com:office:word" xmlns:w="http://schemas.openxmlformats.org/wordprocessingml/2006/main" xmlns:w14="http://schemas.microsoft.com/office/word/2010/wordml" xmlns:w15="http://schemas.microsoft.com/office/word/2012/wordml" xmlns:w16cex="http://schemas.microsoft.com/office/word/2018/wordml/cex" xmlns:w16cid="http://schemas.microsoft.com/office/word/2016/wordml/cid" xmlns:w16="http://schemas.microsoft.com/office/word/2018/wordml" xmlns:w16se="http://schemas.microsoft.com/office/word/2015/wordml/symex" xmlns:wpg="http://schemas.microsoft.com/office/word/2010/wordprocessingGroup" xmlns:wpi="http://schemas.microsoft.com/office/word/2010/wordprocessingInk" xmlns:wne="http://schemas.microsoft.com/office/word/2006/wordml" xmlns:wps="http://schemas.microsoft.com/office/word/2010/wordprocessingShape" mc:Ignorable="w14 w15 w16se w16cid w16 w16cex wp14">
+  <w:p>
+    <w:pPr>
+      <w:pStyle w:val="Cabealho"/>
+    </w:pPr>
+  </w:p>
+  <w:p>
+    <w:pPr>
+      <w:pStyle w:val="Cabealho"/>
+    </w:pPr>
+  </w:p>
+</w:hdr>
 </file>
 
 <file path=word/styles.xml><?xml version="1.0" encoding="utf-8"?>
@@ -7362,6 +7329,7 @@
     <w:lsdException w:name="HTML Sample" w:semiHidden="1" w:unhideWhenUsed="1"/>
     <w:lsdException w:name="HTML Typewriter" w:semiHidden="1" w:unhideWhenUsed="1"/>
     <w:lsdException w:name="HTML Variable" w:semiHidden="1" w:unhideWhenUsed="1"/>
+    <w:lsdException w:name="Normal Table" w:semiHidden="1" w:unhideWhenUsed="1"/>
     <w:lsdException w:name="annotation subject" w:semiHidden="1" w:unhideWhenUsed="1"/>
     <w:lsdException w:name="No List" w:semiHidden="1" w:unhideWhenUsed="1"/>
     <w:lsdException w:name="Outline List 1" w:semiHidden="1" w:unhideWhenUsed="1"/>
@@ -7404,8 +7372,11 @@
     <w:lsdException w:name="Table Contemporary" w:semiHidden="1" w:unhideWhenUsed="1"/>
     <w:lsdException w:name="Table Elegant" w:semiHidden="1" w:unhideWhenUsed="1"/>
     <w:lsdException w:name="Table Professional" w:semiHidden="1" w:unhideWhenUsed="1"/>
+    <w:lsdException w:name="Table Subtle 1" w:semiHidden="1" w:unhideWhenUsed="1"/>
     <w:lsdException w:name="Table Subtle 2" w:semiHidden="1" w:unhideWhenUsed="1"/>
     <w:lsdException w:name="Table Web 1" w:semiHidden="1" w:unhideWhenUsed="1"/>
+    <w:lsdException w:name="Table Web 2" w:semiHidden="1" w:unhideWhenUsed="1"/>
+    <w:lsdException w:name="Table Web 3" w:semiHidden="1" w:unhideWhenUsed="1"/>
     <w:lsdException w:name="Balloon Text" w:semiHidden="1" w:unhideWhenUsed="1"/>
     <w:lsdException w:name="Table Grid" w:uiPriority="59"/>
     <w:lsdException w:name="Table Theme" w:semiHidden="1" w:unhideWhenUsed="1"/>
